--- a/Desarollo_de_aplicaciones_para_Analisis_de_Datos/Practica2.Emiliano-Lopez.docx
+++ b/Desarollo_de_aplicaciones_para_Analisis_de_Datos/Practica2.Emiliano-Lopez.docx
@@ -168,7 +168,7 @@
           <w:sz w:val="56"/>
           <w:szCs w:val="56"/>
         </w:rPr>
-        <w:t>Practica</w:t>
+        <w:t>Proyecto avance 02</w:t>
       </w:r>
       <w:r>
         <w:rPr>
@@ -178,112 +178,8 @@
           <w:sz w:val="56"/>
           <w:szCs w:val="56"/>
         </w:rPr>
-        <w:t>: 0</w:t>
-      </w:r>
-      <w:r>
-        <w:rPr>
-          <w:rFonts w:ascii="Times New Roman" w:hAnsi="Times New Roman" w:cs="Times New Roman"/>
-          <w:i/>
-          <w:iCs/>
-          <w:sz w:val="56"/>
-          <w:szCs w:val="56"/>
-        </w:rPr>
-        <w:t>3</w:t>
-      </w:r>
-      <w:r>
-        <w:rPr>
-          <w:rFonts w:ascii="Times New Roman" w:hAnsi="Times New Roman" w:cs="Times New Roman"/>
-          <w:i/>
-          <w:iCs/>
-          <w:sz w:val="56"/>
-          <w:szCs w:val="56"/>
-        </w:rPr>
         <w:t xml:space="preserve"> </w:t>
       </w:r>
-    </w:p>
-    <w:p>
-      <w:pPr>
-        <w:jc w:val="center"/>
-        <w:rPr>
-          <w:rFonts w:ascii="Times New Roman" w:hAnsi="Times New Roman" w:cs="Times New Roman"/>
-          <w:i/>
-          <w:iCs/>
-          <w:sz w:val="40"/>
-          <w:szCs w:val="40"/>
-        </w:rPr>
-      </w:pPr>
-      <w:r>
-        <w:rPr>
-          <w:rFonts w:ascii="Times New Roman" w:hAnsi="Times New Roman" w:cs="Times New Roman"/>
-          <w:i/>
-          <w:iCs/>
-          <w:sz w:val="56"/>
-          <w:szCs w:val="56"/>
-        </w:rPr>
-        <w:t xml:space="preserve">Nombre de la </w:t>
-      </w:r>
-      <w:r>
-        <w:rPr>
-          <w:rFonts w:ascii="Times New Roman" w:hAnsi="Times New Roman" w:cs="Times New Roman"/>
-          <w:i/>
-          <w:iCs/>
-          <w:sz w:val="56"/>
-          <w:szCs w:val="56"/>
-        </w:rPr>
-        <w:t>Pr</w:t>
-      </w:r>
-      <w:r>
-        <w:rPr>
-          <w:rFonts w:ascii="Times New Roman" w:hAnsi="Times New Roman" w:cs="Times New Roman"/>
-          <w:i/>
-          <w:iCs/>
-          <w:sz w:val="56"/>
-          <w:szCs w:val="56"/>
-        </w:rPr>
-        <w:t>acti</w:t>
-      </w:r>
-      <w:r>
-        <w:rPr>
-          <w:rFonts w:ascii="Times New Roman" w:hAnsi="Times New Roman" w:cs="Times New Roman"/>
-          <w:i/>
-          <w:iCs/>
-          <w:sz w:val="56"/>
-          <w:szCs w:val="56"/>
-        </w:rPr>
-        <w:t>ca</w:t>
-      </w:r>
-      <w:r>
-        <w:rPr>
-          <w:rFonts w:ascii="Times New Roman" w:hAnsi="Times New Roman" w:cs="Times New Roman"/>
-          <w:i/>
-          <w:iCs/>
-          <w:sz w:val="56"/>
-          <w:szCs w:val="56"/>
-        </w:rPr>
-        <w:t xml:space="preserve">: </w:t>
-      </w:r>
-      <w:r>
-        <w:rPr>
-          <w:rFonts w:ascii="Times New Roman" w:hAnsi="Times New Roman" w:cs="Times New Roman"/>
-          <w:i/>
-          <w:iCs/>
-          <w:sz w:val="56"/>
-          <w:szCs w:val="56"/>
-        </w:rPr>
-        <w:t xml:space="preserve">Ejercicios de </w:t>
-      </w:r>
-      <w:proofErr w:type="spellStart"/>
-      <w:r>
-        <w:rPr>
-          <w:rFonts w:ascii="Times New Roman" w:hAnsi="Times New Roman" w:cs="Times New Roman"/>
-          <w:i/>
-          <w:iCs/>
-          <w:sz w:val="56"/>
-          <w:szCs w:val="56"/>
-        </w:rPr>
-        <w:t>Pypass</w:t>
-      </w:r>
-      <w:proofErr w:type="spellEnd"/>
     </w:p>
     <w:p>
       <w:pPr>
@@ -541,8 +437,59 @@
           <w:sz w:val="24"/>
           <w:szCs w:val="24"/>
         </w:rPr>
-        <w:t xml:space="preserve">Lopez Mendez Emiliano </w:t>
-      </w:r>
+        <w:t>Lopez Mendez Emiliano</w:t>
+      </w:r>
+    </w:p>
+    <w:p>
+      <w:pPr>
+        <w:rPr>
+          <w:rFonts w:ascii="Times New Roman" w:hAnsi="Times New Roman" w:cs="Times New Roman"/>
+          <w:sz w:val="24"/>
+          <w:szCs w:val="24"/>
+        </w:rPr>
+      </w:pPr>
+      <w:r>
+        <w:rPr>
+          <w:rFonts w:ascii="Times New Roman" w:hAnsi="Times New Roman" w:cs="Times New Roman"/>
+          <w:sz w:val="24"/>
+          <w:szCs w:val="24"/>
+        </w:rPr>
+        <w:t>Leonardo Hinostroza Loera</w:t>
+      </w:r>
+      <w:r>
+        <w:rPr>
+          <w:rFonts w:ascii="Times New Roman" w:hAnsi="Times New Roman" w:cs="Times New Roman"/>
+          <w:sz w:val="24"/>
+          <w:szCs w:val="24"/>
+        </w:rPr>
+        <w:t xml:space="preserve"> </w:t>
+      </w:r>
+    </w:p>
+    <w:p>
+      <w:pPr>
+        <w:rPr>
+          <w:rFonts w:ascii="Times New Roman" w:hAnsi="Times New Roman" w:cs="Times New Roman"/>
+          <w:sz w:val="24"/>
+          <w:szCs w:val="24"/>
+        </w:rPr>
+      </w:pPr>
+      <w:r>
+        <w:rPr>
+          <w:rFonts w:ascii="Times New Roman" w:hAnsi="Times New Roman" w:cs="Times New Roman"/>
+          <w:sz w:val="24"/>
+          <w:szCs w:val="24"/>
+        </w:rPr>
+        <w:br w:type="page"/>
+      </w:r>
+    </w:p>
+    <w:p>
+      <w:pPr>
+        <w:rPr>
+          <w:rFonts w:ascii="Times New Roman" w:hAnsi="Times New Roman" w:cs="Times New Roman"/>
+          <w:sz w:val="24"/>
+          <w:szCs w:val="24"/>
+        </w:rPr>
+      </w:pPr>
     </w:p>
     <w:p>
       <w:pPr>
@@ -1192,7 +1139,41 @@
           <w:sz w:val="24"/>
           <w:szCs w:val="24"/>
         </w:rPr>
-        <w:t xml:space="preserve">En esta </w:t>
+        <w:t>El proyecto</w:t>
+      </w:r>
+      <w:r>
+        <w:rPr>
+          <w:rFonts w:ascii="Arial" w:hAnsi="Arial" w:cs="Arial"/>
+          <w:sz w:val="24"/>
+          <w:szCs w:val="24"/>
+        </w:rPr>
+        <w:t xml:space="preserve"> </w:t>
+      </w:r>
+      <w:r>
+        <w:rPr>
+          <w:rFonts w:ascii="Arial" w:hAnsi="Arial" w:cs="Arial"/>
+          <w:sz w:val="24"/>
+          <w:szCs w:val="24"/>
+        </w:rPr>
+        <w:t xml:space="preserve">busca desarrollar un sistema de recomendación musical que, basado en las tres canciones favoritas del usuario, sugiera cinco canciones adicionales con características similares. Para ello, se aplican técnicas de </w:t>
+      </w:r>
+      <w:r>
+        <w:rPr>
+          <w:rFonts w:ascii="Arial" w:hAnsi="Arial" w:cs="Arial"/>
+          <w:b/>
+          <w:bCs/>
+          <w:sz w:val="24"/>
+          <w:szCs w:val="24"/>
+        </w:rPr>
+        <w:t>ciencia de datos</w:t>
+      </w:r>
+      <w:r>
+        <w:rPr>
+          <w:rFonts w:ascii="Arial" w:hAnsi="Arial" w:cs="Arial"/>
+          <w:sz w:val="24"/>
+          <w:szCs w:val="24"/>
+        </w:rPr>
+        <w:t xml:space="preserve">, como la extracción de características musicales con </w:t>
       </w:r>
       <w:proofErr w:type="spellStart"/>
       <w:r>
@@ -1201,7 +1182,7 @@
           <w:sz w:val="24"/>
           <w:szCs w:val="24"/>
         </w:rPr>
-        <w:t>practica</w:t>
+        <w:t>librosa</w:t>
       </w:r>
       <w:proofErr w:type="spellEnd"/>
       <w:r>
@@ -1210,61 +1191,69 @@
           <w:sz w:val="24"/>
           <w:szCs w:val="24"/>
         </w:rPr>
-        <w:t xml:space="preserve"> se </w:t>
+        <w:t xml:space="preserve"> y la implementación del algoritmo </w:t>
+      </w:r>
+      <w:r>
+        <w:rPr>
+          <w:rFonts w:ascii="Arial" w:hAnsi="Arial" w:cs="Arial"/>
+          <w:b/>
+          <w:bCs/>
+          <w:sz w:val="24"/>
+          <w:szCs w:val="24"/>
+        </w:rPr>
+        <w:t>K-</w:t>
       </w:r>
       <w:proofErr w:type="spellStart"/>
       <w:r>
         <w:rPr>
           <w:rFonts w:ascii="Arial" w:hAnsi="Arial" w:cs="Arial"/>
-          <w:sz w:val="24"/>
-          <w:szCs w:val="24"/>
-        </w:rPr>
-        <w:t>llevo</w:t>
+          <w:b/>
+          <w:bCs/>
+          <w:sz w:val="24"/>
+          <w:szCs w:val="24"/>
+        </w:rPr>
+        <w:t>Nearest</w:t>
       </w:r>
       <w:proofErr w:type="spellEnd"/>
       <w:r>
         <w:rPr>
           <w:rFonts w:ascii="Arial" w:hAnsi="Arial" w:cs="Arial"/>
-          <w:sz w:val="24"/>
-          <w:szCs w:val="24"/>
-        </w:rPr>
-        <w:t xml:space="preserve"> la instalación de un Editor de programación para poder programar con la versión </w:t>
+          <w:b/>
+          <w:bCs/>
+          <w:sz w:val="24"/>
+          <w:szCs w:val="24"/>
+        </w:rPr>
+        <w:t xml:space="preserve"> </w:t>
       </w:r>
       <w:proofErr w:type="spellStart"/>
       <w:r>
         <w:rPr>
           <w:rFonts w:ascii="Arial" w:hAnsi="Arial" w:cs="Arial"/>
-          <w:sz w:val="24"/>
-          <w:szCs w:val="24"/>
-        </w:rPr>
-        <w:t>mas</w:t>
+          <w:b/>
+          <w:bCs/>
+          <w:sz w:val="24"/>
+          <w:szCs w:val="24"/>
+        </w:rPr>
+        <w:t>Neighbors</w:t>
       </w:r>
       <w:proofErr w:type="spellEnd"/>
       <w:r>
         <w:rPr>
           <w:rFonts w:ascii="Arial" w:hAnsi="Arial" w:cs="Arial"/>
-          <w:sz w:val="24"/>
-          <w:szCs w:val="24"/>
-        </w:rPr>
-        <w:t xml:space="preserve"> actualizada de Python. Escogiendo la computadora que vamos a usar, el </w:t>
-      </w:r>
-      <w:proofErr w:type="gramStart"/>
-      <w:r>
-        <w:rPr>
-          <w:rFonts w:ascii="Arial" w:hAnsi="Arial" w:cs="Arial"/>
-          <w:sz w:val="24"/>
-          <w:szCs w:val="24"/>
-        </w:rPr>
-        <w:t>sistema operativa</w:t>
-      </w:r>
-      <w:proofErr w:type="gramEnd"/>
-      <w:r>
-        <w:rPr>
-          <w:rFonts w:ascii="Arial" w:hAnsi="Arial" w:cs="Arial"/>
-          <w:sz w:val="24"/>
-          <w:szCs w:val="24"/>
-        </w:rPr>
-        <w:t xml:space="preserve"> y el Editor que se usaran.</w:t>
+          <w:b/>
+          <w:bCs/>
+          <w:sz w:val="24"/>
+          <w:szCs w:val="24"/>
+        </w:rPr>
+        <w:t xml:space="preserve"> (KNN)</w:t>
+      </w:r>
+      <w:r>
+        <w:rPr>
+          <w:rFonts w:ascii="Arial" w:hAnsi="Arial" w:cs="Arial"/>
+          <w:sz w:val="24"/>
+          <w:szCs w:val="24"/>
+        </w:rPr>
+        <w:t xml:space="preserve"> para el modelamiento.</w:t>
       </w:r>
     </w:p>
     <w:p>
@@ -1280,6 +1269,103 @@
     </w:p>
     <w:p>
       <w:pPr>
+        <w:spacing w:line="276" w:lineRule="auto"/>
+        <w:jc w:val="both"/>
+        <w:rPr>
+          <w:rFonts w:ascii="Arial" w:hAnsi="Arial" w:cs="Arial"/>
+          <w:sz w:val="24"/>
+          <w:szCs w:val="24"/>
+        </w:rPr>
+      </w:pPr>
+      <w:r>
+        <w:rPr>
+          <w:rFonts w:ascii="Arial" w:hAnsi="Arial" w:cs="Arial"/>
+          <w:sz w:val="24"/>
+          <w:szCs w:val="24"/>
+        </w:rPr>
+        <w:t xml:space="preserve">Este proyecto sigue la metodología </w:t>
+      </w:r>
+      <w:r>
+        <w:rPr>
+          <w:rFonts w:ascii="Arial" w:hAnsi="Arial" w:cs="Arial"/>
+          <w:b/>
+          <w:bCs/>
+          <w:sz w:val="24"/>
+          <w:szCs w:val="24"/>
+        </w:rPr>
+        <w:t>CRISP-DM</w:t>
+      </w:r>
+      <w:r>
+        <w:rPr>
+          <w:rFonts w:ascii="Arial" w:hAnsi="Arial" w:cs="Arial"/>
+          <w:sz w:val="24"/>
+          <w:szCs w:val="24"/>
+        </w:rPr>
+        <w:t xml:space="preserve">, que estructura el desarrollo en fases como la comprensión del problema, la preparación de datos y la evaluación del modelo. Además, se utiliza </w:t>
+      </w:r>
+      <w:r>
+        <w:rPr>
+          <w:rFonts w:ascii="Arial" w:hAnsi="Arial" w:cs="Arial"/>
+          <w:b/>
+          <w:bCs/>
+          <w:sz w:val="24"/>
+          <w:szCs w:val="24"/>
+        </w:rPr>
+        <w:t xml:space="preserve">web </w:t>
+      </w:r>
+      <w:proofErr w:type="spellStart"/>
+      <w:r>
+        <w:rPr>
+          <w:rFonts w:ascii="Arial" w:hAnsi="Arial" w:cs="Arial"/>
+          <w:b/>
+          <w:bCs/>
+          <w:sz w:val="24"/>
+          <w:szCs w:val="24"/>
+        </w:rPr>
+        <w:t>scraping</w:t>
+      </w:r>
+      <w:proofErr w:type="spellEnd"/>
+      <w:r>
+        <w:rPr>
+          <w:rFonts w:ascii="Arial" w:hAnsi="Arial" w:cs="Arial"/>
+          <w:sz w:val="24"/>
+          <w:szCs w:val="24"/>
+        </w:rPr>
+        <w:t xml:space="preserve"> para enriquecer los datos obtenidos con información adicional desde plataformas como Last.fm. El resultado será un sistema capaz de mejorar la experiencia del usuario en plataformas de </w:t>
+      </w:r>
+      <w:proofErr w:type="spellStart"/>
+      <w:r>
+        <w:rPr>
+          <w:rFonts w:ascii="Arial" w:hAnsi="Arial" w:cs="Arial"/>
+          <w:sz w:val="24"/>
+          <w:szCs w:val="24"/>
+        </w:rPr>
+        <w:t>streaming</w:t>
+      </w:r>
+      <w:proofErr w:type="spellEnd"/>
+      <w:r>
+        <w:rPr>
+          <w:rFonts w:ascii="Arial" w:hAnsi="Arial" w:cs="Arial"/>
+          <w:sz w:val="24"/>
+          <w:szCs w:val="24"/>
+        </w:rPr>
+        <w:t xml:space="preserve"> mediante recomendaciones musicales personalizadas.</w:t>
+      </w:r>
+    </w:p>
+    <w:p>
+      <w:pPr>
+        <w:spacing w:line="276" w:lineRule="auto"/>
+        <w:jc w:val="both"/>
+        <w:rPr>
+          <w:rFonts w:ascii="Arial" w:hAnsi="Arial" w:cs="Arial"/>
+          <w:sz w:val="24"/>
+          <w:szCs w:val="24"/>
+          <w:lang w:val="en-US"/>
+        </w:rPr>
+      </w:pPr>
+    </w:p>
+    <w:p>
+      <w:pPr>
         <w:pStyle w:val="Heading1"/>
         <w:rPr>
           <w:rFonts w:ascii="Times New Roman" w:hAnsi="Times New Roman" w:cs="Times New Roman"/>
@@ -1315,32 +1401,37 @@
           <w:rFonts w:ascii="Arial" w:hAnsi="Arial" w:cs="Arial"/>
           <w:sz w:val="24"/>
           <w:szCs w:val="24"/>
-        </w:rPr>
-      </w:pPr>
-      <w:r>
-        <w:rPr>
-          <w:rFonts w:ascii="Arial" w:hAnsi="Arial" w:cs="Arial"/>
-          <w:sz w:val="24"/>
-          <w:szCs w:val="24"/>
-        </w:rPr>
-        <w:t xml:space="preserve">Se llevo </w:t>
+          <w:lang w:val="en-US"/>
+        </w:rPr>
+      </w:pPr>
+      <w:r>
+        <w:rPr>
+          <w:rFonts w:ascii="Arial" w:hAnsi="Arial" w:cs="Arial"/>
+          <w:sz w:val="24"/>
+          <w:szCs w:val="24"/>
+        </w:rPr>
+        <w:t xml:space="preserve">En este código, realizamos un </w:t>
+      </w:r>
+      <w:r>
+        <w:rPr>
+          <w:rFonts w:ascii="Arial" w:hAnsi="Arial" w:cs="Arial"/>
+          <w:b/>
+          <w:bCs/>
+          <w:sz w:val="24"/>
+          <w:szCs w:val="24"/>
+        </w:rPr>
+        <w:t xml:space="preserve">web </w:t>
       </w:r>
       <w:proofErr w:type="spellStart"/>
       <w:r>
         <w:rPr>
           <w:rFonts w:ascii="Arial" w:hAnsi="Arial" w:cs="Arial"/>
-          <w:sz w:val="24"/>
-          <w:szCs w:val="24"/>
-        </w:rPr>
-        <w:t>acab</w:t>
-      </w:r>
-      <w:r>
-        <w:rPr>
-          <w:rFonts w:ascii="Arial" w:hAnsi="Arial" w:cs="Arial"/>
-          <w:sz w:val="24"/>
-          <w:szCs w:val="24"/>
-        </w:rPr>
-        <w:t>o</w:t>
+          <w:b/>
+          <w:bCs/>
+          <w:sz w:val="24"/>
+          <w:szCs w:val="24"/>
+        </w:rPr>
+        <w:t>scraping</w:t>
       </w:r>
       <w:proofErr w:type="spellEnd"/>
       <w:r>
@@ -1349,16 +1440,18 @@
           <w:sz w:val="24"/>
           <w:szCs w:val="24"/>
         </w:rPr>
-        <w:t xml:space="preserve"> el análisis y configuración de varios códigos ya adentro de </w:t>
+        <w:t xml:space="preserve"> para extraer información de canciones y artistas de la página específica de Last.fm, y posteriormente almacenamos esta información en un formato estructurado mediante un </w:t>
       </w:r>
       <w:proofErr w:type="spellStart"/>
       <w:r>
         <w:rPr>
           <w:rFonts w:ascii="Arial" w:hAnsi="Arial" w:cs="Arial"/>
-          <w:sz w:val="24"/>
-          <w:szCs w:val="24"/>
-        </w:rPr>
-        <w:t>pypass</w:t>
+          <w:b/>
+          <w:bCs/>
+          <w:sz w:val="24"/>
+          <w:szCs w:val="24"/>
+        </w:rPr>
+        <w:t>DataFrame</w:t>
       </w:r>
       <w:proofErr w:type="spellEnd"/>
       <w:r>
@@ -1367,7 +1460,16 @@
           <w:sz w:val="24"/>
           <w:szCs w:val="24"/>
         </w:rPr>
-        <w:t xml:space="preserve">. Se modificaron para poder imprimir los resultados deseados y también para poder imprimir dichos programas se hizo un archivo aparte llamado args.py con las variables que se piden del </w:t>
+        <w:t xml:space="preserve"> de pandas. </w:t>
+      </w:r>
+      <w:r>
+        <w:rPr>
+          <w:rFonts w:ascii="Arial" w:hAnsi="Arial" w:cs="Arial"/>
+          <w:sz w:val="24"/>
+          <w:szCs w:val="24"/>
+          <w:lang w:val="en-US"/>
+        </w:rPr>
+        <w:t xml:space="preserve">A </w:t>
       </w:r>
       <w:proofErr w:type="spellStart"/>
       <w:r>
@@ -1375,8 +1477,9 @@
           <w:rFonts w:ascii="Arial" w:hAnsi="Arial" w:cs="Arial"/>
           <w:sz w:val="24"/>
           <w:szCs w:val="24"/>
-        </w:rPr>
-        <w:t>main</w:t>
+          <w:lang w:val="en-US"/>
+        </w:rPr>
+        <w:t>continuación</w:t>
       </w:r>
       <w:proofErr w:type="spellEnd"/>
       <w:r>
@@ -1384,8 +1487,89 @@
           <w:rFonts w:ascii="Arial" w:hAnsi="Arial" w:cs="Arial"/>
           <w:sz w:val="24"/>
           <w:szCs w:val="24"/>
-        </w:rPr>
-        <w:t>.</w:t>
+          <w:lang w:val="en-US"/>
+        </w:rPr>
+        <w:t xml:space="preserve">, se describe </w:t>
+      </w:r>
+      <w:proofErr w:type="spellStart"/>
+      <w:r>
+        <w:rPr>
+          <w:rFonts w:ascii="Arial" w:hAnsi="Arial" w:cs="Arial"/>
+          <w:sz w:val="24"/>
+          <w:szCs w:val="24"/>
+          <w:lang w:val="en-US"/>
+        </w:rPr>
+        <w:t>brevemente</w:t>
+      </w:r>
+      <w:proofErr w:type="spellEnd"/>
+      <w:r>
+        <w:rPr>
+          <w:rFonts w:ascii="Arial" w:hAnsi="Arial" w:cs="Arial"/>
+          <w:sz w:val="24"/>
+          <w:szCs w:val="24"/>
+          <w:lang w:val="en-US"/>
+        </w:rPr>
+        <w:t xml:space="preserve"> </w:t>
+      </w:r>
+      <w:proofErr w:type="spellStart"/>
+      <w:r>
+        <w:rPr>
+          <w:rFonts w:ascii="Arial" w:hAnsi="Arial" w:cs="Arial"/>
+          <w:sz w:val="24"/>
+          <w:szCs w:val="24"/>
+          <w:lang w:val="en-US"/>
+        </w:rPr>
+        <w:t>el</w:t>
+      </w:r>
+      <w:proofErr w:type="spellEnd"/>
+      <w:r>
+        <w:rPr>
+          <w:rFonts w:ascii="Arial" w:hAnsi="Arial" w:cs="Arial"/>
+          <w:sz w:val="24"/>
+          <w:szCs w:val="24"/>
+          <w:lang w:val="en-US"/>
+        </w:rPr>
+        <w:t xml:space="preserve"> </w:t>
+      </w:r>
+      <w:proofErr w:type="spellStart"/>
+      <w:r>
+        <w:rPr>
+          <w:rFonts w:ascii="Arial" w:hAnsi="Arial" w:cs="Arial"/>
+          <w:sz w:val="24"/>
+          <w:szCs w:val="24"/>
+          <w:lang w:val="en-US"/>
+        </w:rPr>
+        <w:t>flujo</w:t>
+      </w:r>
+      <w:proofErr w:type="spellEnd"/>
+      <w:r>
+        <w:rPr>
+          <w:rFonts w:ascii="Arial" w:hAnsi="Arial" w:cs="Arial"/>
+          <w:sz w:val="24"/>
+          <w:szCs w:val="24"/>
+          <w:lang w:val="en-US"/>
+        </w:rPr>
+        <w:t xml:space="preserve"> del </w:t>
+      </w:r>
+      <w:proofErr w:type="spellStart"/>
+      <w:r>
+        <w:rPr>
+          <w:rFonts w:ascii="Arial" w:hAnsi="Arial" w:cs="Arial"/>
+          <w:sz w:val="24"/>
+          <w:szCs w:val="24"/>
+          <w:lang w:val="en-US"/>
+        </w:rPr>
+        <w:t>proceso</w:t>
+      </w:r>
+      <w:proofErr w:type="spellEnd"/>
+      <w:r>
+        <w:rPr>
+          <w:rFonts w:ascii="Arial" w:hAnsi="Arial" w:cs="Arial"/>
+          <w:sz w:val="24"/>
+          <w:szCs w:val="24"/>
+          <w:lang w:val="en-US"/>
+        </w:rPr>
+        <w:t>:</w:t>
       </w:r>
     </w:p>
     <w:p>
@@ -1396,438 +1580,525 @@
           <w:rFonts w:ascii="Arial" w:hAnsi="Arial" w:cs="Arial"/>
           <w:sz w:val="24"/>
           <w:szCs w:val="24"/>
-        </w:rPr>
-      </w:pPr>
-    </w:p>
-    <w:p>
-      <w:pPr>
-        <w:pStyle w:val="Heading2"/>
-        <w:rPr>
-          <w:rFonts w:ascii="Times New Roman" w:hAnsi="Times New Roman" w:cs="Times New Roman"/>
-          <w:color w:val="auto"/>
-          <w:sz w:val="28"/>
-          <w:szCs w:val="28"/>
-        </w:rPr>
-      </w:pPr>
-      <w:r>
-        <w:rPr>
+          <w:lang w:val="en-US"/>
+        </w:rPr>
+      </w:pPr>
+    </w:p>
+    <w:p>
+      <w:pPr>
+        <w:numPr>
+          <w:ilvl w:val="0"/>
+          <w:numId w:val="24"/>
+        </w:numPr>
+        <w:spacing w:line="276" w:lineRule="auto"/>
+        <w:jc w:val="both"/>
+        <w:rPr>
+          <w:rFonts w:ascii="Arial" w:hAnsi="Arial" w:cs="Arial"/>
+          <w:sz w:val="24"/>
+          <w:szCs w:val="24"/>
+        </w:rPr>
+      </w:pPr>
+      <w:r>
+        <w:rPr>
+          <w:rFonts w:ascii="Arial" w:hAnsi="Arial" w:cs="Arial"/>
           <w:b/>
           <w:bCs/>
-        </w:rPr>
-        <w:tab/>
-      </w:r>
-      <w:bookmarkStart w:id="2" w:name="_Toc179453629"/>
-      <w:r>
-        <w:rPr>
-          <w:rFonts w:ascii="Times New Roman" w:hAnsi="Times New Roman" w:cs="Times New Roman"/>
-          <w:color w:val="auto"/>
-          <w:sz w:val="28"/>
-          <w:szCs w:val="28"/>
-        </w:rPr>
-        <w:t>LISTAS</w:t>
-      </w:r>
-      <w:bookmarkEnd w:id="2"/>
+          <w:sz w:val="24"/>
+          <w:szCs w:val="24"/>
+        </w:rPr>
+        <w:t xml:space="preserve">Obtención de los Datos (Web </w:t>
+      </w:r>
+      <w:proofErr w:type="spellStart"/>
+      <w:r>
+        <w:rPr>
+          <w:rFonts w:ascii="Arial" w:hAnsi="Arial" w:cs="Arial"/>
+          <w:b/>
+          <w:bCs/>
+          <w:sz w:val="24"/>
+          <w:szCs w:val="24"/>
+        </w:rPr>
+        <w:t>Scraping</w:t>
+      </w:r>
+      <w:proofErr w:type="spellEnd"/>
+      <w:r>
+        <w:rPr>
+          <w:rFonts w:ascii="Arial" w:hAnsi="Arial" w:cs="Arial"/>
+          <w:b/>
+          <w:bCs/>
+          <w:sz w:val="24"/>
+          <w:szCs w:val="24"/>
+        </w:rPr>
+        <w:t>):</w:t>
+      </w:r>
+    </w:p>
+    <w:p>
+      <w:pPr>
+        <w:numPr>
+          <w:ilvl w:val="1"/>
+          <w:numId w:val="24"/>
+        </w:numPr>
+        <w:spacing w:line="276" w:lineRule="auto"/>
+        <w:jc w:val="both"/>
+        <w:rPr>
+          <w:rFonts w:ascii="Arial" w:hAnsi="Arial" w:cs="Arial"/>
+          <w:sz w:val="24"/>
+          <w:szCs w:val="24"/>
+        </w:rPr>
+      </w:pPr>
+      <w:r>
+        <w:rPr>
+          <w:rFonts w:ascii="Arial" w:hAnsi="Arial" w:cs="Arial"/>
+          <w:sz w:val="24"/>
+          <w:szCs w:val="24"/>
+        </w:rPr>
+        <w:t xml:space="preserve">Utilizamos la librería </w:t>
+      </w:r>
+      <w:proofErr w:type="spellStart"/>
+      <w:r>
+        <w:rPr>
+          <w:rFonts w:ascii="Arial" w:hAnsi="Arial" w:cs="Arial"/>
+          <w:sz w:val="24"/>
+          <w:szCs w:val="24"/>
+        </w:rPr>
+        <w:t>requests</w:t>
+      </w:r>
+      <w:proofErr w:type="spellEnd"/>
+      <w:r>
+        <w:rPr>
+          <w:rFonts w:ascii="Arial" w:hAnsi="Arial" w:cs="Arial"/>
+          <w:sz w:val="24"/>
+          <w:szCs w:val="24"/>
+        </w:rPr>
+        <w:t xml:space="preserve"> para realizar una solicitud HTTP y acceder al contenido HTML de la página web de Last.fm.</w:t>
+      </w:r>
+    </w:p>
+    <w:p>
+      <w:pPr>
+        <w:numPr>
+          <w:ilvl w:val="1"/>
+          <w:numId w:val="24"/>
+        </w:numPr>
+        <w:spacing w:line="276" w:lineRule="auto"/>
+        <w:jc w:val="both"/>
+        <w:rPr>
+          <w:rFonts w:ascii="Arial" w:hAnsi="Arial" w:cs="Arial"/>
+          <w:sz w:val="24"/>
+          <w:szCs w:val="24"/>
+        </w:rPr>
+      </w:pPr>
+      <w:r>
+        <w:rPr>
+          <w:rFonts w:ascii="Arial" w:hAnsi="Arial" w:cs="Arial"/>
+          <w:sz w:val="24"/>
+          <w:szCs w:val="24"/>
+        </w:rPr>
+        <w:t xml:space="preserve">Analizamos el contenido HTML con </w:t>
+      </w:r>
+      <w:proofErr w:type="spellStart"/>
+      <w:r>
+        <w:rPr>
+          <w:rFonts w:ascii="Arial" w:hAnsi="Arial" w:cs="Arial"/>
+          <w:sz w:val="24"/>
+          <w:szCs w:val="24"/>
+        </w:rPr>
+        <w:t>BeautifulSoup</w:t>
+      </w:r>
+      <w:proofErr w:type="spellEnd"/>
+      <w:r>
+        <w:rPr>
+          <w:rFonts w:ascii="Arial" w:hAnsi="Arial" w:cs="Arial"/>
+          <w:sz w:val="24"/>
+          <w:szCs w:val="24"/>
+        </w:rPr>
+        <w:t xml:space="preserve"> para identificar y extraer los elementos correspondientes a las canciones y artistas.</w:t>
+      </w:r>
+    </w:p>
+    <w:p>
+      <w:pPr>
+        <w:numPr>
+          <w:ilvl w:val="0"/>
+          <w:numId w:val="24"/>
+        </w:numPr>
+        <w:spacing w:line="276" w:lineRule="auto"/>
+        <w:jc w:val="both"/>
+        <w:rPr>
+          <w:rFonts w:ascii="Arial" w:hAnsi="Arial" w:cs="Arial"/>
+          <w:sz w:val="24"/>
+          <w:szCs w:val="24"/>
+          <w:lang w:val="en-US"/>
+        </w:rPr>
+      </w:pPr>
+      <w:proofErr w:type="spellStart"/>
+      <w:r>
+        <w:rPr>
+          <w:rFonts w:ascii="Arial" w:hAnsi="Arial" w:cs="Arial"/>
+          <w:b/>
+          <w:bCs/>
+          <w:sz w:val="24"/>
+          <w:szCs w:val="24"/>
+          <w:lang w:val="en-US"/>
+        </w:rPr>
+        <w:t>Procesamiento</w:t>
+      </w:r>
+      <w:proofErr w:type="spellEnd"/>
+      <w:r>
+        <w:rPr>
+          <w:rFonts w:ascii="Arial" w:hAnsi="Arial" w:cs="Arial"/>
+          <w:b/>
+          <w:bCs/>
+          <w:sz w:val="24"/>
+          <w:szCs w:val="24"/>
+          <w:lang w:val="en-US"/>
+        </w:rPr>
+        <w:t xml:space="preserve"> de </w:t>
+      </w:r>
+      <w:proofErr w:type="spellStart"/>
+      <w:r>
+        <w:rPr>
+          <w:rFonts w:ascii="Arial" w:hAnsi="Arial" w:cs="Arial"/>
+          <w:b/>
+          <w:bCs/>
+          <w:sz w:val="24"/>
+          <w:szCs w:val="24"/>
+          <w:lang w:val="en-US"/>
+        </w:rPr>
+        <w:t>los</w:t>
+      </w:r>
+      <w:proofErr w:type="spellEnd"/>
+      <w:r>
+        <w:rPr>
+          <w:rFonts w:ascii="Arial" w:hAnsi="Arial" w:cs="Arial"/>
+          <w:b/>
+          <w:bCs/>
+          <w:sz w:val="24"/>
+          <w:szCs w:val="24"/>
+          <w:lang w:val="en-US"/>
+        </w:rPr>
+        <w:t xml:space="preserve"> Datos:</w:t>
+      </w:r>
+    </w:p>
+    <w:p>
+      <w:pPr>
+        <w:numPr>
+          <w:ilvl w:val="1"/>
+          <w:numId w:val="24"/>
+        </w:numPr>
+        <w:spacing w:line="276" w:lineRule="auto"/>
+        <w:jc w:val="both"/>
+        <w:rPr>
+          <w:rFonts w:ascii="Arial" w:hAnsi="Arial" w:cs="Arial"/>
+          <w:sz w:val="24"/>
+          <w:szCs w:val="24"/>
+        </w:rPr>
+      </w:pPr>
+      <w:r>
+        <w:rPr>
+          <w:rFonts w:ascii="Arial" w:hAnsi="Arial" w:cs="Arial"/>
+          <w:sz w:val="24"/>
+          <w:szCs w:val="24"/>
+        </w:rPr>
+        <w:t>Los nombres de las canciones y los artistas se extraen utilizando selectores específicos (</w:t>
+      </w:r>
+      <w:proofErr w:type="spellStart"/>
+      <w:r>
+        <w:rPr>
+          <w:rFonts w:ascii="Arial" w:hAnsi="Arial" w:cs="Arial"/>
+          <w:sz w:val="24"/>
+          <w:szCs w:val="24"/>
+        </w:rPr>
+        <w:t>class</w:t>
+      </w:r>
+      <w:proofErr w:type="spellEnd"/>
+      <w:r>
+        <w:rPr>
+          <w:rFonts w:ascii="Arial" w:hAnsi="Arial" w:cs="Arial"/>
+          <w:sz w:val="24"/>
+          <w:szCs w:val="24"/>
+        </w:rPr>
+        <w:t>='</w:t>
+      </w:r>
+      <w:proofErr w:type="spellStart"/>
+      <w:r>
+        <w:rPr>
+          <w:rFonts w:ascii="Arial" w:hAnsi="Arial" w:cs="Arial"/>
+          <w:sz w:val="24"/>
+          <w:szCs w:val="24"/>
+        </w:rPr>
+        <w:t>chartlist-name</w:t>
+      </w:r>
+      <w:proofErr w:type="spellEnd"/>
+      <w:r>
+        <w:rPr>
+          <w:rFonts w:ascii="Arial" w:hAnsi="Arial" w:cs="Arial"/>
+          <w:sz w:val="24"/>
+          <w:szCs w:val="24"/>
+        </w:rPr>
+        <w:t xml:space="preserve">' y </w:t>
+      </w:r>
+      <w:proofErr w:type="spellStart"/>
+      <w:r>
+        <w:rPr>
+          <w:rFonts w:ascii="Arial" w:hAnsi="Arial" w:cs="Arial"/>
+          <w:sz w:val="24"/>
+          <w:szCs w:val="24"/>
+        </w:rPr>
+        <w:t>class</w:t>
+      </w:r>
+      <w:proofErr w:type="spellEnd"/>
+      <w:r>
+        <w:rPr>
+          <w:rFonts w:ascii="Arial" w:hAnsi="Arial" w:cs="Arial"/>
+          <w:sz w:val="24"/>
+          <w:szCs w:val="24"/>
+        </w:rPr>
+        <w:t>='</w:t>
+      </w:r>
+      <w:proofErr w:type="spellStart"/>
+      <w:r>
+        <w:rPr>
+          <w:rFonts w:ascii="Arial" w:hAnsi="Arial" w:cs="Arial"/>
+          <w:sz w:val="24"/>
+          <w:szCs w:val="24"/>
+        </w:rPr>
+        <w:t>chartlist-artist</w:t>
+      </w:r>
+      <w:proofErr w:type="spellEnd"/>
+      <w:r>
+        <w:rPr>
+          <w:rFonts w:ascii="Arial" w:hAnsi="Arial" w:cs="Arial"/>
+          <w:sz w:val="24"/>
+          <w:szCs w:val="24"/>
+        </w:rPr>
+        <w:t>').</w:t>
+      </w:r>
+    </w:p>
+    <w:p>
+      <w:pPr>
+        <w:numPr>
+          <w:ilvl w:val="1"/>
+          <w:numId w:val="24"/>
+        </w:numPr>
+        <w:spacing w:line="276" w:lineRule="auto"/>
+        <w:jc w:val="both"/>
+        <w:rPr>
+          <w:rFonts w:ascii="Arial" w:hAnsi="Arial" w:cs="Arial"/>
+          <w:sz w:val="24"/>
+          <w:szCs w:val="24"/>
+        </w:rPr>
+      </w:pPr>
+      <w:r>
+        <w:rPr>
+          <w:rFonts w:ascii="Arial" w:hAnsi="Arial" w:cs="Arial"/>
+          <w:sz w:val="24"/>
+          <w:szCs w:val="24"/>
+        </w:rPr>
+        <w:t>Guardamos cada canción y su artista en una lista de diccionarios, donde cada diccionario representa una fila con las claves "Canción" y "Artista".</w:t>
+      </w:r>
+    </w:p>
+    <w:p>
+      <w:pPr>
+        <w:numPr>
+          <w:ilvl w:val="0"/>
+          <w:numId w:val="24"/>
+        </w:numPr>
+        <w:spacing w:line="276" w:lineRule="auto"/>
+        <w:jc w:val="both"/>
+        <w:rPr>
+          <w:rFonts w:ascii="Arial" w:hAnsi="Arial" w:cs="Arial"/>
+          <w:sz w:val="24"/>
+          <w:szCs w:val="24"/>
+          <w:lang w:val="en-US"/>
+        </w:rPr>
+      </w:pPr>
+      <w:proofErr w:type="spellStart"/>
+      <w:r>
+        <w:rPr>
+          <w:rFonts w:ascii="Arial" w:hAnsi="Arial" w:cs="Arial"/>
+          <w:b/>
+          <w:bCs/>
+          <w:sz w:val="24"/>
+          <w:szCs w:val="24"/>
+          <w:lang w:val="en-US"/>
+        </w:rPr>
+        <w:t>Estructuración</w:t>
+      </w:r>
+      <w:proofErr w:type="spellEnd"/>
+      <w:r>
+        <w:rPr>
+          <w:rFonts w:ascii="Arial" w:hAnsi="Arial" w:cs="Arial"/>
+          <w:b/>
+          <w:bCs/>
+          <w:sz w:val="24"/>
+          <w:szCs w:val="24"/>
+          <w:lang w:val="en-US"/>
+        </w:rPr>
+        <w:t xml:space="preserve"> de </w:t>
+      </w:r>
+      <w:proofErr w:type="spellStart"/>
+      <w:r>
+        <w:rPr>
+          <w:rFonts w:ascii="Arial" w:hAnsi="Arial" w:cs="Arial"/>
+          <w:b/>
+          <w:bCs/>
+          <w:sz w:val="24"/>
+          <w:szCs w:val="24"/>
+          <w:lang w:val="en-US"/>
+        </w:rPr>
+        <w:t>los</w:t>
+      </w:r>
+      <w:proofErr w:type="spellEnd"/>
+      <w:r>
+        <w:rPr>
+          <w:rFonts w:ascii="Arial" w:hAnsi="Arial" w:cs="Arial"/>
+          <w:b/>
+          <w:bCs/>
+          <w:sz w:val="24"/>
+          <w:szCs w:val="24"/>
+          <w:lang w:val="en-US"/>
+        </w:rPr>
+        <w:t xml:space="preserve"> Datos:</w:t>
+      </w:r>
+    </w:p>
+    <w:p>
+      <w:pPr>
+        <w:numPr>
+          <w:ilvl w:val="1"/>
+          <w:numId w:val="24"/>
+        </w:numPr>
+        <w:spacing w:line="276" w:lineRule="auto"/>
+        <w:jc w:val="both"/>
+        <w:rPr>
+          <w:rFonts w:ascii="Arial" w:hAnsi="Arial" w:cs="Arial"/>
+          <w:sz w:val="24"/>
+          <w:szCs w:val="24"/>
+        </w:rPr>
+      </w:pPr>
+      <w:r>
+        <w:rPr>
+          <w:rFonts w:ascii="Arial" w:hAnsi="Arial" w:cs="Arial"/>
+          <w:sz w:val="24"/>
+          <w:szCs w:val="24"/>
+        </w:rPr>
+        <w:t xml:space="preserve">Convertimos la lista de diccionarios en un </w:t>
+      </w:r>
+      <w:proofErr w:type="spellStart"/>
+      <w:r>
+        <w:rPr>
+          <w:rFonts w:ascii="Arial" w:hAnsi="Arial" w:cs="Arial"/>
+          <w:b/>
+          <w:bCs/>
+          <w:sz w:val="24"/>
+          <w:szCs w:val="24"/>
+        </w:rPr>
+        <w:t>DataFrame</w:t>
+      </w:r>
+      <w:proofErr w:type="spellEnd"/>
+      <w:r>
+        <w:rPr>
+          <w:rFonts w:ascii="Arial" w:hAnsi="Arial" w:cs="Arial"/>
+          <w:sz w:val="24"/>
+          <w:szCs w:val="24"/>
+        </w:rPr>
+        <w:t xml:space="preserve"> de pandas, lo que permite manipular los datos de forma más fácil y ordenada.</w:t>
+      </w:r>
+    </w:p>
+    <w:p>
+      <w:pPr>
+        <w:spacing w:line="276" w:lineRule="auto"/>
+        <w:jc w:val="both"/>
+        <w:rPr>
+          <w:rFonts w:ascii="Arial" w:hAnsi="Arial" w:cs="Arial"/>
+          <w:sz w:val="24"/>
+          <w:szCs w:val="24"/>
+        </w:rPr>
+      </w:pPr>
     </w:p>
     <w:p>
       <w:pPr>
         <w:pStyle w:val="ListParagraph"/>
         <w:numPr>
           <w:ilvl w:val="0"/>
-          <w:numId w:val="19"/>
+          <w:numId w:val="26"/>
         </w:numPr>
-      </w:pPr>
-      <w:proofErr w:type="spellStart"/>
-      <w:r>
-        <w:t>max-value</w:t>
-      </w:r>
-      <w:proofErr w:type="spellEnd"/>
-    </w:p>
-    <w:p>
-      <w:pPr>
-        <w:pStyle w:val="ListParagraph"/>
-        <w:numPr>
-          <w:ilvl w:val="0"/>
-          <w:numId w:val="19"/>
-        </w:numPr>
-      </w:pPr>
-      <w:proofErr w:type="spellStart"/>
-      <w:r>
-        <w:t>max</w:t>
-      </w:r>
-      <w:proofErr w:type="spellEnd"/>
-      <w:r>
-        <w:t>-</w:t>
-      </w:r>
-      <w:proofErr w:type="spellStart"/>
-      <w:r>
-        <w:t>value</w:t>
-      </w:r>
-      <w:proofErr w:type="spellEnd"/>
-      <w:r>
-        <w:t>-</w:t>
-      </w:r>
-      <w:proofErr w:type="spellStart"/>
-      <w:r>
-        <w:t>with</w:t>
-      </w:r>
-      <w:proofErr w:type="spellEnd"/>
-      <w:r>
-        <w:t>-min</w:t>
-      </w:r>
-    </w:p>
-    <w:p>
-      <w:pPr>
-        <w:pStyle w:val="ListParagraph"/>
-        <w:numPr>
-          <w:ilvl w:val="0"/>
-          <w:numId w:val="19"/>
-        </w:numPr>
-      </w:pPr>
-      <w:r>
-        <w:t>min-</w:t>
-      </w:r>
-      <w:proofErr w:type="spellStart"/>
-      <w:r>
-        <w:t>value</w:t>
-      </w:r>
-      <w:proofErr w:type="spellEnd"/>
-    </w:p>
-    <w:p>
-      <w:pPr>
-        <w:pStyle w:val="ListParagraph"/>
-        <w:numPr>
-          <w:ilvl w:val="0"/>
-          <w:numId w:val="19"/>
-        </w:numPr>
-      </w:pPr>
-      <w:r>
-        <w:t>min-</w:t>
-      </w:r>
-      <w:proofErr w:type="spellStart"/>
-      <w:r>
-        <w:t>value</w:t>
-      </w:r>
-      <w:proofErr w:type="spellEnd"/>
-      <w:r>
-        <w:t>-</w:t>
-      </w:r>
-      <w:proofErr w:type="spellStart"/>
-      <w:r>
-        <w:t>with-max</w:t>
-      </w:r>
-      <w:proofErr w:type="spellEnd"/>
-    </w:p>
-    <w:p>
-      <w:pPr>
-        <w:pStyle w:val="ListParagraph"/>
-        <w:numPr>
-          <w:ilvl w:val="0"/>
-          <w:numId w:val="19"/>
-        </w:numPr>
-      </w:pPr>
-      <w:proofErr w:type="spellStart"/>
-      <w:r>
-        <w:t>remove-dups</w:t>
-      </w:r>
-      <w:proofErr w:type="spellEnd"/>
-    </w:p>
-    <w:p>
-      <w:pPr>
-        <w:pStyle w:val="ListParagraph"/>
-        <w:numPr>
-          <w:ilvl w:val="0"/>
-          <w:numId w:val="19"/>
-        </w:numPr>
-      </w:pPr>
-      <w:proofErr w:type="spellStart"/>
-      <w:r>
-        <w:t>flatten-list</w:t>
-      </w:r>
-      <w:proofErr w:type="spellEnd"/>
-    </w:p>
-    <w:p>
-      <w:pPr>
-        <w:pStyle w:val="ListParagraph"/>
-        <w:numPr>
-          <w:ilvl w:val="0"/>
-          <w:numId w:val="19"/>
-        </w:numPr>
-      </w:pPr>
-      <w:proofErr w:type="spellStart"/>
-      <w:r>
-        <w:t>remove</w:t>
-      </w:r>
-      <w:proofErr w:type="spellEnd"/>
-      <w:r>
-        <w:t>-consecutive-</w:t>
-      </w:r>
-      <w:proofErr w:type="spellStart"/>
-      <w:r>
-        <w:t>dups</w:t>
-      </w:r>
-      <w:proofErr w:type="spellEnd"/>
-    </w:p>
-    <w:p>
-      <w:pPr>
-        <w:pStyle w:val="ListParagraph"/>
-        <w:numPr>
-          <w:ilvl w:val="0"/>
-          <w:numId w:val="19"/>
-        </w:numPr>
-      </w:pPr>
-      <w:proofErr w:type="spellStart"/>
-      <w:r>
-        <w:t>all-same</w:t>
-      </w:r>
-      <w:proofErr w:type="spellEnd"/>
-    </w:p>
-    <w:p>
-      <w:pPr>
-        <w:pStyle w:val="ListParagraph"/>
-        <w:numPr>
-          <w:ilvl w:val="0"/>
-          <w:numId w:val="19"/>
-        </w:numPr>
-      </w:pPr>
-      <w:r>
-        <w:t>sum-diagonal</w:t>
-      </w:r>
-    </w:p>
-    <w:p>
-      <w:pPr>
-        <w:pStyle w:val="ListParagraph"/>
-        <w:numPr>
-          <w:ilvl w:val="0"/>
-          <w:numId w:val="19"/>
-        </w:numPr>
-      </w:pPr>
-      <w:r>
-        <w:t>powers2</w:t>
-      </w:r>
-    </w:p>
-    <w:p>
-      <w:pPr>
-        <w:pStyle w:val="ListParagraph"/>
-        <w:numPr>
-          <w:ilvl w:val="0"/>
-          <w:numId w:val="19"/>
-        </w:numPr>
-      </w:pPr>
-      <w:r>
-        <w:t>dec2bin</w:t>
-      </w:r>
-    </w:p>
-    <w:p>
-      <w:pPr>
-        <w:pStyle w:val="ListParagraph"/>
-        <w:numPr>
-          <w:ilvl w:val="0"/>
-          <w:numId w:val="19"/>
-        </w:numPr>
-      </w:pPr>
-      <w:r>
-        <w:t>sum-</w:t>
-      </w:r>
-      <w:proofErr w:type="spellStart"/>
-      <w:r>
-        <w:t>mixed</w:t>
-      </w:r>
-      <w:proofErr w:type="spellEnd"/>
-    </w:p>
-    <w:p>
-      <w:pPr>
-        <w:pStyle w:val="ListParagraph"/>
-        <w:numPr>
-          <w:ilvl w:val="0"/>
-          <w:numId w:val="19"/>
-        </w:numPr>
-      </w:pPr>
-      <w:r>
-        <w:t>n-</w:t>
-      </w:r>
-      <w:proofErr w:type="spellStart"/>
-      <w:r>
-        <w:t>multiples</w:t>
-      </w:r>
-      <w:proofErr w:type="spellEnd"/>
-    </w:p>
-    <w:p>
-      <w:pPr>
-        <w:pStyle w:val="ListParagraph"/>
-        <w:numPr>
-          <w:ilvl w:val="0"/>
-          <w:numId w:val="19"/>
-        </w:numPr>
-      </w:pPr>
-      <w:proofErr w:type="spellStart"/>
-      <w:r>
-        <w:t>drop-even</w:t>
-      </w:r>
-      <w:proofErr w:type="spellEnd"/>
-    </w:p>
-    <w:p>
-      <w:pPr>
-        <w:pStyle w:val="ListParagraph"/>
-        <w:numPr>
-          <w:ilvl w:val="0"/>
-          <w:numId w:val="19"/>
-        </w:numPr>
-      </w:pPr>
-      <w:proofErr w:type="spellStart"/>
-      <w:r>
-        <w:t>nth-power</w:t>
-      </w:r>
-      <w:proofErr w:type="spellEnd"/>
-    </w:p>
-    <w:p>
-      <w:pPr>
-        <w:pStyle w:val="ListParagraph"/>
-        <w:numPr>
-          <w:ilvl w:val="0"/>
-          <w:numId w:val="19"/>
-        </w:numPr>
-      </w:pPr>
-      <w:proofErr w:type="spellStart"/>
-      <w:r>
-        <w:t>name-initials</w:t>
-      </w:r>
-      <w:proofErr w:type="spellEnd"/>
-    </w:p>
-    <w:p>
-      <w:pPr>
-        <w:pStyle w:val="ListParagraph"/>
-        <w:numPr>
-          <w:ilvl w:val="0"/>
-          <w:numId w:val="19"/>
-        </w:numPr>
-      </w:pPr>
-      <w:r>
-        <w:t>non-consecutive</w:t>
-      </w:r>
-    </w:p>
-    <w:p>
-      <w:pPr>
-        <w:pStyle w:val="ListParagraph"/>
-        <w:numPr>
-          <w:ilvl w:val="0"/>
-          <w:numId w:val="19"/>
-        </w:numPr>
-      </w:pPr>
-      <w:proofErr w:type="spellStart"/>
-      <w:r>
-        <w:t>mult</w:t>
-      </w:r>
-      <w:proofErr w:type="spellEnd"/>
-      <w:r>
-        <w:t>-reduce</w:t>
-      </w:r>
-    </w:p>
-    <w:p>
-      <w:pPr>
-        <w:pStyle w:val="ListParagraph"/>
-        <w:numPr>
-          <w:ilvl w:val="0"/>
-          <w:numId w:val="19"/>
-        </w:numPr>
-      </w:pPr>
-      <w:proofErr w:type="spellStart"/>
-      <w:r>
-        <w:t>digit-rev-list</w:t>
-      </w:r>
-      <w:proofErr w:type="spellEnd"/>
-    </w:p>
-    <w:p>
-      <w:pPr>
-        <w:pStyle w:val="ListParagraph"/>
-        <w:numPr>
-          <w:ilvl w:val="0"/>
-          <w:numId w:val="19"/>
-        </w:numPr>
-      </w:pPr>
-      <w:r>
-        <w:t>time-plus-minutes</w:t>
-      </w:r>
-    </w:p>
-    <w:p>
-      <w:pPr>
-        <w:pStyle w:val="ListParagraph"/>
-        <w:numPr>
-          <w:ilvl w:val="0"/>
-          <w:numId w:val="19"/>
-        </w:numPr>
-      </w:pPr>
-      <w:proofErr w:type="spellStart"/>
-      <w:r>
-        <w:t>add</w:t>
-      </w:r>
-      <w:proofErr w:type="spellEnd"/>
-      <w:r>
-        <w:t>-positives</w:t>
-      </w:r>
-    </w:p>
-    <w:p>
-      <w:pPr>
-        <w:pStyle w:val="ListParagraph"/>
-        <w:numPr>
-          <w:ilvl w:val="0"/>
-          <w:numId w:val="19"/>
-        </w:numPr>
-      </w:pPr>
-      <w:proofErr w:type="spellStart"/>
-      <w:r>
-        <w:t>add-opposites</w:t>
-      </w:r>
-      <w:proofErr w:type="spellEnd"/>
-    </w:p>
-    <w:p>
-      <w:pPr>
-        <w:pStyle w:val="ListParagraph"/>
-        <w:numPr>
-          <w:ilvl w:val="0"/>
-          <w:numId w:val="19"/>
-        </w:numPr>
-      </w:pPr>
-      <w:proofErr w:type="spellStart"/>
-      <w:r>
-        <w:t>descending-numbers</w:t>
-      </w:r>
-      <w:proofErr w:type="spellEnd"/>
-    </w:p>
-    <w:p>
-      <w:pPr>
-        <w:pStyle w:val="ListParagraph"/>
-        <w:numPr>
-          <w:ilvl w:val="0"/>
-          <w:numId w:val="19"/>
-        </w:numPr>
-      </w:pPr>
-      <w:proofErr w:type="spellStart"/>
-      <w:r>
-        <w:t>merge-sorted</w:t>
-      </w:r>
-      <w:proofErr w:type="spellEnd"/>
-      <w:r>
-        <w:t xml:space="preserve"> </w:t>
-      </w:r>
-      <w:r>
-        <w:rPr>
+        <w:rPr>
+          <w:rFonts w:ascii="Arial" w:eastAsiaTheme="majorEastAsia" w:hAnsi="Arial" w:cs="Arial"/>
           <w:b/>
           <w:bCs/>
-        </w:rPr>
-        <w:t>El código combina dos listas ordenadas en una sola lista ordenada sin duplicados, comparando sus elementos y agregándolos a la nueva lista de manera eficiente.</w:t>
+          <w:sz w:val="24"/>
+          <w:szCs w:val="24"/>
+        </w:rPr>
+      </w:pPr>
+      <w:bookmarkStart w:id="2" w:name="_Toc179453633"/>
+      <w:r>
+        <w:rPr>
+          <w:rFonts w:ascii="Arial" w:hAnsi="Arial" w:cs="Arial"/>
+          <w:b/>
+          <w:bCs/>
+          <w:sz w:val="24"/>
+          <w:szCs w:val="24"/>
+        </w:rPr>
+        <w:t>Obtención de los datos</w:t>
       </w:r>
     </w:p>
     <w:p>
       <w:pPr>
         <w:pStyle w:val="ListParagraph"/>
-      </w:pPr>
-      <w:r>
+        <w:ind w:left="360"/>
+        <w:rPr>
+          <w:rFonts w:ascii="Arial" w:hAnsi="Arial" w:cs="Arial"/>
+          <w:sz w:val="24"/>
+          <w:szCs w:val="24"/>
+        </w:rPr>
+      </w:pPr>
+      <w:r>
+        <w:rPr>
+          <w:rFonts w:ascii="Arial" w:hAnsi="Arial" w:cs="Arial"/>
+          <w:sz w:val="24"/>
+          <w:szCs w:val="24"/>
+        </w:rPr>
         <w:lastRenderedPageBreak/>
+        <w:t xml:space="preserve">Para cada </w:t>
+      </w:r>
+      <w:proofErr w:type="spellStart"/>
+      <w:r>
+        <w:rPr>
+          <w:rFonts w:ascii="Arial" w:hAnsi="Arial" w:cs="Arial"/>
+          <w:sz w:val="24"/>
+          <w:szCs w:val="24"/>
+        </w:rPr>
+        <w:t>pagina</w:t>
+      </w:r>
+      <w:proofErr w:type="spellEnd"/>
+      <w:r>
+        <w:rPr>
+          <w:rFonts w:ascii="Arial" w:hAnsi="Arial" w:cs="Arial"/>
+          <w:sz w:val="24"/>
+          <w:szCs w:val="24"/>
+        </w:rPr>
+        <w:t>, necesitábamos buscar en donde se guardan las y los nombres de la canción y del artista, como en los tags no viene el genero de la canción, mejor solo hacemos la diferencia por pagina para ver donde están</w:t>
+      </w:r>
+    </w:p>
+    <w:p>
+      <w:pPr>
+        <w:pStyle w:val="ListParagraph"/>
+        <w:ind w:left="360"/>
+        <w:rPr>
+          <w:rFonts w:ascii="Arial" w:eastAsiaTheme="majorEastAsia" w:hAnsi="Arial" w:cs="Arial"/>
+          <w:sz w:val="24"/>
+          <w:szCs w:val="24"/>
+        </w:rPr>
+      </w:pPr>
+      <w:r>
+        <w:rPr>
+          <w:rFonts w:ascii="Arial" w:eastAsiaTheme="majorEastAsia" w:hAnsi="Arial" w:cs="Arial"/>
+          <w:sz w:val="24"/>
+          <w:szCs w:val="24"/>
+        </w:rPr>
         <w:drawing>
-          <wp:inline distT="0" distB="0" distL="0" distR="0" wp14:anchorId="2905E12A" wp14:editId="31C54735">
-            <wp:extent cx="4963218" cy="7487695"/>
-            <wp:effectExtent l="0" t="0" r="8890" b="0"/>
-            <wp:docPr id="1467338619" name="Picture 1" descr="A screen shot of a computer program&#10;&#10;Description automatically generated"/>
+          <wp:inline distT="0" distB="0" distL="0" distR="0" wp14:anchorId="0DE77DB0" wp14:editId="7C100623">
+            <wp:extent cx="5612130" cy="4218305"/>
+            <wp:effectExtent l="0" t="0" r="7620" b="0"/>
+            <wp:docPr id="1322368965" name="Picture 1" descr="A screenshot of a computer program&#10;&#10;Description automatically generated"/>
             <wp:cNvGraphicFramePr>
               <a:graphicFrameLocks xmlns:a="http://schemas.openxmlformats.org/drawingml/2006/main" noChangeAspect="1"/>
             </wp:cNvGraphicFramePr>
@@ -1835,7 +2106,7 @@
               <a:graphicData uri="http://schemas.openxmlformats.org/drawingml/2006/picture">
                 <pic:pic xmlns:pic="http://schemas.openxmlformats.org/drawingml/2006/picture">
                   <pic:nvPicPr>
-                    <pic:cNvPr id="1467338619" name="Picture 1" descr="A screen shot of a computer program&#10;&#10;Description automatically generated"/>
+                    <pic:cNvPr id="1322368965" name="Picture 1" descr="A screenshot of a computer program&#10;&#10;Description automatically generated"/>
                     <pic:cNvPicPr/>
                   </pic:nvPicPr>
                   <pic:blipFill>
@@ -1847,7 +2118,7 @@
                   <pic:spPr>
                     <a:xfrm>
                       <a:off x="0" y="0"/>
-                      <a:ext cx="4963218" cy="7487695"/>
+                      <a:ext cx="5612130" cy="4218305"/>
                     </a:xfrm>
                     <a:prstGeom prst="rect">
                       <a:avLst/>
@@ -1863,38 +2134,115 @@
     <w:p>
       <w:pPr>
         <w:pStyle w:val="ListParagraph"/>
-        <w:numPr>
-          <w:ilvl w:val="0"/>
-          <w:numId w:val="19"/>
-        </w:numPr>
-      </w:pPr>
+        <w:ind w:left="360"/>
+        <w:rPr>
+          <w:rFonts w:ascii="Arial" w:eastAsiaTheme="majorEastAsia" w:hAnsi="Arial" w:cs="Arial"/>
+          <w:sz w:val="24"/>
+          <w:szCs w:val="24"/>
+        </w:rPr>
+      </w:pPr>
+      <w:r>
+        <w:rPr>
+          <w:rFonts w:ascii="Arial" w:eastAsiaTheme="majorEastAsia" w:hAnsi="Arial" w:cs="Arial"/>
+          <w:sz w:val="24"/>
+          <w:szCs w:val="24"/>
+        </w:rPr>
+        <w:t xml:space="preserve">Primero obtenemos el </w:t>
+      </w:r>
       <w:proofErr w:type="spellStart"/>
       <w:r>
-        <w:t>trimmed-add</w:t>
+        <w:rPr>
+          <w:rFonts w:ascii="Arial" w:eastAsiaTheme="majorEastAsia" w:hAnsi="Arial" w:cs="Arial"/>
+          <w:sz w:val="24"/>
+          <w:szCs w:val="24"/>
+        </w:rPr>
+        <w:t>callback</w:t>
       </w:r>
       <w:proofErr w:type="spellEnd"/>
       <w:r>
+        <w:rPr>
+          <w:rFonts w:ascii="Arial" w:eastAsiaTheme="majorEastAsia" w:hAnsi="Arial" w:cs="Arial"/>
+          <w:sz w:val="24"/>
+          <w:szCs w:val="24"/>
+        </w:rPr>
+        <w:t xml:space="preserve"> del sitio web, 200, significa que si funciona y obtenemos el </w:t>
+      </w:r>
+      <w:proofErr w:type="spellStart"/>
+      <w:proofErr w:type="gramStart"/>
+      <w:r>
+        <w:rPr>
+          <w:rFonts w:ascii="Arial" w:eastAsiaTheme="majorEastAsia" w:hAnsi="Arial" w:cs="Arial"/>
+          <w:sz w:val="24"/>
+          <w:szCs w:val="24"/>
+        </w:rPr>
+        <w:t>html.parser</w:t>
+      </w:r>
+      <w:proofErr w:type="spellEnd"/>
+      <w:proofErr w:type="gramEnd"/>
+    </w:p>
+    <w:p>
+      <w:pPr>
+        <w:pStyle w:val="ListParagraph"/>
+        <w:ind w:left="360"/>
+        <w:rPr>
+          <w:rFonts w:ascii="Arial" w:eastAsiaTheme="majorEastAsia" w:hAnsi="Arial" w:cs="Arial"/>
+          <w:sz w:val="24"/>
+          <w:szCs w:val="24"/>
+        </w:rPr>
+      </w:pPr>
+    </w:p>
+    <w:p>
+      <w:pPr>
+        <w:pStyle w:val="ListParagraph"/>
+        <w:ind w:left="360"/>
+        <w:rPr>
+          <w:rFonts w:ascii="Arial" w:eastAsiaTheme="majorEastAsia" w:hAnsi="Arial" w:cs="Arial"/>
+          <w:sz w:val="24"/>
+          <w:szCs w:val="24"/>
+        </w:rPr>
+      </w:pPr>
+      <w:r>
+        <w:rPr>
+          <w:rFonts w:ascii="Arial" w:eastAsiaTheme="majorEastAsia" w:hAnsi="Arial" w:cs="Arial"/>
+          <w:sz w:val="24"/>
+          <w:szCs w:val="24"/>
+        </w:rPr>
+        <w:t xml:space="preserve">Hicimos cada eso para cada pagina de genero de música </w:t>
+      </w:r>
+    </w:p>
+    <w:p>
+      <w:pPr>
+        <w:pStyle w:val="ListParagraph"/>
+        <w:ind w:left="360"/>
+        <w:rPr>
+          <w:noProof/>
+        </w:rPr>
+      </w:pPr>
+      <w:r>
+        <w:rPr>
+          <w:rFonts w:ascii="Arial" w:eastAsiaTheme="majorEastAsia" w:hAnsi="Arial" w:cs="Arial"/>
+          <w:sz w:val="24"/>
+          <w:szCs w:val="24"/>
+        </w:rPr>
+        <w:t>Rock:</w:t>
+      </w:r>
+      <w:r>
+        <w:rPr>
+          <w:noProof/>
+        </w:rPr>
         <w:t xml:space="preserve"> </w:t>
       </w:r>
       <w:r>
         <w:rPr>
-          <w:b/>
-          <w:bCs/>
-        </w:rPr>
-        <w:t>El código calcula la suma de los elementos de una lista excluyendo el valor máximo y mínimo, devolviendo 0 si la lista tiene menos de 3 elementos.</w:t>
-      </w:r>
-    </w:p>
-    <w:p>
-      <w:pPr>
-        <w:pStyle w:val="ListParagraph"/>
-      </w:pPr>
-      <w:r>
-        <w:lastRenderedPageBreak/>
+          <w:rFonts w:ascii="Arial" w:eastAsiaTheme="majorEastAsia" w:hAnsi="Arial" w:cs="Arial"/>
+          <w:sz w:val="24"/>
+          <w:szCs w:val="24"/>
+        </w:rPr>
         <w:drawing>
-          <wp:inline distT="0" distB="0" distL="0" distR="0" wp14:anchorId="5C91894A" wp14:editId="58A7C315">
-            <wp:extent cx="3781953" cy="3534268"/>
-            <wp:effectExtent l="0" t="0" r="9525" b="9525"/>
-            <wp:docPr id="701991022" name="Picture 1" descr="A screenshot of a computer program&#10;&#10;Description automatically generated"/>
+          <wp:inline distT="0" distB="0" distL="0" distR="0" wp14:anchorId="36A9FCDA" wp14:editId="56EEE106">
+            <wp:extent cx="3534268" cy="666843"/>
+            <wp:effectExtent l="0" t="0" r="9525" b="0"/>
+            <wp:docPr id="1980822694" name="Picture 1" descr="A screen shot of a computer&#10;&#10;Description automatically generated"/>
             <wp:cNvGraphicFramePr>
               <a:graphicFrameLocks xmlns:a="http://schemas.openxmlformats.org/drawingml/2006/main" noChangeAspect="1"/>
             </wp:cNvGraphicFramePr>
@@ -1902,7 +2250,7 @@
               <a:graphicData uri="http://schemas.openxmlformats.org/drawingml/2006/picture">
                 <pic:pic xmlns:pic="http://schemas.openxmlformats.org/drawingml/2006/picture">
                   <pic:nvPicPr>
-                    <pic:cNvPr id="701991022" name="Picture 1" descr="A screenshot of a computer program&#10;&#10;Description automatically generated"/>
+                    <pic:cNvPr id="1980822694" name="Picture 1" descr="A screen shot of a computer&#10;&#10;Description automatically generated"/>
                     <pic:cNvPicPr/>
                   </pic:nvPicPr>
                   <pic:blipFill>
@@ -1914,7 +2262,7 @@
                   <pic:spPr>
                     <a:xfrm>
                       <a:off x="0" y="0"/>
-                      <a:ext cx="3781953" cy="3534268"/>
+                      <a:ext cx="3534268" cy="666843"/>
                     </a:xfrm>
                     <a:prstGeom prst="rect">
                       <a:avLst/>
@@ -1930,38 +2278,26 @@
     <w:p>
       <w:pPr>
         <w:pStyle w:val="ListParagraph"/>
-        <w:numPr>
-          <w:ilvl w:val="0"/>
-          <w:numId w:val="19"/>
-        </w:numPr>
-      </w:pPr>
-      <w:proofErr w:type="spellStart"/>
-      <w:r>
-        <w:t>wolves</w:t>
-      </w:r>
-      <w:proofErr w:type="spellEnd"/>
-      <w:r>
-        <w:t xml:space="preserve"> </w:t>
-      </w:r>
-      <w:r>
-        <w:rPr>
-          <w:b/>
-          <w:bCs/>
-        </w:rPr>
-        <w:t>El código evalúa la posición de un lobo en una lista de animales y, dependiendo de su ubicación respecto a las ovejas, emite una advertencia indicando si el lobo está al final o si se va a comer a la oveja más cercana.</w:t>
-      </w:r>
-    </w:p>
-    <w:p>
-      <w:pPr>
-        <w:pStyle w:val="ListParagraph"/>
-      </w:pPr>
-      <w:r>
-        <w:lastRenderedPageBreak/>
+        <w:ind w:left="360"/>
+        <w:rPr>
+          <w:noProof/>
+        </w:rPr>
+      </w:pPr>
+      <w:r>
+        <w:rPr>
+          <w:noProof/>
+        </w:rPr>
+        <w:t xml:space="preserve">Hip-hop: </w:t>
+      </w:r>
+      <w:r>
+        <w:rPr>
+          <w:noProof/>
+        </w:rPr>
         <w:drawing>
-          <wp:inline distT="0" distB="0" distL="0" distR="0" wp14:anchorId="1A349B68" wp14:editId="39318825">
-            <wp:extent cx="5315692" cy="4744112"/>
+          <wp:inline distT="0" distB="0" distL="0" distR="0" wp14:anchorId="537EF247" wp14:editId="4446C6E3">
+            <wp:extent cx="3962953" cy="1276528"/>
             <wp:effectExtent l="0" t="0" r="0" b="0"/>
-            <wp:docPr id="1664219580" name="Picture 1" descr="A screenshot of a computer program&#10;&#10;Description automatically generated"/>
+            <wp:docPr id="30219285" name="Picture 1" descr="A computer screen shot of a program code&#10;&#10;Description automatically generated"/>
             <wp:cNvGraphicFramePr>
               <a:graphicFrameLocks xmlns:a="http://schemas.openxmlformats.org/drawingml/2006/main" noChangeAspect="1"/>
             </wp:cNvGraphicFramePr>
@@ -1969,7 +2305,7 @@
               <a:graphicData uri="http://schemas.openxmlformats.org/drawingml/2006/picture">
                 <pic:pic xmlns:pic="http://schemas.openxmlformats.org/drawingml/2006/picture">
                   <pic:nvPicPr>
-                    <pic:cNvPr id="1664219580" name="Picture 1" descr="A screenshot of a computer program&#10;&#10;Description automatically generated"/>
+                    <pic:cNvPr id="30219285" name="Picture 1" descr="A computer screen shot of a program code&#10;&#10;Description automatically generated"/>
                     <pic:cNvPicPr/>
                   </pic:nvPicPr>
                   <pic:blipFill>
@@ -1981,7 +2317,7 @@
                   <pic:spPr>
                     <a:xfrm>
                       <a:off x="0" y="0"/>
-                      <a:ext cx="5315692" cy="4744112"/>
+                      <a:ext cx="3962953" cy="1276528"/>
                     </a:xfrm>
                     <a:prstGeom prst="rect">
                       <a:avLst/>
@@ -1997,54 +2333,27 @@
     <w:p>
       <w:pPr>
         <w:pStyle w:val="ListParagraph"/>
-        <w:numPr>
-          <w:ilvl w:val="0"/>
-          <w:numId w:val="19"/>
-        </w:numPr>
-      </w:pPr>
-      <w:proofErr w:type="spellStart"/>
-      <w:r>
-        <w:t>minmax</w:t>
-      </w:r>
-      <w:proofErr w:type="spellEnd"/>
-      <w:r>
-        <w:t xml:space="preserve"> </w:t>
-      </w:r>
-      <w:r>
-        <w:rPr>
-          <w:b/>
-          <w:bCs/>
-        </w:rPr>
-        <w:t>El código encuentra y devuelve el valor mínimo y máximo de una lista de números, devolviendo `</w:t>
-      </w:r>
-      <w:proofErr w:type="spellStart"/>
-      <w:r>
-        <w:rPr>
-          <w:b/>
-          <w:bCs/>
-        </w:rPr>
-        <w:t>None</w:t>
-      </w:r>
-      <w:proofErr w:type="spellEnd"/>
-      <w:r>
-        <w:rPr>
-          <w:b/>
-          <w:bCs/>
-        </w:rPr>
-        <w:t>` en ambos casos si la lista está vacía.</w:t>
-      </w:r>
-    </w:p>
-    <w:p>
-      <w:pPr>
-        <w:pStyle w:val="ListParagraph"/>
-      </w:pPr>
-      <w:r>
+        <w:ind w:left="360"/>
+        <w:rPr>
+          <w:noProof/>
+        </w:rPr>
+      </w:pPr>
+      <w:r>
+        <w:rPr>
+          <w:noProof/>
+        </w:rPr>
         <w:lastRenderedPageBreak/>
+        <w:t xml:space="preserve">Indie: </w:t>
+      </w:r>
+      <w:r>
+        <w:rPr>
+          <w:noProof/>
+        </w:rPr>
         <w:drawing>
-          <wp:inline distT="0" distB="0" distL="0" distR="0" wp14:anchorId="1C13FE6A" wp14:editId="04105708">
-            <wp:extent cx="4725059" cy="5077534"/>
-            <wp:effectExtent l="0" t="0" r="0" b="8890"/>
-            <wp:docPr id="420822489" name="Picture 1" descr="A screen shot of a computer program&#10;&#10;Description automatically generated"/>
+          <wp:inline distT="0" distB="0" distL="0" distR="0" wp14:anchorId="3B9C22A7" wp14:editId="4BFA4F38">
+            <wp:extent cx="4039164" cy="1876687"/>
+            <wp:effectExtent l="0" t="0" r="0" b="9525"/>
+            <wp:docPr id="609764139" name="Picture 1" descr="A screen shot of a computer screen&#10;&#10;Description automatically generated"/>
             <wp:cNvGraphicFramePr>
               <a:graphicFrameLocks xmlns:a="http://schemas.openxmlformats.org/drawingml/2006/main" noChangeAspect="1"/>
             </wp:cNvGraphicFramePr>
@@ -2052,7 +2361,7 @@
               <a:graphicData uri="http://schemas.openxmlformats.org/drawingml/2006/picture">
                 <pic:pic xmlns:pic="http://schemas.openxmlformats.org/drawingml/2006/picture">
                   <pic:nvPicPr>
-                    <pic:cNvPr id="420822489" name="Picture 1" descr="A screen shot of a computer program&#10;&#10;Description automatically generated"/>
+                    <pic:cNvPr id="609764139" name="Picture 1" descr="A screen shot of a computer screen&#10;&#10;Description automatically generated"/>
                     <pic:cNvPicPr/>
                   </pic:nvPicPr>
                   <pic:blipFill>
@@ -2064,7 +2373,7 @@
                   <pic:spPr>
                     <a:xfrm>
                       <a:off x="0" y="0"/>
-                      <a:ext cx="4725059" cy="5077534"/>
+                      <a:ext cx="4039164" cy="1876687"/>
                     </a:xfrm>
                     <a:prstGeom prst="rect">
                       <a:avLst/>
@@ -2080,57 +2389,26 @@
     <w:p>
       <w:pPr>
         <w:pStyle w:val="ListParagraph"/>
-        <w:numPr>
-          <w:ilvl w:val="0"/>
-          <w:numId w:val="19"/>
-        </w:numPr>
-      </w:pPr>
-      <w:proofErr w:type="spellStart"/>
-      <w:r>
-        <w:t>cascading-subsets</w:t>
-      </w:r>
-      <w:proofErr w:type="spellEnd"/>
-      <w:r>
-        <w:t xml:space="preserve"> </w:t>
-      </w:r>
-      <w:r>
-        <w:rPr>
-          <w:b/>
-          <w:bCs/>
-        </w:rPr>
-        <w:t>El código crea y devuelve una lista de tuplas que contienen subconjuntos consecutivos de la lista original, cada uno con el tamaño especificado (`</w:t>
-      </w:r>
-      <w:proofErr w:type="spellStart"/>
-      <w:r>
-        <w:rPr>
-          <w:b/>
-          <w:bCs/>
-        </w:rPr>
-        <w:t>size</w:t>
-      </w:r>
-      <w:proofErr w:type="spellEnd"/>
-      <w:r>
-        <w:rPr>
-          <w:b/>
-          <w:bCs/>
-        </w:rPr>
-        <w:t>`).</w:t>
-      </w:r>
-    </w:p>
-    <w:p>
-      <w:pPr>
-        <w:pStyle w:val="ListParagraph"/>
-      </w:pPr>
-      <w:r>
+        <w:ind w:left="360"/>
         <w:rPr>
           <w:noProof/>
         </w:rPr>
-        <w:lastRenderedPageBreak/>
+      </w:pPr>
+      <w:r>
+        <w:rPr>
+          <w:noProof/>
+        </w:rPr>
+        <w:t xml:space="preserve">Reggae: </w:t>
+      </w:r>
+      <w:r>
+        <w:rPr>
+          <w:noProof/>
+        </w:rPr>
         <w:drawing>
-          <wp:inline distT="0" distB="0" distL="0" distR="0" wp14:anchorId="751B3796" wp14:editId="19DEA7C8">
-            <wp:extent cx="5272405" cy="5023485"/>
-            <wp:effectExtent l="0" t="0" r="4445" b="5715"/>
-            <wp:docPr id="1745788500" name="Picture 8" descr="Uploaded image"/>
+          <wp:inline distT="0" distB="0" distL="0" distR="0" wp14:anchorId="6EFF22E1" wp14:editId="49ECE9CD">
+            <wp:extent cx="4001058" cy="1705213"/>
+            <wp:effectExtent l="0" t="0" r="0" b="9525"/>
+            <wp:docPr id="1875167363" name="Picture 1" descr="A computer screen shot of a program code&#10;&#10;Description automatically generated"/>
             <wp:cNvGraphicFramePr>
               <a:graphicFrameLocks xmlns:a="http://schemas.openxmlformats.org/drawingml/2006/main" noChangeAspect="1"/>
             </wp:cNvGraphicFramePr>
@@ -2138,36 +2416,23 @@
               <a:graphicData uri="http://schemas.openxmlformats.org/drawingml/2006/picture">
                 <pic:pic xmlns:pic="http://schemas.openxmlformats.org/drawingml/2006/picture">
                   <pic:nvPicPr>
-                    <pic:cNvPr id="0" name="Picture 15" descr="Uploaded image"/>
-                    <pic:cNvPicPr>
-                      <a:picLocks noChangeAspect="1" noChangeArrowheads="1"/>
-                    </pic:cNvPicPr>
+                    <pic:cNvPr id="1875167363" name="Picture 1" descr="A computer screen shot of a program code&#10;&#10;Description automatically generated"/>
+                    <pic:cNvPicPr/>
                   </pic:nvPicPr>
                   <pic:blipFill>
-                    <a:blip r:embed="rId14">
-                      <a:extLst>
-                        <a:ext uri="{28A0092B-C50C-407E-A947-70E740481C1C}">
-                          <a14:useLocalDpi xmlns:a14="http://schemas.microsoft.com/office/drawing/2010/main" val="0"/>
-                        </a:ext>
-                      </a:extLst>
-                    </a:blip>
-                    <a:srcRect/>
+                    <a:blip r:embed="rId14"/>
                     <a:stretch>
                       <a:fillRect/>
                     </a:stretch>
                   </pic:blipFill>
-                  <pic:spPr bwMode="auto">
+                  <pic:spPr>
                     <a:xfrm>
                       <a:off x="0" y="0"/>
-                      <a:ext cx="5272405" cy="5023485"/>
+                      <a:ext cx="4001058" cy="1705213"/>
                     </a:xfrm>
                     <a:prstGeom prst="rect">
                       <a:avLst/>
                     </a:prstGeom>
-                    <a:noFill/>
-                    <a:ln>
-                      <a:noFill/>
-                    </a:ln>
                   </pic:spPr>
                 </pic:pic>
               </a:graphicData>
@@ -2179,38 +2444,26 @@
     <w:p>
       <w:pPr>
         <w:pStyle w:val="ListParagraph"/>
-        <w:numPr>
-          <w:ilvl w:val="0"/>
-          <w:numId w:val="19"/>
-        </w:numPr>
-      </w:pPr>
-      <w:proofErr w:type="spellStart"/>
-      <w:r>
-        <w:t>diff-cuboid</w:t>
-      </w:r>
-      <w:proofErr w:type="spellEnd"/>
-      <w:r>
-        <w:t xml:space="preserve"> </w:t>
-      </w:r>
-      <w:r>
-        <w:rPr>
-          <w:b/>
-          <w:bCs/>
-        </w:rPr>
-        <w:t>El código calcula la diferencia absoluta entre los volúmenes de dos cuboides representados por dos listas y devuelve dicha diferencia.</w:t>
-      </w:r>
-    </w:p>
-    <w:p>
-      <w:pPr>
-        <w:pStyle w:val="ListParagraph"/>
-      </w:pPr>
-      <w:r>
-        <w:lastRenderedPageBreak/>
+        <w:ind w:left="360"/>
+        <w:rPr>
+          <w:noProof/>
+        </w:rPr>
+      </w:pPr>
+      <w:r>
+        <w:rPr>
+          <w:noProof/>
+        </w:rPr>
+        <w:t xml:space="preserve">Dance: </w:t>
+      </w:r>
+      <w:r>
+        <w:rPr>
+          <w:noProof/>
+        </w:rPr>
         <w:drawing>
-          <wp:inline distT="0" distB="0" distL="0" distR="0" wp14:anchorId="41B23993" wp14:editId="51B8F663">
-            <wp:extent cx="4677428" cy="4896533"/>
-            <wp:effectExtent l="0" t="0" r="8890" b="0"/>
-            <wp:docPr id="1876646034" name="Picture 1" descr="A screenshot of a computer program&#10;&#10;Description automatically generated"/>
+          <wp:inline distT="0" distB="0" distL="0" distR="0" wp14:anchorId="08D95CD0" wp14:editId="0F065547">
+            <wp:extent cx="4010585" cy="1952898"/>
+            <wp:effectExtent l="0" t="0" r="0" b="9525"/>
+            <wp:docPr id="17065078" name="Picture 1" descr="A computer screen shot of a program code&#10;&#10;Description automatically generated"/>
             <wp:cNvGraphicFramePr>
               <a:graphicFrameLocks xmlns:a="http://schemas.openxmlformats.org/drawingml/2006/main" noChangeAspect="1"/>
             </wp:cNvGraphicFramePr>
@@ -2218,7 +2471,7 @@
               <a:graphicData uri="http://schemas.openxmlformats.org/drawingml/2006/picture">
                 <pic:pic xmlns:pic="http://schemas.openxmlformats.org/drawingml/2006/picture">
                   <pic:nvPicPr>
-                    <pic:cNvPr id="1876646034" name="Picture 1" descr="A screenshot of a computer program&#10;&#10;Description automatically generated"/>
+                    <pic:cNvPr id="17065078" name="Picture 1" descr="A computer screen shot of a program code&#10;&#10;Description automatically generated"/>
                     <pic:cNvPicPr/>
                   </pic:nvPicPr>
                   <pic:blipFill>
@@ -2230,7 +2483,7 @@
                   <pic:spPr>
                     <a:xfrm>
                       <a:off x="0" y="0"/>
-                      <a:ext cx="4677428" cy="4896533"/>
+                      <a:ext cx="4010585" cy="1952898"/>
                     </a:xfrm>
                     <a:prstGeom prst="rect">
                       <a:avLst/>
@@ -2246,38 +2499,26 @@
     <w:p>
       <w:pPr>
         <w:pStyle w:val="ListParagraph"/>
-        <w:numPr>
-          <w:ilvl w:val="0"/>
-          <w:numId w:val="19"/>
-        </w:numPr>
-      </w:pPr>
-      <w:proofErr w:type="spellStart"/>
-      <w:r>
-        <w:t>fl-strip</w:t>
-      </w:r>
-      <w:proofErr w:type="spellEnd"/>
-      <w:r>
-        <w:t xml:space="preserve"> </w:t>
-      </w:r>
-      <w:r>
-        <w:rPr>
-          <w:b/>
-          <w:bCs/>
-        </w:rPr>
-        <w:t>El código elimina el primer y último número de una cadena de números separados por comas y devuelve los números restantes como una cadena con espacios en lugar de comas.</w:t>
-      </w:r>
-    </w:p>
-    <w:p>
-      <w:pPr>
-        <w:pStyle w:val="ListParagraph"/>
-      </w:pPr>
-      <w:r>
-        <w:lastRenderedPageBreak/>
+        <w:ind w:left="360"/>
+        <w:rPr>
+          <w:noProof/>
+        </w:rPr>
+      </w:pPr>
+      <w:r>
+        <w:rPr>
+          <w:noProof/>
+        </w:rPr>
+        <w:t xml:space="preserve">Rnb: </w:t>
+      </w:r>
+      <w:r>
+        <w:rPr>
+          <w:noProof/>
+        </w:rPr>
         <w:drawing>
-          <wp:inline distT="0" distB="0" distL="0" distR="0" wp14:anchorId="60A7FFE6" wp14:editId="2DCD14BE">
-            <wp:extent cx="3867690" cy="5696745"/>
+          <wp:inline distT="0" distB="0" distL="0" distR="0" wp14:anchorId="7FC76FF1" wp14:editId="5CCDAC94">
+            <wp:extent cx="3905795" cy="1581371"/>
             <wp:effectExtent l="0" t="0" r="0" b="0"/>
-            <wp:docPr id="757940263" name="Picture 1" descr="A screenshot of a computer program&#10;&#10;Description automatically generated"/>
+            <wp:docPr id="1724736202" name="Picture 1" descr="A computer screen with text and images&#10;&#10;Description automatically generated"/>
             <wp:cNvGraphicFramePr>
               <a:graphicFrameLocks xmlns:a="http://schemas.openxmlformats.org/drawingml/2006/main" noChangeAspect="1"/>
             </wp:cNvGraphicFramePr>
@@ -2285,7 +2526,7 @@
               <a:graphicData uri="http://schemas.openxmlformats.org/drawingml/2006/picture">
                 <pic:pic xmlns:pic="http://schemas.openxmlformats.org/drawingml/2006/picture">
                   <pic:nvPicPr>
-                    <pic:cNvPr id="757940263" name="Picture 1" descr="A screenshot of a computer program&#10;&#10;Description automatically generated"/>
+                    <pic:cNvPr id="1724736202" name="Picture 1" descr="A computer screen with text and images&#10;&#10;Description automatically generated"/>
                     <pic:cNvPicPr/>
                   </pic:nvPicPr>
                   <pic:blipFill>
@@ -2297,7 +2538,7 @@
                   <pic:spPr>
                     <a:xfrm>
                       <a:off x="0" y="0"/>
-                      <a:ext cx="3867690" cy="5696745"/>
+                      <a:ext cx="3905795" cy="1581371"/>
                     </a:xfrm>
                     <a:prstGeom prst="rect">
                       <a:avLst/>
@@ -2313,65 +2554,27 @@
     <w:p>
       <w:pPr>
         <w:pStyle w:val="ListParagraph"/>
-        <w:numPr>
-          <w:ilvl w:val="0"/>
-          <w:numId w:val="19"/>
-        </w:numPr>
-        <w:rPr>
-          <w:b/>
-          <w:bCs/>
-        </w:rPr>
-      </w:pPr>
-      <w:proofErr w:type="spellStart"/>
-      <w:r>
-        <w:t>logical-chain</w:t>
-      </w:r>
-      <w:proofErr w:type="spellEnd"/>
-      <w:r>
-        <w:t xml:space="preserve"> </w:t>
-      </w:r>
-      <w:r>
-        <w:rPr>
-          <w:b/>
-          <w:bCs/>
-        </w:rPr>
-        <w:t>El código aplica operaciones lógicas (`and` o `</w:t>
-      </w:r>
-      <w:proofErr w:type="spellStart"/>
-      <w:r>
-        <w:rPr>
-          <w:b/>
-          <w:bCs/>
-        </w:rPr>
-        <w:t>or</w:t>
-      </w:r>
-      <w:proofErr w:type="spellEnd"/>
-      <w:r>
-        <w:rPr>
-          <w:b/>
-          <w:bCs/>
-        </w:rPr>
-        <w:t>`) a una lista de valores booleanos y devuelve el resultado final de la operación.</w:t>
-      </w:r>
-    </w:p>
-    <w:p>
-      <w:pPr>
-        <w:pStyle w:val="ListParagraph"/>
-        <w:rPr>
-          <w:b/>
-          <w:bCs/>
-        </w:rPr>
-      </w:pPr>
-      <w:r>
+        <w:ind w:left="360"/>
         <w:rPr>
           <w:noProof/>
         </w:rPr>
+      </w:pPr>
+      <w:r>
+        <w:rPr>
+          <w:noProof/>
+        </w:rPr>
         <w:lastRenderedPageBreak/>
+        <w:t xml:space="preserve">Rap: </w:t>
+      </w:r>
+      <w:r>
+        <w:rPr>
+          <w:noProof/>
+        </w:rPr>
         <w:drawing>
-          <wp:inline distT="0" distB="0" distL="0" distR="0" wp14:anchorId="55604BC6" wp14:editId="59DA7090">
-            <wp:extent cx="4239260" cy="4869180"/>
-            <wp:effectExtent l="0" t="0" r="8890" b="7620"/>
-            <wp:docPr id="506402926" name="Picture 9" descr="Uploaded image"/>
+          <wp:inline distT="0" distB="0" distL="0" distR="0" wp14:anchorId="0594AD04" wp14:editId="237F4D94">
+            <wp:extent cx="3667637" cy="1981477"/>
+            <wp:effectExtent l="0" t="0" r="0" b="0"/>
+            <wp:docPr id="582006577" name="Picture 1" descr="A screen shot of a computer screen&#10;&#10;Description automatically generated"/>
             <wp:cNvGraphicFramePr>
               <a:graphicFrameLocks xmlns:a="http://schemas.openxmlformats.org/drawingml/2006/main" noChangeAspect="1"/>
             </wp:cNvGraphicFramePr>
@@ -2379,36 +2582,23 @@
               <a:graphicData uri="http://schemas.openxmlformats.org/drawingml/2006/picture">
                 <pic:pic xmlns:pic="http://schemas.openxmlformats.org/drawingml/2006/picture">
                   <pic:nvPicPr>
-                    <pic:cNvPr id="0" name="Picture 17" descr="Uploaded image"/>
-                    <pic:cNvPicPr>
-                      <a:picLocks noChangeAspect="1" noChangeArrowheads="1"/>
-                    </pic:cNvPicPr>
+                    <pic:cNvPr id="582006577" name="Picture 1" descr="A screen shot of a computer screen&#10;&#10;Description automatically generated"/>
+                    <pic:cNvPicPr/>
                   </pic:nvPicPr>
                   <pic:blipFill>
-                    <a:blip r:embed="rId17">
-                      <a:extLst>
-                        <a:ext uri="{28A0092B-C50C-407E-A947-70E740481C1C}">
-                          <a14:useLocalDpi xmlns:a14="http://schemas.microsoft.com/office/drawing/2010/main" val="0"/>
-                        </a:ext>
-                      </a:extLst>
-                    </a:blip>
-                    <a:srcRect/>
+                    <a:blip r:embed="rId17"/>
                     <a:stretch>
                       <a:fillRect/>
                     </a:stretch>
                   </pic:blipFill>
-                  <pic:spPr bwMode="auto">
+                  <pic:spPr>
                     <a:xfrm>
                       <a:off x="0" y="0"/>
-                      <a:ext cx="4239260" cy="4869180"/>
+                      <a:ext cx="3667637" cy="1981477"/>
                     </a:xfrm>
                     <a:prstGeom prst="rect">
                       <a:avLst/>
                     </a:prstGeom>
-                    <a:noFill/>
-                    <a:ln>
-                      <a:noFill/>
-                    </a:ln>
                   </pic:spPr>
                 </pic:pic>
               </a:graphicData>
@@ -2420,49 +2610,26 @@
     <w:p>
       <w:pPr>
         <w:pStyle w:val="ListParagraph"/>
-        <w:numPr>
-          <w:ilvl w:val="0"/>
-          <w:numId w:val="19"/>
-        </w:numPr>
-      </w:pPr>
-      <w:proofErr w:type="spellStart"/>
-      <w:r>
-        <w:t>first</w:t>
-      </w:r>
-      <w:proofErr w:type="spellEnd"/>
-      <w:r>
-        <w:t>-</w:t>
-      </w:r>
-      <w:proofErr w:type="spellStart"/>
-      <w:r>
-        <w:t>unused</w:t>
-      </w:r>
-      <w:proofErr w:type="spellEnd"/>
-      <w:r>
-        <w:t>-id</w:t>
-      </w:r>
-      <w:r>
-        <w:t xml:space="preserve"> </w:t>
-      </w:r>
-      <w:r>
-        <w:rPr>
-          <w:b/>
-          <w:bCs/>
-        </w:rPr>
-        <w:t>El código encuentra y devuelve el primer número entero positivo que no está presente en la lista dada.</w:t>
-      </w:r>
-    </w:p>
-    <w:p>
-      <w:pPr>
-        <w:pStyle w:val="ListParagraph"/>
-      </w:pPr>
-      <w:r>
-        <w:lastRenderedPageBreak/>
+        <w:ind w:left="360"/>
+        <w:rPr>
+          <w:noProof/>
+        </w:rPr>
+      </w:pPr>
+      <w:r>
+        <w:rPr>
+          <w:noProof/>
+        </w:rPr>
+        <w:t xml:space="preserve">Alt: </w:t>
+      </w:r>
+      <w:r>
+        <w:rPr>
+          <w:noProof/>
+        </w:rPr>
         <w:drawing>
-          <wp:inline distT="0" distB="0" distL="0" distR="0" wp14:anchorId="032521E5" wp14:editId="7642AFB3">
-            <wp:extent cx="3982006" cy="4991797"/>
+          <wp:inline distT="0" distB="0" distL="0" distR="0" wp14:anchorId="47B183F4" wp14:editId="00200C93">
+            <wp:extent cx="4620270" cy="1810003"/>
             <wp:effectExtent l="0" t="0" r="0" b="0"/>
-            <wp:docPr id="634441524" name="Picture 1" descr="A screenshot of a computer screen&#10;&#10;Description automatically generated"/>
+            <wp:docPr id="443714668" name="Picture 1"/>
             <wp:cNvGraphicFramePr>
               <a:graphicFrameLocks xmlns:a="http://schemas.openxmlformats.org/drawingml/2006/main" noChangeAspect="1"/>
             </wp:cNvGraphicFramePr>
@@ -2470,7 +2637,7 @@
               <a:graphicData uri="http://schemas.openxmlformats.org/drawingml/2006/picture">
                 <pic:pic xmlns:pic="http://schemas.openxmlformats.org/drawingml/2006/picture">
                   <pic:nvPicPr>
-                    <pic:cNvPr id="634441524" name="Picture 1" descr="A screenshot of a computer screen&#10;&#10;Description automatically generated"/>
+                    <pic:cNvPr id="443714668" name=""/>
                     <pic:cNvPicPr/>
                   </pic:nvPicPr>
                   <pic:blipFill>
@@ -2482,7 +2649,7 @@
                   <pic:spPr>
                     <a:xfrm>
                       <a:off x="0" y="0"/>
-                      <a:ext cx="3982006" cy="4991797"/>
+                      <a:ext cx="4620270" cy="1810003"/>
                     </a:xfrm>
                     <a:prstGeom prst="rect">
                       <a:avLst/>
@@ -2498,38 +2665,26 @@
     <w:p>
       <w:pPr>
         <w:pStyle w:val="ListParagraph"/>
-        <w:numPr>
-          <w:ilvl w:val="0"/>
-          <w:numId w:val="19"/>
-        </w:numPr>
-      </w:pPr>
-      <w:proofErr w:type="spellStart"/>
-      <w:r>
-        <w:t>find-odds</w:t>
-      </w:r>
-      <w:proofErr w:type="spellEnd"/>
-      <w:r>
-        <w:t xml:space="preserve"> </w:t>
-      </w:r>
-      <w:r>
-        <w:rPr>
-          <w:b/>
-          <w:bCs/>
-        </w:rPr>
-        <w:t>El código filtra y devuelve una lista con solo los números impares de la lista original.</w:t>
-      </w:r>
-    </w:p>
-    <w:p>
-      <w:pPr>
-        <w:pStyle w:val="ListParagraph"/>
-      </w:pPr>
-      <w:r>
-        <w:lastRenderedPageBreak/>
+        <w:ind w:left="360"/>
+        <w:rPr>
+          <w:noProof/>
+        </w:rPr>
+      </w:pPr>
+      <w:r>
+        <w:rPr>
+          <w:noProof/>
+        </w:rPr>
+        <w:t xml:space="preserve">Electronica: </w:t>
+      </w:r>
+      <w:r>
+        <w:rPr>
+          <w:noProof/>
+        </w:rPr>
         <w:drawing>
-          <wp:inline distT="0" distB="0" distL="0" distR="0" wp14:anchorId="3BF44766" wp14:editId="07174B71">
-            <wp:extent cx="4515480" cy="4944165"/>
-            <wp:effectExtent l="0" t="0" r="0" b="8890"/>
-            <wp:docPr id="15025073" name="Picture 1" descr="A screenshot of a computer program&#10;&#10;Description automatically generated"/>
+          <wp:inline distT="0" distB="0" distL="0" distR="0" wp14:anchorId="00EC9354" wp14:editId="44144B39">
+            <wp:extent cx="4515480" cy="1876687"/>
+            <wp:effectExtent l="0" t="0" r="0" b="9525"/>
+            <wp:docPr id="844829265" name="Picture 1" descr="A screen shot of a computer&#10;&#10;Description automatically generated"/>
             <wp:cNvGraphicFramePr>
               <a:graphicFrameLocks xmlns:a="http://schemas.openxmlformats.org/drawingml/2006/main" noChangeAspect="1"/>
             </wp:cNvGraphicFramePr>
@@ -2537,7 +2692,7 @@
               <a:graphicData uri="http://schemas.openxmlformats.org/drawingml/2006/picture">
                 <pic:pic xmlns:pic="http://schemas.openxmlformats.org/drawingml/2006/picture">
                   <pic:nvPicPr>
-                    <pic:cNvPr id="15025073" name="Picture 1" descr="A screenshot of a computer program&#10;&#10;Description automatically generated"/>
+                    <pic:cNvPr id="844829265" name="Picture 1" descr="A screen shot of a computer&#10;&#10;Description automatically generated"/>
                     <pic:cNvPicPr/>
                   </pic:nvPicPr>
                   <pic:blipFill>
@@ -2549,7 +2704,7 @@
                   <pic:spPr>
                     <a:xfrm>
                       <a:off x="0" y="0"/>
-                      <a:ext cx="4515480" cy="4944165"/>
+                      <a:ext cx="4515480" cy="1876687"/>
                     </a:xfrm>
                     <a:prstGeom prst="rect">
                       <a:avLst/>
@@ -2567,36 +2722,112 @@
         <w:pStyle w:val="ListParagraph"/>
         <w:numPr>
           <w:ilvl w:val="0"/>
-          <w:numId w:val="19"/>
+          <w:numId w:val="26"/>
         </w:numPr>
-      </w:pPr>
-      <w:proofErr w:type="spellStart"/>
-      <w:r>
-        <w:t>chemistry</w:t>
-      </w:r>
-      <w:proofErr w:type="spellEnd"/>
-      <w:r>
-        <w:t xml:space="preserve"> </w:t>
-      </w:r>
-      <w:r>
-        <w:rPr>
+        <w:rPr>
+          <w:rFonts w:ascii="Arial" w:eastAsiaTheme="majorEastAsia" w:hAnsi="Arial" w:cs="Arial"/>
           <w:b/>
           <w:bCs/>
-        </w:rPr>
-        <w:t>El código verifica si una lista de números cumple con una serie de reglas lógicas específicas y devuelve `True` si todas las condiciones se cumplen o `False` en caso contrario.</w:t>
+          <w:sz w:val="24"/>
+          <w:szCs w:val="24"/>
+        </w:rPr>
+      </w:pPr>
+      <w:r>
+        <w:rPr>
+          <w:rFonts w:ascii="Arial" w:hAnsi="Arial" w:cs="Arial"/>
+          <w:b/>
+          <w:bCs/>
+          <w:sz w:val="24"/>
+          <w:szCs w:val="24"/>
+        </w:rPr>
+        <w:t>Procesamiento</w:t>
       </w:r>
     </w:p>
     <w:p>
       <w:pPr>
         <w:pStyle w:val="ListParagraph"/>
-      </w:pPr>
-      <w:r>
+        <w:ind w:left="360"/>
+        <w:rPr>
+          <w:rFonts w:ascii="Arial" w:hAnsi="Arial" w:cs="Arial"/>
+          <w:sz w:val="24"/>
+          <w:szCs w:val="24"/>
+        </w:rPr>
+      </w:pPr>
+      <w:r>
+        <w:rPr>
+          <w:rFonts w:ascii="Arial" w:hAnsi="Arial" w:cs="Arial"/>
+          <w:sz w:val="24"/>
+          <w:szCs w:val="24"/>
+        </w:rPr>
+        <w:t>Luego necesitamos ver las etiquetas para cada canción</w:t>
+      </w:r>
+    </w:p>
+    <w:p>
+      <w:pPr>
+        <w:pStyle w:val="ListParagraph"/>
+        <w:ind w:left="360"/>
+        <w:rPr>
+          <w:rFonts w:ascii="Arial" w:hAnsi="Arial" w:cs="Arial"/>
+          <w:sz w:val="24"/>
+          <w:szCs w:val="24"/>
+        </w:rPr>
+      </w:pPr>
+      <w:r>
+        <w:rPr>
+          <w:rFonts w:ascii="Arial" w:hAnsi="Arial" w:cs="Arial"/>
+          <w:sz w:val="24"/>
+          <w:szCs w:val="24"/>
+        </w:rPr>
         <w:lastRenderedPageBreak/>
+        <w:t xml:space="preserve">El nombre </w:t>
+      </w:r>
+      <w:proofErr w:type="spellStart"/>
+      <w:r>
+        <w:rPr>
+          <w:rFonts w:ascii="Arial" w:hAnsi="Arial" w:cs="Arial"/>
+          <w:sz w:val="24"/>
+          <w:szCs w:val="24"/>
+        </w:rPr>
+        <w:t>esta</w:t>
+      </w:r>
+      <w:proofErr w:type="spellEnd"/>
+      <w:r>
+        <w:rPr>
+          <w:rFonts w:ascii="Arial" w:hAnsi="Arial" w:cs="Arial"/>
+          <w:sz w:val="24"/>
+          <w:szCs w:val="24"/>
+        </w:rPr>
+        <w:t xml:space="preserve"> en </w:t>
+      </w:r>
+      <w:proofErr w:type="spellStart"/>
+      <w:r>
+        <w:rPr>
+          <w:rFonts w:ascii="Arial" w:hAnsi="Arial" w:cs="Arial"/>
+          <w:sz w:val="24"/>
+          <w:szCs w:val="24"/>
+        </w:rPr>
+        <w:t>chartlist-name</w:t>
+      </w:r>
+      <w:proofErr w:type="spellEnd"/>
+      <w:r>
+        <w:rPr>
+          <w:rFonts w:ascii="Arial" w:hAnsi="Arial" w:cs="Arial"/>
+          <w:sz w:val="24"/>
+          <w:szCs w:val="24"/>
+        </w:rPr>
+        <w:t xml:space="preserve">  </w:t>
+      </w:r>
+      <w:r>
+        <w:rPr>
+          <w:rFonts w:ascii="Arial" w:hAnsi="Arial" w:cs="Arial"/>
+          <w:sz w:val="24"/>
+          <w:szCs w:val="24"/>
+        </w:rPr>
         <w:drawing>
-          <wp:inline distT="0" distB="0" distL="0" distR="0" wp14:anchorId="696663BF" wp14:editId="59F2AC13">
-            <wp:extent cx="5296639" cy="5630061"/>
-            <wp:effectExtent l="0" t="0" r="0" b="8890"/>
-            <wp:docPr id="1437252370" name="Picture 1" descr="A screenshot of a computer program&#10;&#10;Description automatically generated"/>
+          <wp:inline distT="0" distB="0" distL="0" distR="0" wp14:anchorId="2FD27035" wp14:editId="7E79929B">
+            <wp:extent cx="3982006" cy="2562583"/>
+            <wp:effectExtent l="0" t="0" r="0" b="9525"/>
+            <wp:docPr id="1142721968" name="Picture 1" descr="A screenshot of a computer&#10;&#10;Description automatically generated"/>
             <wp:cNvGraphicFramePr>
               <a:graphicFrameLocks xmlns:a="http://schemas.openxmlformats.org/drawingml/2006/main" noChangeAspect="1"/>
             </wp:cNvGraphicFramePr>
@@ -2604,7 +2835,7 @@
               <a:graphicData uri="http://schemas.openxmlformats.org/drawingml/2006/picture">
                 <pic:pic xmlns:pic="http://schemas.openxmlformats.org/drawingml/2006/picture">
                   <pic:nvPicPr>
-                    <pic:cNvPr id="1437252370" name="Picture 1" descr="A screenshot of a computer program&#10;&#10;Description automatically generated"/>
+                    <pic:cNvPr id="1142721968" name="Picture 1" descr="A screenshot of a computer&#10;&#10;Description automatically generated"/>
                     <pic:cNvPicPr/>
                   </pic:nvPicPr>
                   <pic:blipFill>
@@ -2616,7 +2847,7 @@
                   <pic:spPr>
                     <a:xfrm>
                       <a:off x="0" y="0"/>
-                      <a:ext cx="5296639" cy="5630061"/>
+                      <a:ext cx="3982006" cy="2562583"/>
                     </a:xfrm>
                     <a:prstGeom prst="rect">
                       <a:avLst/>
@@ -2632,54 +2863,71 @@
     <w:p>
       <w:pPr>
         <w:pStyle w:val="ListParagraph"/>
-        <w:numPr>
-          <w:ilvl w:val="0"/>
-          <w:numId w:val="19"/>
-        </w:numPr>
-      </w:pPr>
+        <w:ind w:left="360"/>
+        <w:rPr>
+          <w:rFonts w:ascii="Arial" w:hAnsi="Arial" w:cs="Arial"/>
+          <w:sz w:val="24"/>
+          <w:szCs w:val="24"/>
+        </w:rPr>
+      </w:pPr>
+      <w:r>
+        <w:rPr>
+          <w:rFonts w:ascii="Arial" w:hAnsi="Arial" w:cs="Arial"/>
+          <w:sz w:val="24"/>
+          <w:szCs w:val="24"/>
+        </w:rPr>
+        <w:t xml:space="preserve">El autor </w:t>
+      </w:r>
       <w:proofErr w:type="spellStart"/>
       <w:r>
-        <w:t>next-next</w:t>
+        <w:rPr>
+          <w:rFonts w:ascii="Arial" w:hAnsi="Arial" w:cs="Arial"/>
+          <w:sz w:val="24"/>
+          <w:szCs w:val="24"/>
+        </w:rPr>
+        <w:t>esta</w:t>
       </w:r>
       <w:proofErr w:type="spellEnd"/>
       <w:r>
-        <w:t xml:space="preserve"> </w:t>
-      </w:r>
-      <w:r>
-        <w:rPr>
-          <w:b/>
-          <w:bCs/>
-        </w:rPr>
-        <w:t>El código busca un elemento específico en una lista y, si lo encuentra, devuelve el elemento siguiente a él; si no lo encuentra o está al final de la lista, devuelve `</w:t>
+        <w:rPr>
+          <w:rFonts w:ascii="Arial" w:hAnsi="Arial" w:cs="Arial"/>
+          <w:sz w:val="24"/>
+          <w:szCs w:val="24"/>
+        </w:rPr>
+        <w:t xml:space="preserve"> en </w:t>
       </w:r>
       <w:proofErr w:type="spellStart"/>
       <w:r>
         <w:rPr>
-          <w:b/>
-          <w:bCs/>
-        </w:rPr>
-        <w:t>None</w:t>
+          <w:rFonts w:ascii="Arial" w:hAnsi="Arial" w:cs="Arial"/>
+          <w:sz w:val="24"/>
+          <w:szCs w:val="24"/>
+        </w:rPr>
+        <w:t>chartlist-artist</w:t>
       </w:r>
       <w:proofErr w:type="spellEnd"/>
-      <w:r>
-        <w:rPr>
-          <w:b/>
-          <w:bCs/>
-        </w:rPr>
-        <w:t>`.</w:t>
-      </w:r>
     </w:p>
     <w:p>
       <w:pPr>
         <w:pStyle w:val="ListParagraph"/>
-      </w:pPr>
-      <w:r>
-        <w:lastRenderedPageBreak/>
+        <w:ind w:left="360"/>
+        <w:rPr>
+          <w:rFonts w:ascii="Arial" w:eastAsiaTheme="majorEastAsia" w:hAnsi="Arial" w:cs="Arial"/>
+          <w:sz w:val="24"/>
+          <w:szCs w:val="24"/>
+        </w:rPr>
+      </w:pPr>
+      <w:r>
+        <w:rPr>
+          <w:rFonts w:ascii="Arial" w:eastAsiaTheme="majorEastAsia" w:hAnsi="Arial" w:cs="Arial"/>
+          <w:sz w:val="24"/>
+          <w:szCs w:val="24"/>
+        </w:rPr>
         <w:drawing>
-          <wp:inline distT="0" distB="0" distL="0" distR="0" wp14:anchorId="5F4C0764" wp14:editId="4423B108">
-            <wp:extent cx="4515480" cy="4439270"/>
-            <wp:effectExtent l="0" t="0" r="0" b="0"/>
-            <wp:docPr id="1288782130" name="Picture 1" descr="A screen shot of a computer program&#10;&#10;Description automatically generated"/>
+          <wp:inline distT="0" distB="0" distL="0" distR="0" wp14:anchorId="7A531B52" wp14:editId="3EE63FEA">
+            <wp:extent cx="3686689" cy="2495898"/>
+            <wp:effectExtent l="0" t="0" r="9525" b="0"/>
+            <wp:docPr id="1068278176" name="Picture 1" descr="A screenshot of a computer&#10;&#10;Description automatically generated"/>
             <wp:cNvGraphicFramePr>
               <a:graphicFrameLocks xmlns:a="http://schemas.openxmlformats.org/drawingml/2006/main" noChangeAspect="1"/>
             </wp:cNvGraphicFramePr>
@@ -2687,7 +2935,7 @@
               <a:graphicData uri="http://schemas.openxmlformats.org/drawingml/2006/picture">
                 <pic:pic xmlns:pic="http://schemas.openxmlformats.org/drawingml/2006/picture">
                   <pic:nvPicPr>
-                    <pic:cNvPr id="1288782130" name="Picture 1" descr="A screen shot of a computer program&#10;&#10;Description automatically generated"/>
+                    <pic:cNvPr id="1068278176" name="Picture 1" descr="A screenshot of a computer&#10;&#10;Description automatically generated"/>
                     <pic:cNvPicPr/>
                   </pic:nvPicPr>
                   <pic:blipFill>
@@ -2699,7 +2947,7 @@
                   <pic:spPr>
                     <a:xfrm>
                       <a:off x="0" y="0"/>
-                      <a:ext cx="4515480" cy="4439270"/>
+                      <a:ext cx="3686689" cy="2495898"/>
                     </a:xfrm>
                     <a:prstGeom prst="rect">
                       <a:avLst/>
@@ -2715,57 +2963,62 @@
     <w:p>
       <w:pPr>
         <w:pStyle w:val="ListParagraph"/>
-        <w:numPr>
-          <w:ilvl w:val="0"/>
-          <w:numId w:val="19"/>
-        </w:numPr>
-      </w:pPr>
-      <w:r>
-        <w:t>v-</w:t>
+        <w:ind w:left="360"/>
+        <w:rPr>
+          <w:rFonts w:ascii="Arial" w:eastAsiaTheme="majorEastAsia" w:hAnsi="Arial" w:cs="Arial"/>
+          <w:sz w:val="24"/>
+          <w:szCs w:val="24"/>
+        </w:rPr>
+      </w:pPr>
+    </w:p>
+    <w:p>
+      <w:pPr>
+        <w:pStyle w:val="ListParagraph"/>
+        <w:ind w:left="360"/>
+        <w:rPr>
+          <w:rFonts w:ascii="Arial" w:eastAsiaTheme="majorEastAsia" w:hAnsi="Arial" w:cs="Arial"/>
+          <w:sz w:val="24"/>
+          <w:szCs w:val="24"/>
+        </w:rPr>
+      </w:pPr>
+      <w:r>
+        <w:rPr>
+          <w:rFonts w:ascii="Arial" w:eastAsiaTheme="majorEastAsia" w:hAnsi="Arial" w:cs="Arial"/>
+          <w:sz w:val="24"/>
+          <w:szCs w:val="24"/>
+        </w:rPr>
+        <w:lastRenderedPageBreak/>
+        <w:t xml:space="preserve">De aquí podemos crear un ciclo </w:t>
       </w:r>
       <w:proofErr w:type="spellStart"/>
       <w:r>
-        <w:t>partition</w:t>
+        <w:rPr>
+          <w:rFonts w:ascii="Arial" w:eastAsiaTheme="majorEastAsia" w:hAnsi="Arial" w:cs="Arial"/>
+          <w:sz w:val="24"/>
+          <w:szCs w:val="24"/>
+        </w:rPr>
+        <w:t>for</w:t>
       </w:r>
       <w:proofErr w:type="spellEnd"/>
       <w:r>
-        <w:t xml:space="preserve"> </w:t>
-      </w:r>
-      <w:r>
-        <w:rPr>
-          <w:b/>
-          <w:bCs/>
-        </w:rPr>
-        <w:t>El código divide una lista de números en dos listas: una con los valores menores que un valor de referencia (`</w:t>
-      </w:r>
-      <w:proofErr w:type="spellStart"/>
-      <w:r>
-        <w:rPr>
-          <w:b/>
-          <w:bCs/>
-        </w:rPr>
-        <w:t>ref_value</w:t>
-      </w:r>
-      <w:proofErr w:type="spellEnd"/>
-      <w:r>
-        <w:rPr>
-          <w:b/>
-          <w:bCs/>
-        </w:rPr>
-        <w:t>`) y otra con los valores mayores o iguales a ese valor de referencia.</w:t>
-      </w:r>
-    </w:p>
-    <w:p>
-      <w:pPr>
-        <w:pStyle w:val="ListParagraph"/>
-      </w:pPr>
-      <w:r>
-        <w:lastRenderedPageBreak/>
+        <w:rPr>
+          <w:rFonts w:ascii="Arial" w:eastAsiaTheme="majorEastAsia" w:hAnsi="Arial" w:cs="Arial"/>
+          <w:sz w:val="24"/>
+          <w:szCs w:val="24"/>
+        </w:rPr>
+        <w:t xml:space="preserve"> que nos extrae las canciones de la pagina </w:t>
+      </w:r>
+      <w:r>
+        <w:rPr>
+          <w:rFonts w:ascii="Arial" w:eastAsiaTheme="majorEastAsia" w:hAnsi="Arial" w:cs="Arial"/>
+          <w:sz w:val="24"/>
+          <w:szCs w:val="24"/>
+        </w:rPr>
         <w:drawing>
-          <wp:inline distT="0" distB="0" distL="0" distR="0" wp14:anchorId="0E083595" wp14:editId="47D65B5A">
-            <wp:extent cx="4515480" cy="3610479"/>
-            <wp:effectExtent l="0" t="0" r="0" b="9525"/>
-            <wp:docPr id="17747057" name="Picture 1" descr="A screen shot of a computer program&#10;&#10;Description automatically generated"/>
+          <wp:inline distT="0" distB="0" distL="0" distR="0" wp14:anchorId="1BB5DF26" wp14:editId="70F045C6">
+            <wp:extent cx="3324225" cy="3819212"/>
+            <wp:effectExtent l="0" t="0" r="0" b="0"/>
+            <wp:docPr id="2007897379" name="Picture 1" descr="A screenshot of a music album&#10;&#10;Description automatically generated"/>
             <wp:cNvGraphicFramePr>
               <a:graphicFrameLocks xmlns:a="http://schemas.openxmlformats.org/drawingml/2006/main" noChangeAspect="1"/>
             </wp:cNvGraphicFramePr>
@@ -2773,7 +3026,7 @@
               <a:graphicData uri="http://schemas.openxmlformats.org/drawingml/2006/picture">
                 <pic:pic xmlns:pic="http://schemas.openxmlformats.org/drawingml/2006/picture">
                   <pic:nvPicPr>
-                    <pic:cNvPr id="17747057" name="Picture 1" descr="A screen shot of a computer program&#10;&#10;Description automatically generated"/>
+                    <pic:cNvPr id="2007897379" name="Picture 1" descr="A screenshot of a music album&#10;&#10;Description automatically generated"/>
                     <pic:cNvPicPr/>
                   </pic:nvPicPr>
                   <pic:blipFill>
@@ -2785,7 +3038,7 @@
                   <pic:spPr>
                     <a:xfrm>
                       <a:off x="0" y="0"/>
-                      <a:ext cx="4515480" cy="3610479"/>
+                      <a:ext cx="3334685" cy="3831229"/>
                     </a:xfrm>
                     <a:prstGeom prst="rect">
                       <a:avLst/>
@@ -2797,234 +3050,25 @@
           </wp:inline>
         </w:drawing>
       </w:r>
-    </w:p>
-    <w:p>
-      <w:pPr>
-        <w:pStyle w:val="ListParagraph"/>
-        <w:numPr>
-          <w:ilvl w:val="0"/>
-          <w:numId w:val="19"/>
-        </w:numPr>
-      </w:pPr>
-      <w:proofErr w:type="spellStart"/>
-      <w:r>
-        <w:t>attach-len</w:t>
-      </w:r>
-      <w:proofErr w:type="spellEnd"/>
-    </w:p>
-    <w:p>
-      <w:pPr>
-        <w:pStyle w:val="ListParagraph"/>
-        <w:numPr>
-          <w:ilvl w:val="0"/>
-          <w:numId w:val="19"/>
-        </w:numPr>
-      </w:pPr>
-      <w:proofErr w:type="spellStart"/>
-      <w:r>
-        <w:t>reversing-words</w:t>
-      </w:r>
-      <w:proofErr w:type="spellEnd"/>
-    </w:p>
-    <w:p>
-      <w:pPr>
-        <w:pStyle w:val="ListParagraph"/>
-        <w:numPr>
-          <w:ilvl w:val="0"/>
-          <w:numId w:val="19"/>
-        </w:numPr>
-      </w:pPr>
-      <w:proofErr w:type="spellStart"/>
-      <w:r>
-        <w:t>barycenter</w:t>
-      </w:r>
-      <w:proofErr w:type="spellEnd"/>
-    </w:p>
-    <w:p>
-      <w:pPr>
-        <w:pStyle w:val="ListParagraph"/>
-        <w:numPr>
-          <w:ilvl w:val="0"/>
-          <w:numId w:val="19"/>
-        </w:numPr>
-      </w:pPr>
-      <w:proofErr w:type="spellStart"/>
-      <w:r>
-        <w:t>sort-custom</w:t>
-      </w:r>
-      <w:proofErr w:type="spellEnd"/>
-    </w:p>
-    <w:p>
-      <w:pPr>
-        <w:pStyle w:val="ListParagraph"/>
-        <w:numPr>
-          <w:ilvl w:val="0"/>
-          <w:numId w:val="19"/>
-        </w:numPr>
-      </w:pPr>
-      <w:proofErr w:type="spellStart"/>
-      <w:r>
-        <w:t>flatten-list-deep</w:t>
-      </w:r>
-      <w:proofErr w:type="spellEnd"/>
-    </w:p>
-    <w:p>
-      <w:pPr>
-        <w:pStyle w:val="ListParagraph"/>
-        <w:numPr>
-          <w:ilvl w:val="0"/>
-          <w:numId w:val="19"/>
-        </w:numPr>
-      </w:pPr>
-      <w:proofErr w:type="spellStart"/>
-      <w:r>
-        <w:t>first-duplicated</w:t>
-      </w:r>
-      <w:proofErr w:type="spellEnd"/>
-    </w:p>
-    <w:p>
-      <w:pPr>
-        <w:pStyle w:val="ListParagraph"/>
-        <w:numPr>
-          <w:ilvl w:val="0"/>
-          <w:numId w:val="19"/>
-        </w:numPr>
-      </w:pPr>
-      <w:proofErr w:type="spellStart"/>
-      <w:r>
-        <w:t>fill-values</w:t>
-      </w:r>
-      <w:proofErr w:type="spellEnd"/>
-    </w:p>
-    <w:p>
-      <w:pPr>
-        <w:pStyle w:val="ListParagraph"/>
-        <w:numPr>
-          <w:ilvl w:val="0"/>
-          <w:numId w:val="19"/>
-        </w:numPr>
-      </w:pPr>
-      <w:r>
-        <w:t>frange</w:t>
-      </w:r>
-    </w:p>
-    <w:p>
-      <w:pPr>
-        <w:pStyle w:val="ListParagraph"/>
-        <w:numPr>
-          <w:ilvl w:val="0"/>
-          <w:numId w:val="19"/>
-        </w:numPr>
-      </w:pPr>
-      <w:proofErr w:type="spellStart"/>
-      <w:r>
-        <w:t>qual-number</w:t>
-      </w:r>
-      <w:proofErr w:type="spellEnd"/>
-    </w:p>
-    <w:p>
-      <w:pPr>
-        <w:pStyle w:val="ListParagraph"/>
-        <w:numPr>
-          <w:ilvl w:val="0"/>
-          <w:numId w:val="19"/>
-        </w:numPr>
-      </w:pPr>
-      <w:proofErr w:type="spellStart"/>
-      <w:r>
-        <w:t>mul-matrix</w:t>
-      </w:r>
-      <w:proofErr w:type="spellEnd"/>
-    </w:p>
-    <w:p>
-      <w:pPr>
-        <w:spacing w:line="276" w:lineRule="auto"/>
-        <w:jc w:val="both"/>
-        <w:rPr>
-          <w:rFonts w:ascii="Arial" w:hAnsi="Arial" w:cs="Arial"/>
-          <w:sz w:val="24"/>
-          <w:szCs w:val="24"/>
-        </w:rPr>
-      </w:pPr>
-    </w:p>
-    <w:p>
-      <w:pPr>
-        <w:pStyle w:val="Heading2"/>
-        <w:ind w:firstLine="708"/>
-        <w:rPr>
-          <w:rFonts w:ascii="Times New Roman" w:hAnsi="Times New Roman" w:cs="Times New Roman"/>
-          <w:color w:val="auto"/>
-          <w:sz w:val="28"/>
-          <w:szCs w:val="28"/>
-        </w:rPr>
-      </w:pPr>
-      <w:bookmarkStart w:id="3" w:name="_Toc179453630"/>
-      <w:r>
-        <w:rPr>
-          <w:rFonts w:ascii="Times New Roman" w:hAnsi="Times New Roman" w:cs="Times New Roman"/>
-          <w:color w:val="auto"/>
-          <w:sz w:val="28"/>
-          <w:szCs w:val="28"/>
-        </w:rPr>
-        <w:t>DICCIONARIOS</w:t>
-      </w:r>
-      <w:bookmarkEnd w:id="3"/>
-    </w:p>
-    <w:p>
-      <w:pPr>
-        <w:pStyle w:val="ListParagraph"/>
-        <w:numPr>
-          <w:ilvl w:val="0"/>
-          <w:numId w:val="20"/>
-        </w:numPr>
-        <w:spacing w:line="276" w:lineRule="auto"/>
-        <w:jc w:val="both"/>
-        <w:rPr>
-          <w:rFonts w:cstheme="minorHAnsi"/>
-        </w:rPr>
-      </w:pPr>
-      <w:proofErr w:type="spellStart"/>
-      <w:r>
-        <w:rPr>
-          <w:rFonts w:cstheme="minorHAnsi"/>
-        </w:rPr>
-        <w:t>group-words</w:t>
-      </w:r>
-      <w:proofErr w:type="spellEnd"/>
-      <w:r>
-        <w:rPr>
-          <w:rFonts w:cstheme="minorHAnsi"/>
+      <w:r>
+        <w:rPr>
+          <w:rFonts w:ascii="Arial" w:eastAsiaTheme="majorEastAsia" w:hAnsi="Arial" w:cs="Arial"/>
+          <w:sz w:val="24"/>
+          <w:szCs w:val="24"/>
         </w:rPr>
         <w:t xml:space="preserve"> </w:t>
       </w:r>
       <w:r>
         <w:rPr>
-          <w:rFonts w:cstheme="minorHAnsi"/>
-          <w:b/>
-          <w:bCs/>
-        </w:rPr>
-        <w:t>El código agrupa palabras de una lista según su primera letra y devuelve un diccionario donde las claves son las primeras letras y los valores son listas de palabras que comienzan con esa letra.</w:t>
-      </w:r>
-    </w:p>
-    <w:p>
-      <w:pPr>
-        <w:pStyle w:val="ListParagraph"/>
-        <w:spacing w:line="276" w:lineRule="auto"/>
-        <w:jc w:val="both"/>
-        <w:rPr>
-          <w:rFonts w:cstheme="minorHAnsi"/>
-        </w:rPr>
-      </w:pPr>
-      <w:r>
-        <w:rPr>
-          <w:noProof/>
-        </w:rPr>
-        <w:lastRenderedPageBreak/>
+          <w:rFonts w:ascii="Arial" w:eastAsiaTheme="majorEastAsia" w:hAnsi="Arial" w:cs="Arial"/>
+          <w:sz w:val="24"/>
+          <w:szCs w:val="24"/>
+        </w:rPr>
         <w:drawing>
-          <wp:inline distT="0" distB="0" distL="0" distR="0" wp14:anchorId="0B4E75C5" wp14:editId="14F3543B">
-            <wp:extent cx="5379720" cy="4797425"/>
-            <wp:effectExtent l="0" t="0" r="0" b="3175"/>
-            <wp:docPr id="179967385" name="Picture 2" descr="Uploaded image"/>
+          <wp:inline distT="0" distB="0" distL="0" distR="0" wp14:anchorId="03EA7630" wp14:editId="1909789E">
+            <wp:extent cx="5372850" cy="1648055"/>
+            <wp:effectExtent l="0" t="0" r="0" b="9525"/>
+            <wp:docPr id="294102670" name="Picture 1" descr="A computer screen shot of text&#10;&#10;Description automatically generated"/>
             <wp:cNvGraphicFramePr>
               <a:graphicFrameLocks xmlns:a="http://schemas.openxmlformats.org/drawingml/2006/main" noChangeAspect="1"/>
             </wp:cNvGraphicFramePr>
@@ -3032,36 +3076,23 @@
               <a:graphicData uri="http://schemas.openxmlformats.org/drawingml/2006/picture">
                 <pic:pic xmlns:pic="http://schemas.openxmlformats.org/drawingml/2006/picture">
                   <pic:nvPicPr>
-                    <pic:cNvPr id="0" name="Picture 3" descr="Uploaded image"/>
-                    <pic:cNvPicPr>
-                      <a:picLocks noChangeAspect="1" noChangeArrowheads="1"/>
-                    </pic:cNvPicPr>
+                    <pic:cNvPr id="294102670" name="Picture 1" descr="A computer screen shot of text&#10;&#10;Description automatically generated"/>
+                    <pic:cNvPicPr/>
                   </pic:nvPicPr>
                   <pic:blipFill>
-                    <a:blip r:embed="rId23">
-                      <a:extLst>
-                        <a:ext uri="{28A0092B-C50C-407E-A947-70E740481C1C}">
-                          <a14:useLocalDpi xmlns:a14="http://schemas.microsoft.com/office/drawing/2010/main" val="0"/>
-                        </a:ext>
-                      </a:extLst>
-                    </a:blip>
-                    <a:srcRect/>
+                    <a:blip r:embed="rId23"/>
                     <a:stretch>
                       <a:fillRect/>
                     </a:stretch>
                   </pic:blipFill>
-                  <pic:spPr bwMode="auto">
+                  <pic:spPr>
                     <a:xfrm>
                       <a:off x="0" y="0"/>
-                      <a:ext cx="5379720" cy="4797425"/>
+                      <a:ext cx="5372850" cy="1648055"/>
                     </a:xfrm>
                     <a:prstGeom prst="rect">
                       <a:avLst/>
                     </a:prstGeom>
-                    <a:noFill/>
-                    <a:ln>
-                      <a:noFill/>
-                    </a:ln>
                   </pic:spPr>
                 </pic:pic>
               </a:graphicData>
@@ -3073,58 +3104,232 @@
     <w:p>
       <w:pPr>
         <w:pStyle w:val="ListParagraph"/>
+        <w:ind w:left="360"/>
+        <w:rPr>
+          <w:rFonts w:ascii="Arial" w:eastAsiaTheme="majorEastAsia" w:hAnsi="Arial" w:cs="Arial"/>
+          <w:sz w:val="24"/>
+          <w:szCs w:val="24"/>
+        </w:rPr>
+      </w:pPr>
+      <w:r>
+        <w:rPr>
+          <w:rFonts w:ascii="Arial" w:eastAsiaTheme="majorEastAsia" w:hAnsi="Arial" w:cs="Arial"/>
+          <w:sz w:val="24"/>
+          <w:szCs w:val="24"/>
+        </w:rPr>
+        <w:t xml:space="preserve">Extrae, la canción y el nombre del artista, con </w:t>
+      </w:r>
+      <w:proofErr w:type="spellStart"/>
+      <w:r>
+        <w:rPr>
+          <w:rFonts w:ascii="Arial" w:eastAsiaTheme="majorEastAsia" w:hAnsi="Arial" w:cs="Arial"/>
+          <w:sz w:val="24"/>
+          <w:szCs w:val="24"/>
+        </w:rPr>
+        <w:t>chartlist-row</w:t>
+      </w:r>
+      <w:proofErr w:type="spellEnd"/>
+      <w:r>
+        <w:rPr>
+          <w:rFonts w:ascii="Arial" w:eastAsiaTheme="majorEastAsia" w:hAnsi="Arial" w:cs="Arial"/>
+          <w:sz w:val="24"/>
+          <w:szCs w:val="24"/>
+        </w:rPr>
+        <w:t xml:space="preserve">, se obtiene todas las canciones de esa pagina web y termina hasta que ya no encuentre </w:t>
+      </w:r>
+      <w:proofErr w:type="spellStart"/>
+      <w:r>
+        <w:rPr>
+          <w:rFonts w:ascii="Arial" w:eastAsiaTheme="majorEastAsia" w:hAnsi="Arial" w:cs="Arial"/>
+          <w:sz w:val="24"/>
+          <w:szCs w:val="24"/>
+        </w:rPr>
+        <w:t>mas</w:t>
+      </w:r>
+      <w:proofErr w:type="spellEnd"/>
+      <w:r>
+        <w:rPr>
+          <w:rFonts w:ascii="Arial" w:eastAsiaTheme="majorEastAsia" w:hAnsi="Arial" w:cs="Arial"/>
+          <w:sz w:val="24"/>
+          <w:szCs w:val="24"/>
+        </w:rPr>
+        <w:t xml:space="preserve"> canciones. </w:t>
+      </w:r>
+      <w:r>
+        <w:rPr>
+          <w:rFonts w:ascii="Arial" w:eastAsiaTheme="majorEastAsia" w:hAnsi="Arial" w:cs="Arial"/>
+          <w:sz w:val="24"/>
+          <w:szCs w:val="24"/>
+        </w:rPr>
+        <w:t xml:space="preserve">Hacemos eso para cada </w:t>
+      </w:r>
+      <w:proofErr w:type="spellStart"/>
+      <w:r>
+        <w:rPr>
+          <w:rFonts w:ascii="Arial" w:eastAsiaTheme="majorEastAsia" w:hAnsi="Arial" w:cs="Arial"/>
+          <w:sz w:val="24"/>
+          <w:szCs w:val="24"/>
+        </w:rPr>
+        <w:t>genero</w:t>
+      </w:r>
+      <w:proofErr w:type="spellEnd"/>
+      <w:r>
+        <w:rPr>
+          <w:rFonts w:ascii="Arial" w:eastAsiaTheme="majorEastAsia" w:hAnsi="Arial" w:cs="Arial"/>
+          <w:sz w:val="24"/>
+          <w:szCs w:val="24"/>
+        </w:rPr>
+        <w:t xml:space="preserve"> musical.</w:t>
+      </w:r>
+    </w:p>
+    <w:p>
+      <w:pPr>
+        <w:pStyle w:val="ListParagraph"/>
+        <w:ind w:left="360"/>
+        <w:rPr>
+          <w:rFonts w:ascii="Arial" w:eastAsiaTheme="majorEastAsia" w:hAnsi="Arial" w:cs="Arial"/>
+          <w:b/>
+          <w:bCs/>
+          <w:sz w:val="24"/>
+          <w:szCs w:val="24"/>
+        </w:rPr>
+      </w:pPr>
+    </w:p>
+    <w:p>
+      <w:pPr>
+        <w:pStyle w:val="ListParagraph"/>
         <w:numPr>
           <w:ilvl w:val="0"/>
-          <w:numId w:val="20"/>
+          <w:numId w:val="26"/>
         </w:numPr>
-        <w:spacing w:line="276" w:lineRule="auto"/>
-        <w:jc w:val="both"/>
-        <w:rPr>
-          <w:rFonts w:cstheme="minorHAnsi"/>
-        </w:rPr>
-      </w:pPr>
-      <w:proofErr w:type="spellStart"/>
-      <w:r>
-        <w:rPr>
-          <w:rFonts w:cstheme="minorHAnsi"/>
-        </w:rPr>
-        <w:t>same-dict-values</w:t>
-      </w:r>
-      <w:proofErr w:type="spellEnd"/>
-      <w:r>
-        <w:rPr>
-          <w:rFonts w:cstheme="minorHAnsi"/>
-        </w:rPr>
-        <w:t xml:space="preserve"> </w:t>
-      </w:r>
-      <w:r>
-        <w:rPr>
-          <w:rFonts w:cstheme="minorHAnsi"/>
+        <w:rPr>
+          <w:rFonts w:ascii="Arial" w:eastAsiaTheme="majorEastAsia" w:hAnsi="Arial" w:cs="Arial"/>
           <w:b/>
           <w:bCs/>
-        </w:rPr>
-        <w:t>El código verifica si todos los valores de un diccionario son iguales, devolviendo `True` si todos son iguales o `False` si hay diferencias.</w:t>
+          <w:sz w:val="24"/>
+          <w:szCs w:val="24"/>
+        </w:rPr>
+      </w:pPr>
+      <w:r>
+        <w:rPr>
+          <w:rFonts w:ascii="Arial" w:hAnsi="Arial" w:cs="Arial"/>
+          <w:b/>
+          <w:bCs/>
+          <w:sz w:val="24"/>
+          <w:szCs w:val="24"/>
+        </w:rPr>
+        <w:t>Extracción</w:t>
       </w:r>
     </w:p>
     <w:p>
       <w:pPr>
         <w:pStyle w:val="ListParagraph"/>
-        <w:spacing w:line="276" w:lineRule="auto"/>
-        <w:jc w:val="both"/>
-        <w:rPr>
-          <w:rFonts w:cstheme="minorHAnsi"/>
-        </w:rPr>
-      </w:pPr>
-      <w:r>
-        <w:rPr>
-          <w:noProof/>
-        </w:rPr>
-        <w:lastRenderedPageBreak/>
+        <w:ind w:left="360"/>
+        <w:rPr>
+          <w:rFonts w:ascii="Arial" w:hAnsi="Arial" w:cs="Arial"/>
+          <w:sz w:val="24"/>
+          <w:szCs w:val="24"/>
+        </w:rPr>
+      </w:pPr>
+      <w:r>
+        <w:rPr>
+          <w:rFonts w:ascii="Arial" w:hAnsi="Arial" w:cs="Arial"/>
+          <w:sz w:val="24"/>
+          <w:szCs w:val="24"/>
+        </w:rPr>
+        <w:t>Para mas facilidad de manejar los datos</w:t>
+      </w:r>
+      <w:r>
+        <w:rPr>
+          <w:rFonts w:ascii="Arial" w:hAnsi="Arial" w:cs="Arial"/>
+          <w:b/>
+          <w:bCs/>
+          <w:sz w:val="24"/>
+          <w:szCs w:val="24"/>
+        </w:rPr>
+        <w:t xml:space="preserve">, </w:t>
+      </w:r>
+      <w:r>
+        <w:rPr>
+          <w:rFonts w:ascii="Arial" w:hAnsi="Arial" w:cs="Arial"/>
+          <w:sz w:val="24"/>
+          <w:szCs w:val="24"/>
+        </w:rPr>
+        <w:t xml:space="preserve">los manejaremos como </w:t>
+      </w:r>
+      <w:proofErr w:type="spellStart"/>
+      <w:r>
+        <w:rPr>
+          <w:rFonts w:ascii="Arial" w:hAnsi="Arial" w:cs="Arial"/>
+          <w:sz w:val="24"/>
+          <w:szCs w:val="24"/>
+        </w:rPr>
+        <w:t>dataframes</w:t>
+      </w:r>
+      <w:proofErr w:type="spellEnd"/>
+      <w:r>
+        <w:rPr>
+          <w:rFonts w:ascii="Arial" w:hAnsi="Arial" w:cs="Arial"/>
+          <w:sz w:val="24"/>
+          <w:szCs w:val="24"/>
+        </w:rPr>
+        <w:t xml:space="preserve">, entonces por cada genero hacemos una </w:t>
+      </w:r>
+      <w:r>
+        <w:rPr>
+          <w:rFonts w:ascii="Arial" w:hAnsi="Arial" w:cs="Arial"/>
+          <w:sz w:val="24"/>
+          <w:szCs w:val="24"/>
+        </w:rPr>
+        <w:t xml:space="preserve">lista del </w:t>
+      </w:r>
+      <w:proofErr w:type="spellStart"/>
+      <w:r>
+        <w:rPr>
+          <w:rFonts w:ascii="Arial" w:hAnsi="Arial" w:cs="Arial"/>
+          <w:sz w:val="24"/>
+          <w:szCs w:val="24"/>
+        </w:rPr>
+        <w:t>genero</w:t>
+      </w:r>
+      <w:proofErr w:type="spellEnd"/>
+      <w:r>
+        <w:rPr>
+          <w:rFonts w:ascii="Arial" w:hAnsi="Arial" w:cs="Arial"/>
+          <w:sz w:val="24"/>
+          <w:szCs w:val="24"/>
+        </w:rPr>
+        <w:t xml:space="preserve">: por </w:t>
+      </w:r>
+      <w:proofErr w:type="gramStart"/>
+      <w:r>
+        <w:rPr>
+          <w:rFonts w:ascii="Arial" w:hAnsi="Arial" w:cs="Arial"/>
+          <w:sz w:val="24"/>
+          <w:szCs w:val="24"/>
+        </w:rPr>
+        <w:t>ejemplo</w:t>
+      </w:r>
+      <w:proofErr w:type="gramEnd"/>
+      <w:r>
+        <w:rPr>
+          <w:rFonts w:ascii="Arial" w:hAnsi="Arial" w:cs="Arial"/>
+          <w:sz w:val="24"/>
+          <w:szCs w:val="24"/>
+        </w:rPr>
+        <w:t xml:space="preserve"> rock </w:t>
+      </w:r>
+      <w:r>
+        <w:rPr>
+          <w:rFonts w:ascii="Arial" w:hAnsi="Arial" w:cs="Arial"/>
+          <w:sz w:val="24"/>
+          <w:szCs w:val="24"/>
+        </w:rPr>
         <w:drawing>
-          <wp:inline distT="0" distB="0" distL="0" distR="0" wp14:anchorId="7462E8F0" wp14:editId="7996C549">
-            <wp:extent cx="5367655" cy="4963795"/>
-            <wp:effectExtent l="0" t="0" r="4445" b="8255"/>
-            <wp:docPr id="720359703" name="Picture 3" descr="Uploaded image"/>
+          <wp:inline distT="0" distB="0" distL="0" distR="0" wp14:anchorId="758E5E43" wp14:editId="71C31DBC">
+            <wp:extent cx="885949" cy="304843"/>
+            <wp:effectExtent l="0" t="0" r="0" b="0"/>
+            <wp:docPr id="582886345" name="Picture 1"/>
             <wp:cNvGraphicFramePr>
               <a:graphicFrameLocks xmlns:a="http://schemas.openxmlformats.org/drawingml/2006/main" noChangeAspect="1"/>
             </wp:cNvGraphicFramePr>
@@ -3132,36 +3337,23 @@
               <a:graphicData uri="http://schemas.openxmlformats.org/drawingml/2006/picture">
                 <pic:pic xmlns:pic="http://schemas.openxmlformats.org/drawingml/2006/picture">
                   <pic:nvPicPr>
-                    <pic:cNvPr id="0" name="Picture 5" descr="Uploaded image"/>
-                    <pic:cNvPicPr>
-                      <a:picLocks noChangeAspect="1" noChangeArrowheads="1"/>
-                    </pic:cNvPicPr>
+                    <pic:cNvPr id="582886345" name=""/>
+                    <pic:cNvPicPr/>
                   </pic:nvPicPr>
                   <pic:blipFill>
-                    <a:blip r:embed="rId24">
-                      <a:extLst>
-                        <a:ext uri="{28A0092B-C50C-407E-A947-70E740481C1C}">
-                          <a14:useLocalDpi xmlns:a14="http://schemas.microsoft.com/office/drawing/2010/main" val="0"/>
-                        </a:ext>
-                      </a:extLst>
-                    </a:blip>
-                    <a:srcRect/>
+                    <a:blip r:embed="rId24"/>
                     <a:stretch>
                       <a:fillRect/>
                     </a:stretch>
                   </pic:blipFill>
-                  <pic:spPr bwMode="auto">
+                  <pic:spPr>
                     <a:xfrm>
                       <a:off x="0" y="0"/>
-                      <a:ext cx="5367655" cy="4963795"/>
+                      <a:ext cx="885949" cy="304843"/>
                     </a:xfrm>
                     <a:prstGeom prst="rect">
                       <a:avLst/>
                     </a:prstGeom>
-                    <a:noFill/>
-                    <a:ln>
-                      <a:noFill/>
-                    </a:ln>
                   </pic:spPr>
                 </pic:pic>
               </a:graphicData>
@@ -3169,98 +3361,61 @@
           </wp:inline>
         </w:drawing>
       </w:r>
-    </w:p>
-    <w:p>
-      <w:pPr>
-        <w:pStyle w:val="ListParagraph"/>
-        <w:numPr>
-          <w:ilvl w:val="0"/>
-          <w:numId w:val="20"/>
-        </w:numPr>
-        <w:spacing w:line="276" w:lineRule="auto"/>
-        <w:jc w:val="both"/>
-        <w:rPr>
-          <w:rFonts w:cstheme="minorHAnsi"/>
-        </w:rPr>
-      </w:pPr>
+      <w:r>
+        <w:rPr>
+          <w:rFonts w:ascii="Arial" w:hAnsi="Arial" w:cs="Arial"/>
+          <w:sz w:val="24"/>
+          <w:szCs w:val="24"/>
+        </w:rPr>
+        <w:t xml:space="preserve"> y en el ciclo </w:t>
+      </w:r>
       <w:proofErr w:type="spellStart"/>
       <w:r>
         <w:rPr>
-          <w:rFonts w:cstheme="minorHAnsi"/>
-        </w:rPr>
-        <w:t>dict-from-list</w:t>
+          <w:rFonts w:ascii="Arial" w:hAnsi="Arial" w:cs="Arial"/>
+          <w:sz w:val="24"/>
+          <w:szCs w:val="24"/>
+        </w:rPr>
+        <w:t>for</w:t>
       </w:r>
       <w:proofErr w:type="spellEnd"/>
       <w:r>
         <w:rPr>
-          <w:rFonts w:cstheme="minorHAnsi"/>
-        </w:rPr>
-        <w:t xml:space="preserve"> </w:t>
-      </w:r>
-      <w:r>
-        <w:rPr>
-          <w:rFonts w:cstheme="minorHAnsi"/>
-          <w:b/>
-          <w:bCs/>
-        </w:rPr>
-        <w:t xml:space="preserve">El código convierte una lista de </w:t>
+          <w:rFonts w:ascii="Arial" w:hAnsi="Arial" w:cs="Arial"/>
+          <w:sz w:val="24"/>
+          <w:szCs w:val="24"/>
+        </w:rPr>
+        <w:t xml:space="preserve">, se añade a la lista con </w:t>
       </w:r>
       <w:proofErr w:type="spellStart"/>
       <w:r>
         <w:rPr>
-          <w:rFonts w:cstheme="minorHAnsi"/>
-          <w:b/>
-          <w:bCs/>
-        </w:rPr>
-        <w:t>sublistas</w:t>
+          <w:rFonts w:ascii="Arial" w:hAnsi="Arial" w:cs="Arial"/>
+          <w:sz w:val="24"/>
+          <w:szCs w:val="24"/>
+        </w:rPr>
+        <w:t>append</w:t>
       </w:r>
       <w:proofErr w:type="spellEnd"/>
       <w:r>
         <w:rPr>
-          <w:rFonts w:cstheme="minorHAnsi"/>
-          <w:b/>
-          <w:bCs/>
-        </w:rPr>
-        <w:t xml:space="preserve"> en un diccionario, usando el primer elemento de cada </w:t>
-      </w:r>
-      <w:proofErr w:type="spellStart"/>
-      <w:r>
-        <w:rPr>
-          <w:rFonts w:cstheme="minorHAnsi"/>
-          <w:b/>
-          <w:bCs/>
-        </w:rPr>
-        <w:t>sublista</w:t>
-      </w:r>
-      <w:proofErr w:type="spellEnd"/>
-      <w:r>
-        <w:rPr>
-          <w:rFonts w:cstheme="minorHAnsi"/>
-          <w:b/>
-          <w:bCs/>
-        </w:rPr>
-        <w:t xml:space="preserve"> como clave y el resto de los elementos como su valor.</w:t>
-      </w:r>
-    </w:p>
-    <w:p>
-      <w:pPr>
-        <w:pStyle w:val="ListParagraph"/>
-        <w:spacing w:line="276" w:lineRule="auto"/>
-        <w:jc w:val="both"/>
-        <w:rPr>
-          <w:rFonts w:cstheme="minorHAnsi"/>
-        </w:rPr>
-      </w:pPr>
-      <w:r>
-        <w:rPr>
-          <w:noProof/>
-        </w:rPr>
-        <w:lastRenderedPageBreak/>
+          <w:rFonts w:ascii="Arial" w:hAnsi="Arial" w:cs="Arial"/>
+          <w:sz w:val="24"/>
+          <w:szCs w:val="24"/>
+        </w:rPr>
+        <w:t xml:space="preserve"> usando pandas</w:t>
+      </w:r>
+      <w:r>
+        <w:rPr>
+          <w:rFonts w:ascii="Arial" w:hAnsi="Arial" w:cs="Arial"/>
+          <w:sz w:val="24"/>
+          <w:szCs w:val="24"/>
+        </w:rPr>
         <w:drawing>
-          <wp:inline distT="0" distB="0" distL="0" distR="0" wp14:anchorId="14F9AE7C" wp14:editId="150D3E3B">
-            <wp:extent cx="5462905" cy="4750435"/>
-            <wp:effectExtent l="0" t="0" r="4445" b="0"/>
-            <wp:docPr id="670183921" name="Picture 4" descr="Uploaded image"/>
+          <wp:inline distT="0" distB="0" distL="0" distR="0" wp14:anchorId="3C96368D" wp14:editId="69B7837B">
+            <wp:extent cx="3505689" cy="457264"/>
+            <wp:effectExtent l="0" t="0" r="0" b="0"/>
+            <wp:docPr id="1870348807" name="Picture 1"/>
             <wp:cNvGraphicFramePr>
               <a:graphicFrameLocks xmlns:a="http://schemas.openxmlformats.org/drawingml/2006/main" noChangeAspect="1"/>
             </wp:cNvGraphicFramePr>
@@ -3268,36 +3423,23 @@
               <a:graphicData uri="http://schemas.openxmlformats.org/drawingml/2006/picture">
                 <pic:pic xmlns:pic="http://schemas.openxmlformats.org/drawingml/2006/picture">
                   <pic:nvPicPr>
-                    <pic:cNvPr id="0" name="Picture 7" descr="Uploaded image"/>
-                    <pic:cNvPicPr>
-                      <a:picLocks noChangeAspect="1" noChangeArrowheads="1"/>
-                    </pic:cNvPicPr>
+                    <pic:cNvPr id="1870348807" name=""/>
+                    <pic:cNvPicPr/>
                   </pic:nvPicPr>
                   <pic:blipFill>
-                    <a:blip r:embed="rId25">
-                      <a:extLst>
-                        <a:ext uri="{28A0092B-C50C-407E-A947-70E740481C1C}">
-                          <a14:useLocalDpi xmlns:a14="http://schemas.microsoft.com/office/drawing/2010/main" val="0"/>
-                        </a:ext>
-                      </a:extLst>
-                    </a:blip>
-                    <a:srcRect/>
+                    <a:blip r:embed="rId25"/>
                     <a:stretch>
                       <a:fillRect/>
                     </a:stretch>
                   </pic:blipFill>
-                  <pic:spPr bwMode="auto">
+                  <pic:spPr>
                     <a:xfrm>
                       <a:off x="0" y="0"/>
-                      <a:ext cx="5462905" cy="4750435"/>
+                      <a:ext cx="3505689" cy="457264"/>
                     </a:xfrm>
                     <a:prstGeom prst="rect">
                       <a:avLst/>
                     </a:prstGeom>
-                    <a:noFill/>
-                    <a:ln>
-                      <a:noFill/>
-                    </a:ln>
                   </pic:spPr>
                 </pic:pic>
               </a:graphicData>
@@ -3309,58 +3451,62 @@
     <w:p>
       <w:pPr>
         <w:pStyle w:val="ListParagraph"/>
-        <w:numPr>
-          <w:ilvl w:val="0"/>
-          <w:numId w:val="20"/>
-        </w:numPr>
-        <w:spacing w:line="276" w:lineRule="auto"/>
-        <w:jc w:val="both"/>
-        <w:rPr>
-          <w:rFonts w:cstheme="minorHAnsi"/>
-        </w:rPr>
-      </w:pPr>
+        <w:ind w:left="360"/>
+        <w:rPr>
+          <w:rFonts w:ascii="Arial" w:hAnsi="Arial" w:cs="Arial"/>
+          <w:sz w:val="24"/>
+          <w:szCs w:val="24"/>
+        </w:rPr>
+      </w:pPr>
+    </w:p>
+    <w:p>
+      <w:pPr>
+        <w:pStyle w:val="ListParagraph"/>
+        <w:ind w:left="360"/>
+        <w:rPr>
+          <w:rFonts w:ascii="Arial" w:hAnsi="Arial" w:cs="Arial"/>
+          <w:sz w:val="24"/>
+          <w:szCs w:val="24"/>
+        </w:rPr>
+      </w:pPr>
+      <w:r>
+        <w:rPr>
+          <w:rFonts w:ascii="Arial" w:hAnsi="Arial" w:cs="Arial"/>
+          <w:sz w:val="24"/>
+          <w:szCs w:val="24"/>
+        </w:rPr>
+        <w:lastRenderedPageBreak/>
+        <w:t xml:space="preserve">Finalmente convertimos la lista en un </w:t>
+      </w:r>
       <w:proofErr w:type="spellStart"/>
       <w:r>
         <w:rPr>
-          <w:rFonts w:cstheme="minorHAnsi"/>
-        </w:rPr>
-        <w:t>clear-dict-values</w:t>
+          <w:rFonts w:ascii="Arial" w:hAnsi="Arial" w:cs="Arial"/>
+          <w:sz w:val="24"/>
+          <w:szCs w:val="24"/>
+        </w:rPr>
+        <w:t>dataframe</w:t>
       </w:r>
       <w:proofErr w:type="spellEnd"/>
       <w:r>
         <w:rPr>
-          <w:rFonts w:cstheme="minorHAnsi"/>
-        </w:rPr>
-        <w:t xml:space="preserve"> </w:t>
-      </w:r>
-      <w:r>
-        <w:rPr>
-          <w:rFonts w:cstheme="minorHAnsi"/>
-          <w:b/>
-          <w:bCs/>
-        </w:rPr>
-        <w:t>El código crea un nuevo diccionario con las mismas claves del diccionario original, pero con valores vacíos (listas vacías) para cada clave.</w:t>
-      </w:r>
-    </w:p>
-    <w:p>
-      <w:pPr>
-        <w:pStyle w:val="ListParagraph"/>
-        <w:spacing w:line="276" w:lineRule="auto"/>
-        <w:jc w:val="both"/>
-        <w:rPr>
-          <w:rFonts w:cstheme="minorHAnsi"/>
-        </w:rPr>
-      </w:pPr>
-      <w:r>
-        <w:rPr>
-          <w:noProof/>
-        </w:rPr>
-        <w:lastRenderedPageBreak/>
+          <w:rFonts w:ascii="Arial" w:hAnsi="Arial" w:cs="Arial"/>
+          <w:sz w:val="24"/>
+          <w:szCs w:val="24"/>
+        </w:rPr>
+        <w:t xml:space="preserve"> y lo mostramos</w:t>
+      </w:r>
+      <w:r>
+        <w:rPr>
+          <w:rFonts w:ascii="Arial" w:hAnsi="Arial" w:cs="Arial"/>
+          <w:sz w:val="24"/>
+          <w:szCs w:val="24"/>
+        </w:rPr>
         <w:drawing>
-          <wp:inline distT="0" distB="0" distL="0" distR="0" wp14:anchorId="4E321485" wp14:editId="102C78F7">
-            <wp:extent cx="5059045" cy="4832985"/>
-            <wp:effectExtent l="0" t="0" r="8255" b="5715"/>
-            <wp:docPr id="2021925692" name="Picture 5" descr="Uploaded image"/>
+          <wp:inline distT="0" distB="0" distL="0" distR="0" wp14:anchorId="6AA28B30" wp14:editId="5FB1B8BD">
+            <wp:extent cx="4677428" cy="4315427"/>
+            <wp:effectExtent l="0" t="0" r="8890" b="9525"/>
+            <wp:docPr id="1788766437" name="Picture 1" descr="A screenshot of a computer&#10;&#10;Description automatically generated"/>
             <wp:cNvGraphicFramePr>
               <a:graphicFrameLocks xmlns:a="http://schemas.openxmlformats.org/drawingml/2006/main" noChangeAspect="1"/>
             </wp:cNvGraphicFramePr>
@@ -3368,36 +3514,23 @@
               <a:graphicData uri="http://schemas.openxmlformats.org/drawingml/2006/picture">
                 <pic:pic xmlns:pic="http://schemas.openxmlformats.org/drawingml/2006/picture">
                   <pic:nvPicPr>
-                    <pic:cNvPr id="0" name="Picture 9" descr="Uploaded image"/>
-                    <pic:cNvPicPr>
-                      <a:picLocks noChangeAspect="1" noChangeArrowheads="1"/>
-                    </pic:cNvPicPr>
+                    <pic:cNvPr id="1788766437" name="Picture 1" descr="A screenshot of a computer&#10;&#10;Description automatically generated"/>
+                    <pic:cNvPicPr/>
                   </pic:nvPicPr>
                   <pic:blipFill>
-                    <a:blip r:embed="rId26">
-                      <a:extLst>
-                        <a:ext uri="{28A0092B-C50C-407E-A947-70E740481C1C}">
-                          <a14:useLocalDpi xmlns:a14="http://schemas.microsoft.com/office/drawing/2010/main" val="0"/>
-                        </a:ext>
-                      </a:extLst>
-                    </a:blip>
-                    <a:srcRect/>
+                    <a:blip r:embed="rId26"/>
                     <a:stretch>
                       <a:fillRect/>
                     </a:stretch>
                   </pic:blipFill>
-                  <pic:spPr bwMode="auto">
+                  <pic:spPr>
                     <a:xfrm>
                       <a:off x="0" y="0"/>
-                      <a:ext cx="5059045" cy="4832985"/>
+                      <a:ext cx="4677428" cy="4315427"/>
                     </a:xfrm>
                     <a:prstGeom prst="rect">
                       <a:avLst/>
                     </a:prstGeom>
-                    <a:noFill/>
-                    <a:ln>
-                      <a:noFill/>
-                    </a:ln>
                   </pic:spPr>
                 </pic:pic>
               </a:graphicData>
@@ -3409,130 +3542,55 @@
     <w:p>
       <w:pPr>
         <w:pStyle w:val="ListParagraph"/>
-        <w:numPr>
-          <w:ilvl w:val="0"/>
-          <w:numId w:val="20"/>
-        </w:numPr>
-        <w:spacing w:line="276" w:lineRule="auto"/>
-        <w:jc w:val="both"/>
-        <w:rPr>
-          <w:rFonts w:cstheme="minorHAnsi"/>
-        </w:rPr>
-      </w:pPr>
-      <w:proofErr w:type="spellStart"/>
-      <w:r>
-        <w:rPr>
-          <w:rFonts w:cstheme="minorHAnsi"/>
-        </w:rPr>
-        <w:t>fix-keys</w:t>
-      </w:r>
-      <w:proofErr w:type="spellEnd"/>
+        <w:ind w:left="360"/>
+        <w:rPr>
+          <w:rFonts w:ascii="Arial" w:hAnsi="Arial" w:cs="Arial"/>
+          <w:sz w:val="24"/>
+          <w:szCs w:val="24"/>
+        </w:rPr>
+      </w:pPr>
+      <w:r>
+        <w:rPr>
+          <w:rFonts w:ascii="Arial" w:hAnsi="Arial" w:cs="Arial"/>
+          <w:sz w:val="24"/>
+          <w:szCs w:val="24"/>
+        </w:rPr>
+        <w:t>Así podemos manejar mejor el uso de las canciones</w:t>
+      </w:r>
     </w:p>
     <w:p>
       <w:pPr>
         <w:pStyle w:val="ListParagraph"/>
-        <w:numPr>
-          <w:ilvl w:val="0"/>
-          <w:numId w:val="20"/>
-        </w:numPr>
-        <w:spacing w:line="276" w:lineRule="auto"/>
-        <w:jc w:val="both"/>
-        <w:rPr>
-          <w:rFonts w:cstheme="minorHAnsi"/>
-        </w:rPr>
-      </w:pPr>
-      <w:proofErr w:type="spellStart"/>
-      <w:r>
-        <w:rPr>
-          <w:rFonts w:cstheme="minorHAnsi"/>
-        </w:rPr>
-        <w:t>order</w:t>
-      </w:r>
-      <w:proofErr w:type="spellEnd"/>
-      <w:r>
-        <w:rPr>
-          <w:rFonts w:cstheme="minorHAnsi"/>
-        </w:rPr>
-        <w:t>-stock</w:t>
-      </w:r>
+        <w:ind w:left="360"/>
+        <w:rPr>
+          <w:rFonts w:ascii="Arial" w:hAnsi="Arial" w:cs="Arial"/>
+          <w:sz w:val="24"/>
+          <w:szCs w:val="24"/>
+        </w:rPr>
+      </w:pPr>
     </w:p>
     <w:p>
       <w:pPr>
         <w:pStyle w:val="ListParagraph"/>
-        <w:numPr>
-          <w:ilvl w:val="0"/>
-          <w:numId w:val="20"/>
-        </w:numPr>
-        <w:spacing w:line="276" w:lineRule="auto"/>
-        <w:jc w:val="both"/>
-        <w:rPr>
-          <w:rFonts w:cstheme="minorHAnsi"/>
-        </w:rPr>
-      </w:pPr>
-      <w:proofErr w:type="spellStart"/>
-      <w:r>
-        <w:rPr>
-          <w:rFonts w:cstheme="minorHAnsi"/>
-        </w:rPr>
-        <w:t>inventory-moves</w:t>
-      </w:r>
-      <w:proofErr w:type="spellEnd"/>
-    </w:p>
-    <w:p>
-      <w:pPr>
-        <w:pStyle w:val="ListParagraph"/>
-        <w:numPr>
-          <w:ilvl w:val="0"/>
-          <w:numId w:val="20"/>
-        </w:numPr>
-        <w:spacing w:line="276" w:lineRule="auto"/>
-        <w:jc w:val="both"/>
-        <w:rPr>
-          <w:rFonts w:cstheme="minorHAnsi"/>
-        </w:rPr>
-      </w:pPr>
-      <w:proofErr w:type="spellStart"/>
-      <w:r>
-        <w:rPr>
-          <w:rFonts w:cstheme="minorHAnsi"/>
-        </w:rPr>
-        <w:t>sort-dict</w:t>
-      </w:r>
-      <w:proofErr w:type="spellEnd"/>
-      <w:r>
-        <w:rPr>
-          <w:rFonts w:cstheme="minorHAnsi"/>
-        </w:rPr>
-        <w:t xml:space="preserve"> </w:t>
-      </w:r>
-      <w:r>
-        <w:rPr>
-          <w:rFonts w:cstheme="minorHAnsi"/>
-          <w:b/>
-          <w:bCs/>
-        </w:rPr>
-        <w:t>El código ordena los elementos de un diccionario según sus valores y devuelve una lista de tuplas con las claves y valores ordenados.</w:t>
-      </w:r>
-    </w:p>
-    <w:p>
-      <w:pPr>
-        <w:pStyle w:val="ListParagraph"/>
-        <w:spacing w:line="276" w:lineRule="auto"/>
-        <w:jc w:val="both"/>
-        <w:rPr>
-          <w:rFonts w:cstheme="minorHAnsi"/>
-        </w:rPr>
-      </w:pPr>
-      <w:r>
-        <w:rPr>
-          <w:rFonts w:cstheme="minorHAnsi"/>
+        <w:ind w:left="360"/>
+        <w:rPr>
+          <w:rFonts w:ascii="Arial" w:eastAsiaTheme="majorEastAsia" w:hAnsi="Arial" w:cs="Arial"/>
+          <w:sz w:val="24"/>
+          <w:szCs w:val="24"/>
+        </w:rPr>
+      </w:pPr>
+      <w:r>
+        <w:rPr>
+          <w:rFonts w:ascii="Arial" w:eastAsiaTheme="majorEastAsia" w:hAnsi="Arial" w:cs="Arial"/>
+          <w:sz w:val="24"/>
+          <w:szCs w:val="24"/>
         </w:rPr>
         <w:lastRenderedPageBreak/>
         <w:drawing>
-          <wp:inline distT="0" distB="0" distL="0" distR="0" wp14:anchorId="483C35FD" wp14:editId="48EFFB62">
-            <wp:extent cx="5439534" cy="4505954"/>
-            <wp:effectExtent l="0" t="0" r="8890" b="9525"/>
-            <wp:docPr id="1529221830" name="Picture 1"/>
+          <wp:inline distT="0" distB="0" distL="0" distR="0" wp14:anchorId="409C7E48" wp14:editId="4EA55A1C">
+            <wp:extent cx="4953691" cy="3591426"/>
+            <wp:effectExtent l="0" t="0" r="0" b="9525"/>
+            <wp:docPr id="1181197753" name="Picture 1"/>
             <wp:cNvGraphicFramePr>
               <a:graphicFrameLocks xmlns:a="http://schemas.openxmlformats.org/drawingml/2006/main" noChangeAspect="1"/>
             </wp:cNvGraphicFramePr>
@@ -3540,7 +3598,7 @@
               <a:graphicData uri="http://schemas.openxmlformats.org/drawingml/2006/picture">
                 <pic:pic xmlns:pic="http://schemas.openxmlformats.org/drawingml/2006/picture">
                   <pic:nvPicPr>
-                    <pic:cNvPr id="1529221830" name=""/>
+                    <pic:cNvPr id="1181197753" name=""/>
                     <pic:cNvPicPr/>
                   </pic:nvPicPr>
                   <pic:blipFill>
@@ -3552,7 +3610,7 @@
                   <pic:spPr>
                     <a:xfrm>
                       <a:off x="0" y="0"/>
-                      <a:ext cx="5439534" cy="4505954"/>
+                      <a:ext cx="4953691" cy="3591426"/>
                     </a:xfrm>
                     <a:prstGeom prst="rect">
                       <a:avLst/>
@@ -3564,68 +3622,17 @@
           </wp:inline>
         </w:drawing>
       </w:r>
-    </w:p>
-    <w:p>
-      <w:pPr>
-        <w:pStyle w:val="ListParagraph"/>
-        <w:numPr>
-          <w:ilvl w:val="0"/>
-          <w:numId w:val="20"/>
-        </w:numPr>
-        <w:spacing w:line="276" w:lineRule="auto"/>
-        <w:jc w:val="both"/>
-        <w:rPr>
-          <w:rFonts w:cstheme="minorHAnsi"/>
-        </w:rPr>
-      </w:pPr>
-      <w:proofErr w:type="spellStart"/>
-      <w:r>
-        <w:rPr>
-          <w:rFonts w:cstheme="minorHAnsi"/>
-        </w:rPr>
-        <w:t>money</w:t>
-      </w:r>
-      <w:proofErr w:type="spellEnd"/>
-      <w:r>
-        <w:rPr>
-          <w:rFonts w:cstheme="minorHAnsi"/>
-        </w:rPr>
-        <w:t>-back</w:t>
-      </w:r>
-      <w:r>
-        <w:rPr>
-          <w:rFonts w:cstheme="minorHAnsi"/>
-        </w:rPr>
-        <w:t xml:space="preserve"> </w:t>
-      </w:r>
-      <w:r>
-        <w:rPr>
-          <w:rFonts w:cstheme="minorHAnsi"/>
-          <w:b/>
-          <w:bCs/>
-        </w:rPr>
-        <w:t>El código calcula la cantidad de monedas necesarias para devolver un monto específico usando una lista de denominaciones disponibles y devuelve un diccionario con el número de cada denominación utilizada.</w:t>
-      </w:r>
-    </w:p>
-    <w:p>
-      <w:pPr>
-        <w:pStyle w:val="ListParagraph"/>
-        <w:spacing w:line="276" w:lineRule="auto"/>
-        <w:jc w:val="both"/>
-        <w:rPr>
-          <w:rFonts w:cstheme="minorHAnsi"/>
-        </w:rPr>
-      </w:pPr>
-      <w:r>
-        <w:rPr>
-          <w:noProof/>
-        </w:rPr>
-        <w:lastRenderedPageBreak/>
+      <w:r>
+        <w:rPr>
+          <w:rFonts w:ascii="Arial" w:eastAsiaTheme="majorEastAsia" w:hAnsi="Arial" w:cs="Arial"/>
+          <w:sz w:val="24"/>
+          <w:szCs w:val="24"/>
+        </w:rPr>
         <w:drawing>
-          <wp:inline distT="0" distB="0" distL="0" distR="0" wp14:anchorId="78C2D372" wp14:editId="10C429EF">
-            <wp:extent cx="5332095" cy="5676265"/>
-            <wp:effectExtent l="0" t="0" r="1905" b="635"/>
-            <wp:docPr id="1807228187" name="Picture 6" descr="Uploaded image"/>
+          <wp:inline distT="0" distB="0" distL="0" distR="0" wp14:anchorId="033D2888" wp14:editId="67476C54">
+            <wp:extent cx="4925112" cy="2762636"/>
+            <wp:effectExtent l="0" t="0" r="0" b="0"/>
+            <wp:docPr id="614079242" name="Picture 1" descr="A screen shot of a computer&#10;&#10;Description automatically generated"/>
             <wp:cNvGraphicFramePr>
               <a:graphicFrameLocks xmlns:a="http://schemas.openxmlformats.org/drawingml/2006/main" noChangeAspect="1"/>
             </wp:cNvGraphicFramePr>
@@ -3633,36 +3640,23 @@
               <a:graphicData uri="http://schemas.openxmlformats.org/drawingml/2006/picture">
                 <pic:pic xmlns:pic="http://schemas.openxmlformats.org/drawingml/2006/picture">
                   <pic:nvPicPr>
-                    <pic:cNvPr id="0" name="Picture 11" descr="Uploaded image"/>
-                    <pic:cNvPicPr>
-                      <a:picLocks noChangeAspect="1" noChangeArrowheads="1"/>
-                    </pic:cNvPicPr>
+                    <pic:cNvPr id="614079242" name="Picture 1" descr="A screen shot of a computer&#10;&#10;Description automatically generated"/>
+                    <pic:cNvPicPr/>
                   </pic:nvPicPr>
                   <pic:blipFill>
-                    <a:blip r:embed="rId28">
-                      <a:extLst>
-                        <a:ext uri="{28A0092B-C50C-407E-A947-70E740481C1C}">
-                          <a14:useLocalDpi xmlns:a14="http://schemas.microsoft.com/office/drawing/2010/main" val="0"/>
-                        </a:ext>
-                      </a:extLst>
-                    </a:blip>
-                    <a:srcRect/>
+                    <a:blip r:embed="rId28"/>
                     <a:stretch>
                       <a:fillRect/>
                     </a:stretch>
                   </pic:blipFill>
-                  <pic:spPr bwMode="auto">
+                  <pic:spPr>
                     <a:xfrm>
                       <a:off x="0" y="0"/>
-                      <a:ext cx="5332095" cy="5676265"/>
+                      <a:ext cx="4925112" cy="2762636"/>
                     </a:xfrm>
                     <a:prstGeom prst="rect">
                       <a:avLst/>
                     </a:prstGeom>
-                    <a:noFill/>
-                    <a:ln>
-                      <a:noFill/>
-                    </a:ln>
                   </pic:spPr>
                 </pic:pic>
               </a:graphicData>
@@ -3670,76 +3664,18 @@
           </wp:inline>
         </w:drawing>
       </w:r>
-    </w:p>
-    <w:p>
-      <w:pPr>
-        <w:pStyle w:val="ListParagraph"/>
-        <w:numPr>
-          <w:ilvl w:val="0"/>
-          <w:numId w:val="20"/>
-        </w:numPr>
-        <w:spacing w:line="276" w:lineRule="auto"/>
-        <w:jc w:val="both"/>
-        <w:rPr>
-          <w:rFonts w:cstheme="minorHAnsi"/>
-        </w:rPr>
-      </w:pPr>
-      <w:proofErr w:type="spellStart"/>
-      <w:r>
-        <w:rPr>
-          <w:rFonts w:cstheme="minorHAnsi"/>
-        </w:rPr>
-        <w:t>money</w:t>
-      </w:r>
-      <w:proofErr w:type="spellEnd"/>
-      <w:r>
-        <w:rPr>
-          <w:rFonts w:cstheme="minorHAnsi"/>
-        </w:rPr>
-        <w:t>-back-</w:t>
-      </w:r>
-      <w:proofErr w:type="spellStart"/>
-      <w:r>
-        <w:rPr>
-          <w:rFonts w:cstheme="minorHAnsi"/>
-        </w:rPr>
-        <w:t>max</w:t>
-      </w:r>
-      <w:proofErr w:type="spellEnd"/>
-      <w:r>
-        <w:rPr>
-          <w:rFonts w:cstheme="minorHAnsi"/>
-        </w:rPr>
-        <w:t xml:space="preserve"> </w:t>
-      </w:r>
-      <w:r>
-        <w:rPr>
-          <w:rFonts w:cstheme="minorHAnsi"/>
-          <w:b/>
-          <w:bCs/>
-        </w:rPr>
-        <w:t>El código calcula el cambio necesario utilizando un número máximo permitido de cada denominación disponible y devuelve un diccionario con la cantidad de cada denominación utilizada para alcanzar el monto deseado.</w:t>
-      </w:r>
-    </w:p>
-    <w:p>
-      <w:pPr>
-        <w:pStyle w:val="ListParagraph"/>
-        <w:spacing w:line="276" w:lineRule="auto"/>
-        <w:jc w:val="both"/>
-        <w:rPr>
-          <w:rFonts w:cstheme="minorHAnsi"/>
-        </w:rPr>
-      </w:pPr>
-      <w:r>
-        <w:rPr>
-          <w:noProof/>
+      <w:r>
+        <w:rPr>
+          <w:rFonts w:ascii="Arial" w:eastAsiaTheme="majorEastAsia" w:hAnsi="Arial" w:cs="Arial"/>
+          <w:sz w:val="24"/>
+          <w:szCs w:val="24"/>
         </w:rPr>
         <w:lastRenderedPageBreak/>
         <w:drawing>
-          <wp:inline distT="0" distB="0" distL="0" distR="0" wp14:anchorId="0E86D965" wp14:editId="31688786">
-            <wp:extent cx="4963795" cy="6400800"/>
-            <wp:effectExtent l="0" t="0" r="8255" b="0"/>
-            <wp:docPr id="1147097108" name="Picture 7" descr="Uploaded image"/>
+          <wp:inline distT="0" distB="0" distL="0" distR="0" wp14:anchorId="29D54192" wp14:editId="62C1B35B">
+            <wp:extent cx="3962953" cy="3296110"/>
+            <wp:effectExtent l="0" t="0" r="0" b="0"/>
+            <wp:docPr id="1090585294" name="Picture 1" descr="A screenshot of a computer&#10;&#10;Description automatically generated"/>
             <wp:cNvGraphicFramePr>
               <a:graphicFrameLocks xmlns:a="http://schemas.openxmlformats.org/drawingml/2006/main" noChangeAspect="1"/>
             </wp:cNvGraphicFramePr>
@@ -3747,36 +3683,23 @@
               <a:graphicData uri="http://schemas.openxmlformats.org/drawingml/2006/picture">
                 <pic:pic xmlns:pic="http://schemas.openxmlformats.org/drawingml/2006/picture">
                   <pic:nvPicPr>
-                    <pic:cNvPr id="0" name="Picture 13" descr="Uploaded image"/>
-                    <pic:cNvPicPr>
-                      <a:picLocks noChangeAspect="1" noChangeArrowheads="1"/>
-                    </pic:cNvPicPr>
+                    <pic:cNvPr id="1090585294" name="Picture 1" descr="A screenshot of a computer&#10;&#10;Description automatically generated"/>
+                    <pic:cNvPicPr/>
                   </pic:nvPicPr>
                   <pic:blipFill>
-                    <a:blip r:embed="rId29">
-                      <a:extLst>
-                        <a:ext uri="{28A0092B-C50C-407E-A947-70E740481C1C}">
-                          <a14:useLocalDpi xmlns:a14="http://schemas.microsoft.com/office/drawing/2010/main" val="0"/>
-                        </a:ext>
-                      </a:extLst>
-                    </a:blip>
-                    <a:srcRect/>
+                    <a:blip r:embed="rId29"/>
                     <a:stretch>
                       <a:fillRect/>
                     </a:stretch>
                   </pic:blipFill>
-                  <pic:spPr bwMode="auto">
+                  <pic:spPr>
                     <a:xfrm>
                       <a:off x="0" y="0"/>
-                      <a:ext cx="4963795" cy="6400800"/>
+                      <a:ext cx="3962953" cy="3296110"/>
                     </a:xfrm>
                     <a:prstGeom prst="rect">
                       <a:avLst/>
                     </a:prstGeom>
-                    <a:noFill/>
-                    <a:ln>
-                      <a:noFill/>
-                    </a:ln>
                   </pic:spPr>
                 </pic:pic>
               </a:graphicData>
@@ -3784,136 +3707,17 @@
           </wp:inline>
         </w:drawing>
       </w:r>
-    </w:p>
-    <w:p>
-      <w:pPr>
-        <w:pStyle w:val="ListParagraph"/>
-        <w:numPr>
-          <w:ilvl w:val="0"/>
-          <w:numId w:val="20"/>
-        </w:numPr>
-        <w:spacing w:line="276" w:lineRule="auto"/>
-        <w:jc w:val="both"/>
-        <w:rPr>
-          <w:rFonts w:cstheme="minorHAnsi"/>
-        </w:rPr>
-      </w:pPr>
-      <w:proofErr w:type="spellStart"/>
-      <w:r>
-        <w:rPr>
-          <w:rFonts w:cstheme="minorHAnsi"/>
-        </w:rPr>
-        <w:t>first-ntimes</w:t>
-      </w:r>
-      <w:proofErr w:type="spellEnd"/>
-    </w:p>
-    <w:p>
-      <w:pPr>
-        <w:pStyle w:val="ListParagraph"/>
-        <w:numPr>
-          <w:ilvl w:val="0"/>
-          <w:numId w:val="20"/>
-        </w:numPr>
-        <w:spacing w:line="276" w:lineRule="auto"/>
-        <w:jc w:val="both"/>
-        <w:rPr>
-          <w:rFonts w:cstheme="minorHAnsi"/>
-        </w:rPr>
-      </w:pPr>
-      <w:proofErr w:type="spellStart"/>
-      <w:r>
-        <w:rPr>
-          <w:rFonts w:cstheme="minorHAnsi"/>
-        </w:rPr>
-        <w:t>fix</w:t>
-      </w:r>
-      <w:proofErr w:type="spellEnd"/>
-      <w:r>
-        <w:rPr>
-          <w:rFonts w:cstheme="minorHAnsi"/>
-        </w:rPr>
-        <w:t>-id</w:t>
-      </w:r>
-    </w:p>
-    <w:p>
-      <w:pPr>
-        <w:pStyle w:val="ListParagraph"/>
-        <w:numPr>
-          <w:ilvl w:val="0"/>
-          <w:numId w:val="20"/>
-        </w:numPr>
-        <w:spacing w:line="276" w:lineRule="auto"/>
-        <w:jc w:val="both"/>
-        <w:rPr>
-          <w:rFonts w:cstheme="minorHAnsi"/>
-        </w:rPr>
-      </w:pPr>
-      <w:proofErr w:type="spellStart"/>
-      <w:r>
-        <w:rPr>
-          <w:rFonts w:cstheme="minorHAnsi"/>
-        </w:rPr>
-        <w:t>dict-pull</w:t>
-      </w:r>
-      <w:proofErr w:type="spellEnd"/>
-    </w:p>
-    <w:p>
-      <w:pPr>
-        <w:pStyle w:val="Heading2"/>
-        <w:ind w:firstLine="708"/>
-        <w:rPr>
-          <w:rFonts w:ascii="Arial" w:hAnsi="Arial" w:cs="Arial"/>
-          <w:sz w:val="24"/>
-          <w:szCs w:val="24"/>
-        </w:rPr>
-      </w:pPr>
-      <w:bookmarkStart w:id="4" w:name="_Toc179453631"/>
-      <w:r>
-        <w:rPr>
-          <w:rFonts w:ascii="Times New Roman" w:hAnsi="Times New Roman" w:cs="Times New Roman"/>
-          <w:color w:val="auto"/>
-          <w:sz w:val="28"/>
-          <w:szCs w:val="28"/>
-        </w:rPr>
-        <w:t>SETS</w:t>
-      </w:r>
-      <w:bookmarkEnd w:id="4"/>
-    </w:p>
-    <w:p>
-      <w:pPr>
-        <w:pStyle w:val="ListParagraph"/>
-        <w:numPr>
-          <w:ilvl w:val="0"/>
-          <w:numId w:val="22"/>
-        </w:numPr>
-      </w:pPr>
-      <w:proofErr w:type="spellStart"/>
-      <w:r>
-        <w:t>is-binary</w:t>
-      </w:r>
-      <w:proofErr w:type="spellEnd"/>
-      <w:r>
-        <w:t xml:space="preserve"> </w:t>
-      </w:r>
-      <w:r>
-        <w:rPr>
-          <w:b/>
-          <w:bCs/>
-        </w:rPr>
-        <w:t xml:space="preserve">checa si el numero dado es un numero binario o no </w:t>
-      </w:r>
-    </w:p>
-    <w:p>
-      <w:pPr>
-        <w:pStyle w:val="ListParagraph"/>
-      </w:pPr>
-      <w:r>
-        <w:lastRenderedPageBreak/>
+      <w:r>
+        <w:rPr>
+          <w:rFonts w:ascii="Arial" w:eastAsiaTheme="majorEastAsia" w:hAnsi="Arial" w:cs="Arial"/>
+          <w:sz w:val="24"/>
+          <w:szCs w:val="24"/>
+        </w:rPr>
         <w:drawing>
-          <wp:inline distT="0" distB="0" distL="0" distR="0" wp14:anchorId="6AC295D8" wp14:editId="2AD15D30">
-            <wp:extent cx="4648849" cy="4553585"/>
-            <wp:effectExtent l="0" t="0" r="0" b="0"/>
-            <wp:docPr id="1798806953" name="Picture 1" descr="A screenshot of a computer program&#10;&#10;Description automatically generated"/>
+          <wp:inline distT="0" distB="0" distL="0" distR="0" wp14:anchorId="4A66DC99" wp14:editId="442B9B0C">
+            <wp:extent cx="4706007" cy="3305636"/>
+            <wp:effectExtent l="0" t="0" r="0" b="9525"/>
+            <wp:docPr id="2114289734" name="Picture 1" descr="A screenshot of a computer&#10;&#10;Description automatically generated"/>
             <wp:cNvGraphicFramePr>
               <a:graphicFrameLocks xmlns:a="http://schemas.openxmlformats.org/drawingml/2006/main" noChangeAspect="1"/>
             </wp:cNvGraphicFramePr>
@@ -3921,7 +3725,7 @@
               <a:graphicData uri="http://schemas.openxmlformats.org/drawingml/2006/picture">
                 <pic:pic xmlns:pic="http://schemas.openxmlformats.org/drawingml/2006/picture">
                   <pic:nvPicPr>
-                    <pic:cNvPr id="1798806953" name="Picture 1" descr="A screenshot of a computer program&#10;&#10;Description automatically generated"/>
+                    <pic:cNvPr id="2114289734" name="Picture 1" descr="A screenshot of a computer&#10;&#10;Description automatically generated"/>
                     <pic:cNvPicPr/>
                   </pic:nvPicPr>
                   <pic:blipFill>
@@ -3933,7 +3737,7 @@
                   <pic:spPr>
                     <a:xfrm>
                       <a:off x="0" y="0"/>
-                      <a:ext cx="4648849" cy="4553585"/>
+                      <a:ext cx="4706007" cy="3305636"/>
                     </a:xfrm>
                     <a:prstGeom prst="rect">
                       <a:avLst/>
@@ -3945,188 +3749,18 @@
           </wp:inline>
         </w:drawing>
       </w:r>
-    </w:p>
-    <w:p>
-      <w:pPr>
-        <w:pStyle w:val="ListParagraph"/>
-      </w:pPr>
-    </w:p>
-    <w:p>
-      <w:pPr>
-        <w:pStyle w:val="Heading2"/>
-        <w:ind w:firstLine="708"/>
-        <w:rPr>
-          <w:rFonts w:ascii="Times New Roman" w:hAnsi="Times New Roman" w:cs="Times New Roman"/>
-          <w:color w:val="auto"/>
-          <w:sz w:val="28"/>
-          <w:szCs w:val="28"/>
-        </w:rPr>
-      </w:pPr>
-      <w:bookmarkStart w:id="5" w:name="_Toc179453632"/>
-      <w:r>
-        <w:rPr>
-          <w:rFonts w:ascii="Times New Roman" w:hAnsi="Times New Roman" w:cs="Times New Roman"/>
-          <w:color w:val="auto"/>
-          <w:sz w:val="28"/>
-          <w:szCs w:val="28"/>
-        </w:rPr>
-        <w:t>FICHEROS</w:t>
-      </w:r>
-      <w:bookmarkEnd w:id="5"/>
-    </w:p>
-    <w:p>
-      <w:pPr>
-        <w:pStyle w:val="ListParagraph"/>
-        <w:numPr>
-          <w:ilvl w:val="0"/>
-          <w:numId w:val="23"/>
-        </w:numPr>
-      </w:pPr>
-      <w:proofErr w:type="spellStart"/>
-      <w:r>
-        <w:t>wc</w:t>
-      </w:r>
-      <w:proofErr w:type="spellEnd"/>
-    </w:p>
-    <w:p>
-      <w:pPr>
-        <w:pStyle w:val="ListParagraph"/>
-        <w:numPr>
-          <w:ilvl w:val="0"/>
-          <w:numId w:val="23"/>
-        </w:numPr>
-      </w:pPr>
-      <w:proofErr w:type="spellStart"/>
-      <w:r>
-        <w:t>read-csv</w:t>
-      </w:r>
-      <w:proofErr w:type="spellEnd"/>
-    </w:p>
-    <w:p>
-      <w:pPr>
-        <w:pStyle w:val="ListParagraph"/>
-        <w:numPr>
-          <w:ilvl w:val="0"/>
-          <w:numId w:val="23"/>
-        </w:numPr>
-      </w:pPr>
-      <w:r>
-        <w:t>txt2md</w:t>
-      </w:r>
-    </w:p>
-    <w:p>
-      <w:pPr>
-        <w:pStyle w:val="ListParagraph"/>
-        <w:numPr>
-          <w:ilvl w:val="0"/>
-          <w:numId w:val="23"/>
-        </w:numPr>
-      </w:pPr>
-      <w:proofErr w:type="spellStart"/>
-      <w:r>
-        <w:t>avg-temps</w:t>
-      </w:r>
-      <w:proofErr w:type="spellEnd"/>
-    </w:p>
-    <w:p>
-      <w:pPr>
-        <w:pStyle w:val="ListParagraph"/>
-        <w:numPr>
-          <w:ilvl w:val="0"/>
-          <w:numId w:val="23"/>
-        </w:numPr>
-      </w:pPr>
-      <w:proofErr w:type="spellStart"/>
-      <w:r>
-        <w:t>find-words</w:t>
-      </w:r>
-      <w:proofErr w:type="spellEnd"/>
-    </w:p>
-    <w:p>
-      <w:pPr>
-        <w:pStyle w:val="ListParagraph"/>
-        <w:numPr>
-          <w:ilvl w:val="0"/>
-          <w:numId w:val="23"/>
-        </w:numPr>
-      </w:pPr>
-      <w:r>
-        <w:t>sum-</w:t>
-      </w:r>
-      <w:proofErr w:type="spellStart"/>
-      <w:r>
-        <w:t>matrix</w:t>
-      </w:r>
-      <w:proofErr w:type="spellEnd"/>
-    </w:p>
-    <w:p>
-      <w:pPr>
-        <w:pStyle w:val="ListParagraph"/>
-        <w:numPr>
-          <w:ilvl w:val="0"/>
-          <w:numId w:val="23"/>
-        </w:numPr>
-      </w:pPr>
-      <w:proofErr w:type="spellStart"/>
-      <w:r>
-        <w:t>longest-word</w:t>
-      </w:r>
-      <w:proofErr w:type="spellEnd"/>
-    </w:p>
-    <w:p>
-      <w:pPr>
-        <w:pStyle w:val="ListParagraph"/>
-        <w:numPr>
-          <w:ilvl w:val="0"/>
-          <w:numId w:val="23"/>
-        </w:numPr>
-      </w:pPr>
-      <w:proofErr w:type="spellStart"/>
-      <w:r>
-        <w:t>word-freq</w:t>
-      </w:r>
-      <w:proofErr w:type="spellEnd"/>
-      <w:r>
-        <w:t xml:space="preserve"> </w:t>
-      </w:r>
-      <w:r>
-        <w:rPr>
-          <w:b/>
-          <w:bCs/>
-        </w:rPr>
-        <w:t>El código cuenta la frecuencia de cada palabra en un archivo de texto y devuelve un diccionario con las palabras que aparecen más veces que un umbral especificado (</w:t>
-      </w:r>
-      <w:proofErr w:type="spellStart"/>
-      <w:r>
-        <w:rPr>
-          <w:b/>
-          <w:bCs/>
-        </w:rPr>
-        <w:t>lower_bound</w:t>
-      </w:r>
-      <w:proofErr w:type="spellEnd"/>
-      <w:r>
-        <w:rPr>
-          <w:b/>
-          <w:bCs/>
-        </w:rPr>
-        <w:t>).</w:t>
-      </w:r>
-    </w:p>
-    <w:p>
-      <w:pPr>
-        <w:pStyle w:val="ListParagraph"/>
-      </w:pPr>
-      <w:r>
-        <w:rPr>
-          <w:noProof/>
+      <w:r>
+        <w:rPr>
+          <w:rFonts w:ascii="Arial" w:eastAsiaTheme="majorEastAsia" w:hAnsi="Arial" w:cs="Arial"/>
+          <w:sz w:val="24"/>
+          <w:szCs w:val="24"/>
         </w:rPr>
         <w:lastRenderedPageBreak/>
         <w:drawing>
-          <wp:inline distT="0" distB="0" distL="0" distR="0" wp14:anchorId="0735F660" wp14:editId="08224EB4">
-            <wp:extent cx="5415280" cy="4405630"/>
-            <wp:effectExtent l="0" t="0" r="0" b="0"/>
-            <wp:docPr id="1019789656" name="Picture 1" descr="Uploaded image"/>
+          <wp:inline distT="0" distB="0" distL="0" distR="0" wp14:anchorId="5B553090" wp14:editId="0020EE7A">
+            <wp:extent cx="4848902" cy="2610214"/>
+            <wp:effectExtent l="0" t="0" r="8890" b="0"/>
+            <wp:docPr id="379827111" name="Picture 1" descr="A screen shot of a computer program&#10;&#10;Description automatically generated"/>
             <wp:cNvGraphicFramePr>
               <a:graphicFrameLocks xmlns:a="http://schemas.openxmlformats.org/drawingml/2006/main" noChangeAspect="1"/>
             </wp:cNvGraphicFramePr>
@@ -4134,36 +3768,23 @@
               <a:graphicData uri="http://schemas.openxmlformats.org/drawingml/2006/picture">
                 <pic:pic xmlns:pic="http://schemas.openxmlformats.org/drawingml/2006/picture">
                   <pic:nvPicPr>
-                    <pic:cNvPr id="0" name="Picture 1" descr="Uploaded image"/>
-                    <pic:cNvPicPr>
-                      <a:picLocks noChangeAspect="1" noChangeArrowheads="1"/>
-                    </pic:cNvPicPr>
+                    <pic:cNvPr id="379827111" name="Picture 1" descr="A screen shot of a computer program&#10;&#10;Description automatically generated"/>
+                    <pic:cNvPicPr/>
                   </pic:nvPicPr>
                   <pic:blipFill>
-                    <a:blip r:embed="rId31">
-                      <a:extLst>
-                        <a:ext uri="{28A0092B-C50C-407E-A947-70E740481C1C}">
-                          <a14:useLocalDpi xmlns:a14="http://schemas.microsoft.com/office/drawing/2010/main" val="0"/>
-                        </a:ext>
-                      </a:extLst>
-                    </a:blip>
-                    <a:srcRect/>
+                    <a:blip r:embed="rId31"/>
                     <a:stretch>
                       <a:fillRect/>
                     </a:stretch>
                   </pic:blipFill>
-                  <pic:spPr bwMode="auto">
+                  <pic:spPr>
                     <a:xfrm>
                       <a:off x="0" y="0"/>
-                      <a:ext cx="5415280" cy="4405630"/>
+                      <a:ext cx="4848902" cy="2610214"/>
                     </a:xfrm>
                     <a:prstGeom prst="rect">
                       <a:avLst/>
                     </a:prstGeom>
-                    <a:noFill/>
-                    <a:ln>
-                      <a:noFill/>
-                    </a:ln>
                   </pic:spPr>
                 </pic:pic>
               </a:graphicData>
@@ -4171,72 +3792,17 @@
           </wp:inline>
         </w:drawing>
       </w:r>
-    </w:p>
-    <w:p>
-      <w:pPr>
-        <w:pStyle w:val="ListParagraph"/>
-        <w:numPr>
-          <w:ilvl w:val="0"/>
-          <w:numId w:val="23"/>
-        </w:numPr>
-        <w:rPr>
-          <w:b/>
-          <w:bCs/>
-        </w:rPr>
-      </w:pPr>
-      <w:proofErr w:type="spellStart"/>
-      <w:r>
-        <w:t>get</w:t>
-      </w:r>
-      <w:proofErr w:type="spellEnd"/>
-      <w:r>
-        <w:t>-line</w:t>
-      </w:r>
-      <w:r>
-        <w:t xml:space="preserve"> </w:t>
-      </w:r>
-      <w:r>
-        <w:rPr>
-          <w:b/>
-          <w:bCs/>
-        </w:rPr>
-        <w:t xml:space="preserve">El código lee una línea específica de un archivo de texto y devuelve su contenido o </w:t>
-      </w:r>
-      <w:proofErr w:type="spellStart"/>
-      <w:r>
-        <w:rPr>
-          <w:b/>
-          <w:bCs/>
-        </w:rPr>
-        <w:t>None</w:t>
-      </w:r>
-      <w:proofErr w:type="spellEnd"/>
-      <w:r>
-        <w:rPr>
-          <w:b/>
-          <w:bCs/>
-        </w:rPr>
-        <w:t xml:space="preserve"> si la línea no existe o el archivo no se encuentra.</w:t>
-      </w:r>
-    </w:p>
-    <w:p>
-      <w:pPr>
-        <w:pStyle w:val="ListParagraph"/>
-        <w:rPr>
-          <w:b/>
-          <w:bCs/>
-        </w:rPr>
-      </w:pPr>
-      <w:r>
-        <w:rPr>
-          <w:b/>
-          <w:bCs/>
+      <w:r>
+        <w:rPr>
+          <w:rFonts w:ascii="Arial" w:eastAsiaTheme="majorEastAsia" w:hAnsi="Arial" w:cs="Arial"/>
+          <w:sz w:val="24"/>
+          <w:szCs w:val="24"/>
         </w:rPr>
         <w:drawing>
-          <wp:inline distT="0" distB="0" distL="0" distR="0" wp14:anchorId="1CD3ACD5" wp14:editId="57D1008A">
-            <wp:extent cx="3486637" cy="3219899"/>
-            <wp:effectExtent l="0" t="0" r="0" b="0"/>
-            <wp:docPr id="960661342" name="Picture 1" descr="A screen shot of a computer program&#10;&#10;Description automatically generated"/>
+          <wp:inline distT="0" distB="0" distL="0" distR="0" wp14:anchorId="6A1AC1F9" wp14:editId="01D76910">
+            <wp:extent cx="5534797" cy="3296110"/>
+            <wp:effectExtent l="0" t="0" r="8890" b="0"/>
+            <wp:docPr id="1889987391" name="Picture 1" descr="A screen shot of a computer&#10;&#10;Description automatically generated"/>
             <wp:cNvGraphicFramePr>
               <a:graphicFrameLocks xmlns:a="http://schemas.openxmlformats.org/drawingml/2006/main" noChangeAspect="1"/>
             </wp:cNvGraphicFramePr>
@@ -4244,7 +3810,7 @@
               <a:graphicData uri="http://schemas.openxmlformats.org/drawingml/2006/picture">
                 <pic:pic xmlns:pic="http://schemas.openxmlformats.org/drawingml/2006/picture">
                   <pic:nvPicPr>
-                    <pic:cNvPr id="960661342" name="Picture 1" descr="A screen shot of a computer program&#10;&#10;Description automatically generated"/>
+                    <pic:cNvPr id="1889987391" name="Picture 1" descr="A screen shot of a computer&#10;&#10;Description automatically generated"/>
                     <pic:cNvPicPr/>
                   </pic:nvPicPr>
                   <pic:blipFill>
@@ -4256,7 +3822,7 @@
                   <pic:spPr>
                     <a:xfrm>
                       <a:off x="0" y="0"/>
-                      <a:ext cx="3486637" cy="3219899"/>
+                      <a:ext cx="5534797" cy="3296110"/>
                     </a:xfrm>
                     <a:prstGeom prst="rect">
                       <a:avLst/>
@@ -4268,42 +3834,18 @@
           </wp:inline>
         </w:drawing>
       </w:r>
-    </w:p>
-    <w:p>
-      <w:pPr>
-        <w:pStyle w:val="ListParagraph"/>
-        <w:numPr>
-          <w:ilvl w:val="0"/>
-          <w:numId w:val="23"/>
-        </w:numPr>
-      </w:pPr>
-      <w:proofErr w:type="spellStart"/>
-      <w:r>
+      <w:r>
+        <w:rPr>
+          <w:rFonts w:ascii="Arial" w:eastAsiaTheme="majorEastAsia" w:hAnsi="Arial" w:cs="Arial"/>
+          <w:sz w:val="24"/>
+          <w:szCs w:val="24"/>
+        </w:rPr>
         <w:lastRenderedPageBreak/>
-        <w:t>replace-chars</w:t>
-      </w:r>
-      <w:proofErr w:type="spellEnd"/>
-      <w:r>
-        <w:t xml:space="preserve"> </w:t>
-      </w:r>
-      <w:r>
-        <w:rPr>
-          <w:b/>
-          <w:bCs/>
-        </w:rPr>
-        <w:t>El código reemplaza caracteres específicos en el contenido de un archivo de texto y guarda el resultado en otro archivo de salida, manejando posibles errores si el archivo de entrada no se encuentra.</w:t>
-      </w:r>
-    </w:p>
-    <w:p>
-      <w:pPr>
-        <w:pStyle w:val="ListParagraph"/>
-      </w:pPr>
-      <w:r>
         <w:drawing>
-          <wp:inline distT="0" distB="0" distL="0" distR="0" wp14:anchorId="367D013A" wp14:editId="74A4D014">
-            <wp:extent cx="5172797" cy="3801005"/>
-            <wp:effectExtent l="0" t="0" r="8890" b="9525"/>
-            <wp:docPr id="710777810" name="Picture 1"/>
+          <wp:inline distT="0" distB="0" distL="0" distR="0" wp14:anchorId="600B676E" wp14:editId="308BD4F5">
+            <wp:extent cx="4706007" cy="2896004"/>
+            <wp:effectExtent l="0" t="0" r="0" b="0"/>
+            <wp:docPr id="110997530" name="Picture 1"/>
             <wp:cNvGraphicFramePr>
               <a:graphicFrameLocks xmlns:a="http://schemas.openxmlformats.org/drawingml/2006/main" noChangeAspect="1"/>
             </wp:cNvGraphicFramePr>
@@ -4311,7 +3853,7 @@
               <a:graphicData uri="http://schemas.openxmlformats.org/drawingml/2006/picture">
                 <pic:pic xmlns:pic="http://schemas.openxmlformats.org/drawingml/2006/picture">
                   <pic:nvPicPr>
-                    <pic:cNvPr id="710777810" name=""/>
+                    <pic:cNvPr id="110997530" name=""/>
                     <pic:cNvPicPr/>
                   </pic:nvPicPr>
                   <pic:blipFill>
@@ -4323,7 +3865,7 @@
                   <pic:spPr>
                     <a:xfrm>
                       <a:off x="0" y="0"/>
-                      <a:ext cx="5172797" cy="3801005"/>
+                      <a:ext cx="4706007" cy="2896004"/>
                     </a:xfrm>
                     <a:prstGeom prst="rect">
                       <a:avLst/>
@@ -4335,58 +3877,77 @@
           </wp:inline>
         </w:drawing>
       </w:r>
+      <w:r>
+        <w:rPr>
+          <w:rFonts w:ascii="Arial" w:eastAsiaTheme="majorEastAsia" w:hAnsi="Arial" w:cs="Arial"/>
+          <w:sz w:val="24"/>
+          <w:szCs w:val="24"/>
+        </w:rPr>
+        <w:drawing>
+          <wp:inline distT="0" distB="0" distL="0" distR="0" wp14:anchorId="72520FA2" wp14:editId="090078B3">
+            <wp:extent cx="4410691" cy="2734057"/>
+            <wp:effectExtent l="0" t="0" r="9525" b="9525"/>
+            <wp:docPr id="1384736698" name="Picture 1" descr="A screenshot of a computer program&#10;&#10;Description automatically generated"/>
+            <wp:cNvGraphicFramePr>
+              <a:graphicFrameLocks xmlns:a="http://schemas.openxmlformats.org/drawingml/2006/main" noChangeAspect="1"/>
+            </wp:cNvGraphicFramePr>
+            <a:graphic xmlns:a="http://schemas.openxmlformats.org/drawingml/2006/main">
+              <a:graphicData uri="http://schemas.openxmlformats.org/drawingml/2006/picture">
+                <pic:pic xmlns:pic="http://schemas.openxmlformats.org/drawingml/2006/picture">
+                  <pic:nvPicPr>
+                    <pic:cNvPr id="1384736698" name="Picture 1" descr="A screenshot of a computer program&#10;&#10;Description automatically generated"/>
+                    <pic:cNvPicPr/>
+                  </pic:nvPicPr>
+                  <pic:blipFill>
+                    <a:blip r:embed="rId34"/>
+                    <a:stretch>
+                      <a:fillRect/>
+                    </a:stretch>
+                  </pic:blipFill>
+                  <pic:spPr>
+                    <a:xfrm>
+                      <a:off x="0" y="0"/>
+                      <a:ext cx="4410691" cy="2734057"/>
+                    </a:xfrm>
+                    <a:prstGeom prst="rect">
+                      <a:avLst/>
+                    </a:prstGeom>
+                  </pic:spPr>
+                </pic:pic>
+              </a:graphicData>
+            </a:graphic>
+          </wp:inline>
+        </w:drawing>
+      </w:r>
     </w:p>
     <w:p>
       <w:pPr>
         <w:pStyle w:val="ListParagraph"/>
-        <w:numPr>
-          <w:ilvl w:val="0"/>
-          <w:numId w:val="23"/>
-        </w:numPr>
-      </w:pPr>
+        <w:ind w:left="360"/>
+        <w:rPr>
+          <w:rFonts w:ascii="Arial" w:eastAsiaTheme="majorEastAsia" w:hAnsi="Arial" w:cs="Arial"/>
+          <w:sz w:val="24"/>
+          <w:szCs w:val="24"/>
+        </w:rPr>
+      </w:pPr>
+      <w:r>
+        <w:rPr>
+          <w:rFonts w:ascii="Arial" w:eastAsiaTheme="majorEastAsia" w:hAnsi="Arial" w:cs="Arial"/>
+          <w:sz w:val="24"/>
+          <w:szCs w:val="24"/>
+        </w:rPr>
+        <w:t xml:space="preserve">Se hizo para cada genero de </w:t>
+      </w:r>
       <w:proofErr w:type="spellStart"/>
       <w:r>
-        <w:t>histogram-txt</w:t>
+        <w:rPr>
+          <w:rFonts w:ascii="Arial" w:eastAsiaTheme="majorEastAsia" w:hAnsi="Arial" w:cs="Arial"/>
+          <w:sz w:val="24"/>
+          <w:szCs w:val="24"/>
+        </w:rPr>
+        <w:t>musica</w:t>
       </w:r>
       <w:proofErr w:type="spellEnd"/>
-    </w:p>
-    <w:p>
-      <w:pPr>
-        <w:pStyle w:val="ListParagraph"/>
-        <w:numPr>
-          <w:ilvl w:val="0"/>
-          <w:numId w:val="23"/>
-        </w:numPr>
-      </w:pPr>
-      <w:r>
-        <w:t>submarine</w:t>
-      </w:r>
-    </w:p>
-    <w:p>
-      <w:pPr>
-        <w:pStyle w:val="ListParagraph"/>
-        <w:numPr>
-          <w:ilvl w:val="0"/>
-          <w:numId w:val="23"/>
-        </w:numPr>
-      </w:pPr>
-      <w:proofErr w:type="spellStart"/>
-      <w:r>
-        <w:t>common-words</w:t>
-      </w:r>
-      <w:proofErr w:type="spellEnd"/>
-    </w:p>
-    <w:p>
-      <w:pPr>
-        <w:spacing w:line="276" w:lineRule="auto"/>
-        <w:ind w:firstLine="708"/>
-        <w:jc w:val="both"/>
-        <w:rPr>
-          <w:rFonts w:ascii="Arial" w:hAnsi="Arial" w:cs="Arial"/>
-          <w:sz w:val="24"/>
-          <w:szCs w:val="24"/>
-        </w:rPr>
-      </w:pPr>
     </w:p>
     <w:p>
       <w:pPr>
@@ -4396,7 +3957,6 @@
           <w:color w:val="auto"/>
         </w:rPr>
       </w:pPr>
-      <w:bookmarkStart w:id="6" w:name="_Toc179453633"/>
       <w:r>
         <w:rPr>
           <w:rFonts w:ascii="Times New Roman" w:hAnsi="Times New Roman" w:cs="Times New Roman"/>
@@ -4404,7 +3964,7 @@
         </w:rPr>
         <w:t>CONCLUSIONES</w:t>
       </w:r>
-      <w:bookmarkEnd w:id="6"/>
+      <w:bookmarkEnd w:id="2"/>
     </w:p>
     <w:p>
       <w:pPr>
@@ -4617,12 +4177,21 @@
           <w:sz w:val="24"/>
           <w:szCs w:val="24"/>
         </w:rPr>
-        <w:t>). Estos ejercicios no introdujeron conceptos nuevos, sino que se enfocaron en reforzar el conocimiento existente de estos métodos comunes. Fue un excelente repaso después de las vacaciones, permitiendo retomar la práctica de la programación tras un periodo de inactividad.</w:t>
+        <w:t xml:space="preserve">). Estos ejercicios no introdujeron conceptos nuevos, sino que se enfocaron en reforzar el conocimiento existente de estos </w:t>
+      </w:r>
+      <w:r>
+        <w:rPr>
+          <w:rFonts w:ascii="Arial" w:hAnsi="Arial" w:cs="Arial"/>
+          <w:sz w:val="24"/>
+          <w:szCs w:val="24"/>
+        </w:rPr>
+        <w:lastRenderedPageBreak/>
+        <w:t>métodos comunes. Fue un excelente repaso después de las vacaciones, permitiendo retomar la práctica de la programación tras un periodo de inactividad.</w:t>
       </w:r>
     </w:p>
     <w:sectPr>
-      <w:headerReference w:type="default" r:id="rId34"/>
-      <w:footerReference w:type="default" r:id="rId35"/>
+      <w:headerReference w:type="default" r:id="rId35"/>
+      <w:footerReference w:type="default" r:id="rId36"/>
       <w:pgSz w:w="12240" w:h="15840"/>
       <w:pgMar w:top="1417" w:right="1701" w:bottom="1417" w:left="1701" w:header="708" w:footer="708" w:gutter="0"/>
       <w:cols w:space="708"/>
@@ -4768,7 +4337,7 @@
         <w:sz w:val="24"/>
         <w:szCs w:val="24"/>
       </w:rPr>
-      <w:t>10 de octubre de 2024</w:t>
+      <w:t>25 de noviembre de 2024</w:t>
     </w:r>
     <w:r>
       <w:rPr>
@@ -4787,6 +4356,92 @@
 <file path=word/numbering.xml><?xml version="1.0" encoding="utf-8"?>
 <w:numbering xmlns:wpc="http://schemas.microsoft.com/office/word/2010/wordprocessingCanvas" xmlns:cx="http://schemas.microsoft.com/office/drawing/2014/chartex" xmlns:cx1="http://schemas.microsoft.com/office/drawing/2015/9/8/chartex" xmlns:cx2="http://schemas.microsoft.com/office/drawing/2015/10/21/chartex" xmlns:cx3="http://schemas.microsoft.com/office/drawing/2016/5/9/chartex" xmlns:cx4="http://schemas.microsoft.com/office/drawing/2016/5/10/chartex" xmlns:cx5="http://schemas.microsoft.com/office/drawing/2016/5/11/chartex" xmlns:cx6="http://schemas.microsoft.com/office/drawing/2016/5/12/chartex" xmlns:cx7="http://schemas.microsoft.com/office/drawing/2016/5/13/chartex" xmlns:cx8="http://schemas.microsoft.com/office/drawing/2016/5/14/chartex" xmlns:mc="http://schemas.openxmlformats.org/markup-compatibility/2006" xmlns:aink="http://schemas.microsoft.com/office/drawing/2016/ink" xmlns:am3d="http://schemas.microsoft.com/office/drawing/2017/model3d" xmlns:o="urn:schemas-microsoft-com:office:office" xmlns:oel="http://schemas.microsoft.com/office/2019/extlst" xmlns:r="http://schemas.openxmlformats.org/officeDocument/2006/relationships" xmlns:m="http://schemas.openxmlformats.org/officeDocument/2006/math" xmlns:v="urn:schemas-microsoft-com:vml" xmlns:wp14="http://schemas.microsoft.com/office/word/2010/wordprocessingDrawing" xmlns:wp="http://schemas.openxmlformats.org/drawingml/2006/wordprocessingDrawing" xmlns:w10="urn:schemas-microsoft-com:office:word" xmlns:w="http://schemas.openxmlformats.org/wordprocessingml/2006/main" xmlns:w14="http://schemas.microsoft.com/office/word/2010/wordml" xmlns:w15="http://schemas.microsoft.com/office/word/2012/wordml" xmlns:w16cex="http://schemas.microsoft.com/office/word/2018/wordml/cex" xmlns:w16cid="http://schemas.microsoft.com/office/word/2016/wordml/cid" xmlns:w16="http://schemas.microsoft.com/office/word/2018/wordml" xmlns:w16du="http://schemas.microsoft.com/office/word/2023/wordml/word16du" xmlns:w16sdtdh="http://schemas.microsoft.com/office/word/2020/wordml/sdtdatahash" xmlns:w16se="http://schemas.microsoft.com/office/word/2015/wordml/symex" xmlns:wpg="http://schemas.microsoft.com/office/word/2010/wordprocessingGroup" xmlns:wpi="http://schemas.microsoft.com/office/word/2010/wordprocessingInk" xmlns:wne="http://schemas.microsoft.com/office/word/2006/wordml" xmlns:wps="http://schemas.microsoft.com/office/word/2010/wordprocessingShape" mc:Ignorable="w14 w15 w16se w16cid w16 w16cex w16sdtdh w16du wp14">
   <w:abstractNum w:abstractNumId="0" w15:restartNumberingAfterBreak="0">
+    <w:nsid w:val="07EC06D4"/>
+    <w:multiLevelType w:val="hybridMultilevel"/>
+    <w:tmpl w:val="2CF89A3C"/>
+    <w:lvl w:ilvl="0" w:tplc="0409000F">
+      <w:start w:val="1"/>
+      <w:numFmt w:val="decimal"/>
+      <w:lvlText w:val="%1."/>
+      <w:lvlJc w:val="left"/>
+      <w:pPr>
+        <w:ind w:left="360" w:hanging="360"/>
+      </w:pPr>
+    </w:lvl>
+    <w:lvl w:ilvl="1" w:tplc="04090019" w:tentative="1">
+      <w:start w:val="1"/>
+      <w:numFmt w:val="lowerLetter"/>
+      <w:lvlText w:val="%2."/>
+      <w:lvlJc w:val="left"/>
+      <w:pPr>
+        <w:ind w:left="1080" w:hanging="360"/>
+      </w:pPr>
+    </w:lvl>
+    <w:lvl w:ilvl="2" w:tplc="0409001B" w:tentative="1">
+      <w:start w:val="1"/>
+      <w:numFmt w:val="lowerRoman"/>
+      <w:lvlText w:val="%3."/>
+      <w:lvlJc w:val="right"/>
+      <w:pPr>
+        <w:ind w:left="1800" w:hanging="180"/>
+      </w:pPr>
+    </w:lvl>
+    <w:lvl w:ilvl="3" w:tplc="0409000F" w:tentative="1">
+      <w:start w:val="1"/>
+      <w:numFmt w:val="decimal"/>
+      <w:lvlText w:val="%4."/>
+      <w:lvlJc w:val="left"/>
+      <w:pPr>
+        <w:ind w:left="2520" w:hanging="360"/>
+      </w:pPr>
+    </w:lvl>
+    <w:lvl w:ilvl="4" w:tplc="04090019" w:tentative="1">
+      <w:start w:val="1"/>
+      <w:numFmt w:val="lowerLetter"/>
+      <w:lvlText w:val="%5."/>
+      <w:lvlJc w:val="left"/>
+      <w:pPr>
+        <w:ind w:left="3240" w:hanging="360"/>
+      </w:pPr>
+    </w:lvl>
+    <w:lvl w:ilvl="5" w:tplc="0409001B" w:tentative="1">
+      <w:start w:val="1"/>
+      <w:numFmt w:val="lowerRoman"/>
+      <w:lvlText w:val="%6."/>
+      <w:lvlJc w:val="right"/>
+      <w:pPr>
+        <w:ind w:left="3960" w:hanging="180"/>
+      </w:pPr>
+    </w:lvl>
+    <w:lvl w:ilvl="6" w:tplc="0409000F" w:tentative="1">
+      <w:start w:val="1"/>
+      <w:numFmt w:val="decimal"/>
+      <w:lvlText w:val="%7."/>
+      <w:lvlJc w:val="left"/>
+      <w:pPr>
+        <w:ind w:left="4680" w:hanging="360"/>
+      </w:pPr>
+    </w:lvl>
+    <w:lvl w:ilvl="7" w:tplc="04090019" w:tentative="1">
+      <w:start w:val="1"/>
+      <w:numFmt w:val="lowerLetter"/>
+      <w:lvlText w:val="%8."/>
+      <w:lvlJc w:val="left"/>
+      <w:pPr>
+        <w:ind w:left="5400" w:hanging="360"/>
+      </w:pPr>
+    </w:lvl>
+    <w:lvl w:ilvl="8" w:tplc="0409001B" w:tentative="1">
+      <w:start w:val="1"/>
+      <w:numFmt w:val="lowerRoman"/>
+      <w:lvlText w:val="%9."/>
+      <w:lvlJc w:val="right"/>
+      <w:pPr>
+        <w:ind w:left="6120" w:hanging="180"/>
+      </w:pPr>
+    </w:lvl>
+  </w:abstractNum>
+  <w:abstractNum w:abstractNumId="1" w15:restartNumberingAfterBreak="0">
     <w:nsid w:val="0C5C5BBE"/>
     <w:multiLevelType w:val="hybridMultilevel"/>
     <w:tmpl w:val="8160B7BC"/>
@@ -4872,7 +4527,7 @@
       </w:pPr>
     </w:lvl>
   </w:abstractNum>
-  <w:abstractNum w:abstractNumId="1" w15:restartNumberingAfterBreak="0">
+  <w:abstractNum w:abstractNumId="2" w15:restartNumberingAfterBreak="0">
     <w:nsid w:val="0D371BE3"/>
     <w:multiLevelType w:val="hybridMultilevel"/>
     <w:tmpl w:val="002CF54A"/>
@@ -4958,7 +4613,7 @@
       </w:pPr>
     </w:lvl>
   </w:abstractNum>
-  <w:abstractNum w:abstractNumId="2" w15:restartNumberingAfterBreak="0">
+  <w:abstractNum w:abstractNumId="3" w15:restartNumberingAfterBreak="0">
     <w:nsid w:val="1728104C"/>
     <w:multiLevelType w:val="hybridMultilevel"/>
     <w:tmpl w:val="E7D43C6A"/>
@@ -5044,7 +4699,7 @@
       </w:pPr>
     </w:lvl>
   </w:abstractNum>
-  <w:abstractNum w:abstractNumId="3" w15:restartNumberingAfterBreak="0">
+  <w:abstractNum w:abstractNumId="4" w15:restartNumberingAfterBreak="0">
     <w:nsid w:val="1C02274D"/>
     <w:multiLevelType w:val="hybridMultilevel"/>
     <w:tmpl w:val="F3DE23E2"/>
@@ -5130,7 +4785,93 @@
       </w:pPr>
     </w:lvl>
   </w:abstractNum>
-  <w:abstractNum w:abstractNumId="4" w15:restartNumberingAfterBreak="0">
+  <w:abstractNum w:abstractNumId="5" w15:restartNumberingAfterBreak="0">
+    <w:nsid w:val="222804D3"/>
+    <w:multiLevelType w:val="hybridMultilevel"/>
+    <w:tmpl w:val="687028B4"/>
+    <w:lvl w:ilvl="0" w:tplc="0409000F">
+      <w:start w:val="1"/>
+      <w:numFmt w:val="decimal"/>
+      <w:lvlText w:val="%1."/>
+      <w:lvlJc w:val="left"/>
+      <w:pPr>
+        <w:ind w:left="3600" w:hanging="360"/>
+      </w:pPr>
+    </w:lvl>
+    <w:lvl w:ilvl="1" w:tplc="04090019" w:tentative="1">
+      <w:start w:val="1"/>
+      <w:numFmt w:val="lowerLetter"/>
+      <w:lvlText w:val="%2."/>
+      <w:lvlJc w:val="left"/>
+      <w:pPr>
+        <w:ind w:left="4320" w:hanging="360"/>
+      </w:pPr>
+    </w:lvl>
+    <w:lvl w:ilvl="2" w:tplc="0409001B" w:tentative="1">
+      <w:start w:val="1"/>
+      <w:numFmt w:val="lowerRoman"/>
+      <w:lvlText w:val="%3."/>
+      <w:lvlJc w:val="right"/>
+      <w:pPr>
+        <w:ind w:left="5040" w:hanging="180"/>
+      </w:pPr>
+    </w:lvl>
+    <w:lvl w:ilvl="3" w:tplc="0409000F" w:tentative="1">
+      <w:start w:val="1"/>
+      <w:numFmt w:val="decimal"/>
+      <w:lvlText w:val="%4."/>
+      <w:lvlJc w:val="left"/>
+      <w:pPr>
+        <w:ind w:left="5760" w:hanging="360"/>
+      </w:pPr>
+    </w:lvl>
+    <w:lvl w:ilvl="4" w:tplc="04090019" w:tentative="1">
+      <w:start w:val="1"/>
+      <w:numFmt w:val="lowerLetter"/>
+      <w:lvlText w:val="%5."/>
+      <w:lvlJc w:val="left"/>
+      <w:pPr>
+        <w:ind w:left="6480" w:hanging="360"/>
+      </w:pPr>
+    </w:lvl>
+    <w:lvl w:ilvl="5" w:tplc="0409001B" w:tentative="1">
+      <w:start w:val="1"/>
+      <w:numFmt w:val="lowerRoman"/>
+      <w:lvlText w:val="%6."/>
+      <w:lvlJc w:val="right"/>
+      <w:pPr>
+        <w:ind w:left="7200" w:hanging="180"/>
+      </w:pPr>
+    </w:lvl>
+    <w:lvl w:ilvl="6" w:tplc="0409000F" w:tentative="1">
+      <w:start w:val="1"/>
+      <w:numFmt w:val="decimal"/>
+      <w:lvlText w:val="%7."/>
+      <w:lvlJc w:val="left"/>
+      <w:pPr>
+        <w:ind w:left="7920" w:hanging="360"/>
+      </w:pPr>
+    </w:lvl>
+    <w:lvl w:ilvl="7" w:tplc="04090019" w:tentative="1">
+      <w:start w:val="1"/>
+      <w:numFmt w:val="lowerLetter"/>
+      <w:lvlText w:val="%8."/>
+      <w:lvlJc w:val="left"/>
+      <w:pPr>
+        <w:ind w:left="8640" w:hanging="360"/>
+      </w:pPr>
+    </w:lvl>
+    <w:lvl w:ilvl="8" w:tplc="0409001B" w:tentative="1">
+      <w:start w:val="1"/>
+      <w:numFmt w:val="lowerRoman"/>
+      <w:lvlText w:val="%9."/>
+      <w:lvlJc w:val="right"/>
+      <w:pPr>
+        <w:ind w:left="9360" w:hanging="180"/>
+      </w:pPr>
+    </w:lvl>
+  </w:abstractNum>
+  <w:abstractNum w:abstractNumId="6" w15:restartNumberingAfterBreak="0">
     <w:nsid w:val="226D72FD"/>
     <w:multiLevelType w:val="hybridMultilevel"/>
     <w:tmpl w:val="63EA7742"/>
@@ -5216,7 +4957,7 @@
       </w:pPr>
     </w:lvl>
   </w:abstractNum>
-  <w:abstractNum w:abstractNumId="5" w15:restartNumberingAfterBreak="0">
+  <w:abstractNum w:abstractNumId="7" w15:restartNumberingAfterBreak="0">
     <w:nsid w:val="23D97977"/>
     <w:multiLevelType w:val="hybridMultilevel"/>
     <w:tmpl w:val="41B63B6E"/>
@@ -5302,7 +5043,7 @@
       </w:pPr>
     </w:lvl>
   </w:abstractNum>
-  <w:abstractNum w:abstractNumId="6" w15:restartNumberingAfterBreak="0">
+  <w:abstractNum w:abstractNumId="8" w15:restartNumberingAfterBreak="0">
     <w:nsid w:val="259B6E40"/>
     <w:multiLevelType w:val="hybridMultilevel"/>
     <w:tmpl w:val="AFE6956A"/>
@@ -5415,7 +5156,7 @@
       </w:rPr>
     </w:lvl>
   </w:abstractNum>
-  <w:abstractNum w:abstractNumId="7" w15:restartNumberingAfterBreak="0">
+  <w:abstractNum w:abstractNumId="9" w15:restartNumberingAfterBreak="0">
     <w:nsid w:val="2B8251D4"/>
     <w:multiLevelType w:val="hybridMultilevel"/>
     <w:tmpl w:val="F402B03E"/>
@@ -5501,7 +5242,7 @@
       </w:pPr>
     </w:lvl>
   </w:abstractNum>
-  <w:abstractNum w:abstractNumId="8" w15:restartNumberingAfterBreak="0">
+  <w:abstractNum w:abstractNumId="10" w15:restartNumberingAfterBreak="0">
     <w:nsid w:val="2BE24803"/>
     <w:multiLevelType w:val="hybridMultilevel"/>
     <w:tmpl w:val="45AAD6FA"/>
@@ -5587,7 +5328,7 @@
       </w:pPr>
     </w:lvl>
   </w:abstractNum>
-  <w:abstractNum w:abstractNumId="9" w15:restartNumberingAfterBreak="0">
+  <w:abstractNum w:abstractNumId="11" w15:restartNumberingAfterBreak="0">
     <w:nsid w:val="2F922A41"/>
     <w:multiLevelType w:val="multilevel"/>
     <w:tmpl w:val="62FA64CE"/>
@@ -5700,7 +5441,7 @@
       </w:pPr>
     </w:lvl>
   </w:abstractNum>
-  <w:abstractNum w:abstractNumId="10" w15:restartNumberingAfterBreak="0">
+  <w:abstractNum w:abstractNumId="12" w15:restartNumberingAfterBreak="0">
     <w:nsid w:val="30F973B8"/>
     <w:multiLevelType w:val="hybridMultilevel"/>
     <w:tmpl w:val="69A6631C"/>
@@ -5813,7 +5554,7 @@
       </w:rPr>
     </w:lvl>
   </w:abstractNum>
-  <w:abstractNum w:abstractNumId="11" w15:restartNumberingAfterBreak="0">
+  <w:abstractNum w:abstractNumId="13" w15:restartNumberingAfterBreak="0">
     <w:nsid w:val="32DF48CD"/>
     <w:multiLevelType w:val="hybridMultilevel"/>
     <w:tmpl w:val="089E07DA"/>
@@ -5899,7 +5640,7 @@
       </w:pPr>
     </w:lvl>
   </w:abstractNum>
-  <w:abstractNum w:abstractNumId="12" w15:restartNumberingAfterBreak="0">
+  <w:abstractNum w:abstractNumId="14" w15:restartNumberingAfterBreak="0">
     <w:nsid w:val="32E7781C"/>
     <w:multiLevelType w:val="hybridMultilevel"/>
     <w:tmpl w:val="089E07DA"/>
@@ -5985,7 +5726,7 @@
       </w:pPr>
     </w:lvl>
   </w:abstractNum>
-  <w:abstractNum w:abstractNumId="13" w15:restartNumberingAfterBreak="0">
+  <w:abstractNum w:abstractNumId="15" w15:restartNumberingAfterBreak="0">
     <w:nsid w:val="3C596486"/>
     <w:multiLevelType w:val="hybridMultilevel"/>
     <w:tmpl w:val="45AAD6FA"/>
@@ -6071,7 +5812,7 @@
       </w:pPr>
     </w:lvl>
   </w:abstractNum>
-  <w:abstractNum w:abstractNumId="14" w15:restartNumberingAfterBreak="0">
+  <w:abstractNum w:abstractNumId="16" w15:restartNumberingAfterBreak="0">
     <w:nsid w:val="3E895AE0"/>
     <w:multiLevelType w:val="hybridMultilevel"/>
     <w:tmpl w:val="F7005C8E"/>
@@ -6157,7 +5898,7 @@
       </w:pPr>
     </w:lvl>
   </w:abstractNum>
-  <w:abstractNum w:abstractNumId="15" w15:restartNumberingAfterBreak="0">
+  <w:abstractNum w:abstractNumId="17" w15:restartNumberingAfterBreak="0">
     <w:nsid w:val="4F46024D"/>
     <w:multiLevelType w:val="hybridMultilevel"/>
     <w:tmpl w:val="AE628A20"/>
@@ -6243,7 +5984,128 @@
       </w:pPr>
     </w:lvl>
   </w:abstractNum>
-  <w:abstractNum w:abstractNumId="16" w15:restartNumberingAfterBreak="0">
+  <w:abstractNum w:abstractNumId="18" w15:restartNumberingAfterBreak="0">
+    <w:nsid w:val="5C8814C3"/>
+    <w:multiLevelType w:val="multilevel"/>
+    <w:tmpl w:val="3C96C64E"/>
+    <w:lvl w:ilvl="0">
+      <w:start w:val="1"/>
+      <w:numFmt w:val="decimal"/>
+      <w:lvlText w:val="%1."/>
+      <w:lvlJc w:val="left"/>
+      <w:pPr>
+        <w:tabs>
+          <w:tab w:val="num" w:pos="720"/>
+        </w:tabs>
+        <w:ind w:left="720" w:hanging="360"/>
+      </w:pPr>
+    </w:lvl>
+    <w:lvl w:ilvl="1">
+      <w:start w:val="1"/>
+      <w:numFmt w:val="bullet"/>
+      <w:lvlText w:val="o"/>
+      <w:lvlJc w:val="left"/>
+      <w:pPr>
+        <w:tabs>
+          <w:tab w:val="num" w:pos="1440"/>
+        </w:tabs>
+        <w:ind w:left="1440" w:hanging="360"/>
+      </w:pPr>
+      <w:rPr>
+        <w:rFonts w:ascii="Courier New" w:hAnsi="Courier New" w:hint="default"/>
+        <w:sz w:val="20"/>
+      </w:rPr>
+    </w:lvl>
+    <w:lvl w:ilvl="2">
+      <w:start w:val="1"/>
+      <w:numFmt w:val="bullet"/>
+      <w:lvlText w:val=""/>
+      <w:lvlJc w:val="left"/>
+      <w:pPr>
+        <w:tabs>
+          <w:tab w:val="num" w:pos="2160"/>
+        </w:tabs>
+        <w:ind w:left="2160" w:hanging="360"/>
+      </w:pPr>
+      <w:rPr>
+        <w:rFonts w:ascii="Wingdings" w:hAnsi="Wingdings" w:hint="default"/>
+        <w:sz w:val="20"/>
+      </w:rPr>
+    </w:lvl>
+    <w:lvl w:ilvl="3" w:tentative="1">
+      <w:start w:val="1"/>
+      <w:numFmt w:val="decimal"/>
+      <w:lvlText w:val="%4."/>
+      <w:lvlJc w:val="left"/>
+      <w:pPr>
+        <w:tabs>
+          <w:tab w:val="num" w:pos="2880"/>
+        </w:tabs>
+        <w:ind w:left="2880" w:hanging="360"/>
+      </w:pPr>
+    </w:lvl>
+    <w:lvl w:ilvl="4" w:tentative="1">
+      <w:start w:val="1"/>
+      <w:numFmt w:val="decimal"/>
+      <w:lvlText w:val="%5."/>
+      <w:lvlJc w:val="left"/>
+      <w:pPr>
+        <w:tabs>
+          <w:tab w:val="num" w:pos="3600"/>
+        </w:tabs>
+        <w:ind w:left="3600" w:hanging="360"/>
+      </w:pPr>
+    </w:lvl>
+    <w:lvl w:ilvl="5" w:tentative="1">
+      <w:start w:val="1"/>
+      <w:numFmt w:val="decimal"/>
+      <w:lvlText w:val="%6."/>
+      <w:lvlJc w:val="left"/>
+      <w:pPr>
+        <w:tabs>
+          <w:tab w:val="num" w:pos="4320"/>
+        </w:tabs>
+        <w:ind w:left="4320" w:hanging="360"/>
+      </w:pPr>
+    </w:lvl>
+    <w:lvl w:ilvl="6" w:tentative="1">
+      <w:start w:val="1"/>
+      <w:numFmt w:val="decimal"/>
+      <w:lvlText w:val="%7."/>
+      <w:lvlJc w:val="left"/>
+      <w:pPr>
+        <w:tabs>
+          <w:tab w:val="num" w:pos="5040"/>
+        </w:tabs>
+        <w:ind w:left="5040" w:hanging="360"/>
+      </w:pPr>
+    </w:lvl>
+    <w:lvl w:ilvl="7" w:tentative="1">
+      <w:start w:val="1"/>
+      <w:numFmt w:val="decimal"/>
+      <w:lvlText w:val="%8."/>
+      <w:lvlJc w:val="left"/>
+      <w:pPr>
+        <w:tabs>
+          <w:tab w:val="num" w:pos="5760"/>
+        </w:tabs>
+        <w:ind w:left="5760" w:hanging="360"/>
+      </w:pPr>
+    </w:lvl>
+    <w:lvl w:ilvl="8" w:tentative="1">
+      <w:start w:val="1"/>
+      <w:numFmt w:val="decimal"/>
+      <w:lvlText w:val="%9."/>
+      <w:lvlJc w:val="left"/>
+      <w:pPr>
+        <w:tabs>
+          <w:tab w:val="num" w:pos="6480"/>
+        </w:tabs>
+        <w:ind w:left="6480" w:hanging="360"/>
+      </w:pPr>
+    </w:lvl>
+  </w:abstractNum>
+  <w:abstractNum w:abstractNumId="19" w15:restartNumberingAfterBreak="0">
     <w:nsid w:val="671B5054"/>
     <w:multiLevelType w:val="hybridMultilevel"/>
     <w:tmpl w:val="1A626400"/>
@@ -6356,7 +6218,7 @@
       </w:rPr>
     </w:lvl>
   </w:abstractNum>
-  <w:abstractNum w:abstractNumId="17" w15:restartNumberingAfterBreak="0">
+  <w:abstractNum w:abstractNumId="20" w15:restartNumberingAfterBreak="0">
     <w:nsid w:val="713B3F24"/>
     <w:multiLevelType w:val="hybridMultilevel"/>
     <w:tmpl w:val="AE628A20"/>
@@ -6442,7 +6304,7 @@
       </w:pPr>
     </w:lvl>
   </w:abstractNum>
-  <w:abstractNum w:abstractNumId="18" w15:restartNumberingAfterBreak="0">
+  <w:abstractNum w:abstractNumId="21" w15:restartNumberingAfterBreak="0">
     <w:nsid w:val="72A44924"/>
     <w:multiLevelType w:val="hybridMultilevel"/>
     <w:tmpl w:val="3EC8CB70"/>
@@ -6555,7 +6417,7 @@
       </w:rPr>
     </w:lvl>
   </w:abstractNum>
-  <w:abstractNum w:abstractNumId="19" w15:restartNumberingAfterBreak="0">
+  <w:abstractNum w:abstractNumId="22" w15:restartNumberingAfterBreak="0">
     <w:nsid w:val="74D73E12"/>
     <w:multiLevelType w:val="hybridMultilevel"/>
     <w:tmpl w:val="F4E47996"/>
@@ -6641,7 +6503,7 @@
       </w:pPr>
     </w:lvl>
   </w:abstractNum>
-  <w:abstractNum w:abstractNumId="20" w15:restartNumberingAfterBreak="0">
+  <w:abstractNum w:abstractNumId="23" w15:restartNumberingAfterBreak="0">
     <w:nsid w:val="7A5F6FCE"/>
     <w:multiLevelType w:val="hybridMultilevel"/>
     <w:tmpl w:val="1A8AA27C"/>
@@ -6754,7 +6616,7 @@
       </w:rPr>
     </w:lvl>
   </w:abstractNum>
-  <w:abstractNum w:abstractNumId="21" w15:restartNumberingAfterBreak="0">
+  <w:abstractNum w:abstractNumId="24" w15:restartNumberingAfterBreak="0">
     <w:nsid w:val="7B105DAA"/>
     <w:multiLevelType w:val="hybridMultilevel"/>
     <w:tmpl w:val="3746E148"/>
@@ -6840,7 +6702,7 @@
       </w:pPr>
     </w:lvl>
   </w:abstractNum>
-  <w:abstractNum w:abstractNumId="22" w15:restartNumberingAfterBreak="0">
+  <w:abstractNum w:abstractNumId="25" w15:restartNumberingAfterBreak="0">
     <w:nsid w:val="7C1879F8"/>
     <w:multiLevelType w:val="hybridMultilevel"/>
     <w:tmpl w:val="E5883278"/>
@@ -6954,76 +6816,85 @@
     </w:lvl>
   </w:abstractNum>
   <w:num w:numId="1" w16cid:durableId="375325011">
-    <w:abstractNumId w:val="22"/>
+    <w:abstractNumId w:val="25"/>
   </w:num>
   <w:num w:numId="2" w16cid:durableId="1815445213">
+    <w:abstractNumId w:val="8"/>
+  </w:num>
+  <w:num w:numId="3" w16cid:durableId="457602979">
+    <w:abstractNumId w:val="21"/>
+  </w:num>
+  <w:num w:numId="4" w16cid:durableId="1111557812">
+    <w:abstractNumId w:val="19"/>
+  </w:num>
+  <w:num w:numId="5" w16cid:durableId="1561672167">
+    <w:abstractNumId w:val="3"/>
+  </w:num>
+  <w:num w:numId="6" w16cid:durableId="1762407478">
+    <w:abstractNumId w:val="14"/>
+  </w:num>
+  <w:num w:numId="7" w16cid:durableId="680812166">
+    <w:abstractNumId w:val="13"/>
+  </w:num>
+  <w:num w:numId="8" w16cid:durableId="1188564599">
+    <w:abstractNumId w:val="10"/>
+  </w:num>
+  <w:num w:numId="9" w16cid:durableId="1047290734">
+    <w:abstractNumId w:val="15"/>
+  </w:num>
+  <w:num w:numId="10" w16cid:durableId="1228807836">
+    <w:abstractNumId w:val="1"/>
+  </w:num>
+  <w:num w:numId="11" w16cid:durableId="2117363865">
+    <w:abstractNumId w:val="2"/>
+  </w:num>
+  <w:num w:numId="12" w16cid:durableId="1428383814">
+    <w:abstractNumId w:val="4"/>
+  </w:num>
+  <w:num w:numId="13" w16cid:durableId="888567727">
+    <w:abstractNumId w:val="16"/>
+  </w:num>
+  <w:num w:numId="14" w16cid:durableId="429590168">
     <w:abstractNumId w:val="6"/>
   </w:num>
-  <w:num w:numId="3" w16cid:durableId="457602979">
-    <w:abstractNumId w:val="18"/>
-  </w:num>
-  <w:num w:numId="4" w16cid:durableId="1111557812">
-    <w:abstractNumId w:val="16"/>
-  </w:num>
-  <w:num w:numId="5" w16cid:durableId="1561672167">
-    <w:abstractNumId w:val="2"/>
-  </w:num>
-  <w:num w:numId="6" w16cid:durableId="1762407478">
-    <w:abstractNumId w:val="12"/>
-  </w:num>
-  <w:num w:numId="7" w16cid:durableId="680812166">
+  <w:num w:numId="15" w16cid:durableId="787045531">
     <w:abstractNumId w:val="11"/>
-  </w:num>
-  <w:num w:numId="8" w16cid:durableId="1188564599">
-    <w:abstractNumId w:val="8"/>
-  </w:num>
-  <w:num w:numId="9" w16cid:durableId="1047290734">
-    <w:abstractNumId w:val="13"/>
-  </w:num>
-  <w:num w:numId="10" w16cid:durableId="1228807836">
-    <w:abstractNumId w:val="0"/>
-  </w:num>
-  <w:num w:numId="11" w16cid:durableId="2117363865">
-    <w:abstractNumId w:val="1"/>
-  </w:num>
-  <w:num w:numId="12" w16cid:durableId="1428383814">
-    <w:abstractNumId w:val="3"/>
-  </w:num>
-  <w:num w:numId="13" w16cid:durableId="888567727">
-    <w:abstractNumId w:val="14"/>
-  </w:num>
-  <w:num w:numId="14" w16cid:durableId="429590168">
-    <w:abstractNumId w:val="4"/>
-  </w:num>
-  <w:num w:numId="15" w16cid:durableId="787045531">
-    <w:abstractNumId w:val="9"/>
     <w:lvlOverride w:ilvl="0">
       <w:startOverride w:val="1"/>
     </w:lvlOverride>
   </w:num>
   <w:num w:numId="16" w16cid:durableId="1472287836">
+    <w:abstractNumId w:val="7"/>
+  </w:num>
+  <w:num w:numId="17" w16cid:durableId="377358435">
+    <w:abstractNumId w:val="23"/>
+  </w:num>
+  <w:num w:numId="18" w16cid:durableId="1679699938">
+    <w:abstractNumId w:val="12"/>
+  </w:num>
+  <w:num w:numId="19" w16cid:durableId="1583880140">
+    <w:abstractNumId w:val="9"/>
+  </w:num>
+  <w:num w:numId="20" w16cid:durableId="1839270508">
+    <w:abstractNumId w:val="24"/>
+  </w:num>
+  <w:num w:numId="21" w16cid:durableId="1660495843">
+    <w:abstractNumId w:val="22"/>
+  </w:num>
+  <w:num w:numId="22" w16cid:durableId="244150855">
+    <w:abstractNumId w:val="17"/>
+  </w:num>
+  <w:num w:numId="23" w16cid:durableId="354157343">
+    <w:abstractNumId w:val="20"/>
+  </w:num>
+  <w:num w:numId="24" w16cid:durableId="309213808">
+    <w:abstractNumId w:val="18"/>
+  </w:num>
+  <w:num w:numId="25" w16cid:durableId="1079399486">
     <w:abstractNumId w:val="5"/>
   </w:num>
-  <w:num w:numId="17" w16cid:durableId="377358435">
-    <w:abstractNumId w:val="20"/>
-  </w:num>
-  <w:num w:numId="18" w16cid:durableId="1679699938">
-    <w:abstractNumId w:val="10"/>
-  </w:num>
-  <w:num w:numId="19" w16cid:durableId="1583880140">
-    <w:abstractNumId w:val="7"/>
-  </w:num>
-  <w:num w:numId="20" w16cid:durableId="1839270508">
-    <w:abstractNumId w:val="21"/>
-  </w:num>
-  <w:num w:numId="21" w16cid:durableId="1660495843">
-    <w:abstractNumId w:val="19"/>
-  </w:num>
-  <w:num w:numId="22" w16cid:durableId="244150855">
-    <w:abstractNumId w:val="15"/>
-  </w:num>
-  <w:num w:numId="23" w16cid:durableId="354157343">
-    <w:abstractNumId w:val="17"/>
+  <w:num w:numId="26" w16cid:durableId="866989152">
+    <w:abstractNumId w:val="0"/>
   </w:num>
 </w:numbering>
 </file>
